--- a/labs/lab1/alia/report/ЛР1_Галямова.docx
+++ b/labs/lab1/alia/report/ЛР1_Галямова.docx
@@ -1,6 +1,6 @@
 
 <file path=word/document.xml><?xml version="1.0" encoding="utf-8"?>
-<w:document xmlns:wpc="http://schemas.microsoft.com/office/word/2010/wordprocessingCanvas" xmlns:cx="http://schemas.microsoft.com/office/drawing/2014/chartex" xmlns:cx1="http://schemas.microsoft.com/office/drawing/2015/9/8/chartex" xmlns:cx2="http://schemas.microsoft.com/office/drawing/2015/10/21/chartex" xmlns:cx3="http://schemas.microsoft.com/office/drawing/2016/5/9/chartex" xmlns:cx4="http://schemas.microsoft.com/office/drawing/2016/5/10/chartex" xmlns:cx5="http://schemas.microsoft.com/office/drawing/2016/5/11/chartex" xmlns:cx6="http://schemas.microsoft.com/office/drawing/2016/5/12/chartex" xmlns:cx7="http://schemas.microsoft.com/office/drawing/2016/5/13/chartex" xmlns:cx8="http://schemas.microsoft.com/office/drawing/2016/5/14/chartex" xmlns:mc="http://schemas.openxmlformats.org/markup-compatibility/2006" xmlns:aink="http://schemas.microsoft.com/office/drawing/2016/ink" xmlns:am3d="http://schemas.microsoft.com/office/drawing/2017/model3d" xmlns:o="urn:schemas-microsoft-com:office:office" xmlns:oel="http://schemas.microsoft.com/office/2019/extlst" xmlns:r="http://schemas.openxmlformats.org/officeDocument/2006/relationships" xmlns:m="http://schemas.openxmlformats.org/officeDocument/2006/math" xmlns:v="urn:schemas-microsoft-com:vml" xmlns:wp14="http://schemas.microsoft.com/office/word/2010/wordprocessingDrawing" xmlns:wp="http://schemas.openxmlformats.org/drawingml/2006/wordprocessingDrawing" xmlns:w10="urn:schemas-microsoft-com:office:word" xmlns:w="http://schemas.openxmlformats.org/wordprocessingml/2006/main" xmlns:w14="http://schemas.microsoft.com/office/word/2010/wordml" xmlns:w15="http://schemas.microsoft.com/office/word/2012/wordml" xmlns:w16cex="http://schemas.microsoft.com/office/word/2018/wordml/cex" xmlns:w16cid="http://schemas.microsoft.com/office/word/2016/wordml/cid" xmlns:w16="http://schemas.microsoft.com/office/word/2018/wordml" xmlns:w16sdtdh="http://schemas.microsoft.com/office/word/2020/wordml/sdtdatahash" xmlns:w16se="http://schemas.microsoft.com/office/word/2015/wordml/symex" xmlns:wpg="http://schemas.microsoft.com/office/word/2010/wordprocessingGroup" xmlns:wpi="http://schemas.microsoft.com/office/word/2010/wordprocessingInk" xmlns:wne="http://schemas.microsoft.com/office/word/2006/wordml" xmlns:wps="http://schemas.microsoft.com/office/word/2010/wordprocessingShape" mc:Ignorable="w14 w15 w16se w16cid w16 w16cex w16sdtdh wp14">
+<w:document xmlns:wpc="http://schemas.microsoft.com/office/word/2010/wordprocessingCanvas" xmlns:cx="http://schemas.microsoft.com/office/drawing/2014/chartex" xmlns:cx1="http://schemas.microsoft.com/office/drawing/2015/9/8/chartex" xmlns:cx2="http://schemas.microsoft.com/office/drawing/2015/10/21/chartex" xmlns:cx3="http://schemas.microsoft.com/office/drawing/2016/5/9/chartex" xmlns:cx4="http://schemas.microsoft.com/office/drawing/2016/5/10/chartex" xmlns:cx5="http://schemas.microsoft.com/office/drawing/2016/5/11/chartex" xmlns:cx6="http://schemas.microsoft.com/office/drawing/2016/5/12/chartex" xmlns:cx7="http://schemas.microsoft.com/office/drawing/2016/5/13/chartex" xmlns:cx8="http://schemas.microsoft.com/office/drawing/2016/5/14/chartex" xmlns:mc="http://schemas.openxmlformats.org/markup-compatibility/2006" xmlns:aink="http://schemas.microsoft.com/office/drawing/2016/ink" xmlns:am3d="http://schemas.microsoft.com/office/drawing/2017/model3d" xmlns:o="urn:schemas-microsoft-com:office:office" xmlns:oel="http://schemas.microsoft.com/office/2019/extlst" xmlns:r="http://schemas.openxmlformats.org/officeDocument/2006/relationships" xmlns:m="http://schemas.openxmlformats.org/officeDocument/2006/math" xmlns:v="urn:schemas-microsoft-com:vml" xmlns:wp14="http://schemas.microsoft.com/office/word/2010/wordprocessingDrawing" xmlns:wp="http://schemas.openxmlformats.org/drawingml/2006/wordprocessingDrawing" xmlns:w10="urn:schemas-microsoft-com:office:word" xmlns:w="http://schemas.openxmlformats.org/wordprocessingml/2006/main" xmlns:w14="http://schemas.microsoft.com/office/word/2010/wordml" xmlns:w15="http://schemas.microsoft.com/office/word/2012/wordml" xmlns:w16cex="http://schemas.microsoft.com/office/word/2018/wordml/cex" xmlns:w16cid="http://schemas.microsoft.com/office/word/2016/wordml/cid" xmlns:w16="http://schemas.microsoft.com/office/word/2018/wordml" xmlns:w16du="http://schemas.microsoft.com/office/word/2023/wordml/word16du" xmlns:w16sdtdh="http://schemas.microsoft.com/office/word/2020/wordml/sdtdatahash" xmlns:w16sdtfl="http://schemas.microsoft.com/office/word/2024/wordml/sdtformatlock" xmlns:w16se="http://schemas.microsoft.com/office/word/2015/wordml/symex" xmlns:wpg="http://schemas.microsoft.com/office/word/2010/wordprocessingGroup" xmlns:wpi="http://schemas.microsoft.com/office/word/2010/wordprocessingInk" xmlns:wne="http://schemas.microsoft.com/office/word/2006/wordml" xmlns:wps="http://schemas.microsoft.com/office/word/2010/wordprocessingShape" mc:Ignorable="w14 w15 w16se w16cid w16 w16cex w16sdtdh w16sdtfl w16du wp14">
   <w:body>
     <w:p>
       <w:pPr>
@@ -790,7 +790,6 @@
                 <w:lang w:eastAsia="ru-RU"/>
               </w:rPr>
             </w:pPr>
-            <w:proofErr w:type="spellStart"/>
             <w:r>
               <w:rPr>
                 <w:rFonts w:eastAsia="Times New Roman"/>
@@ -799,18 +798,7 @@
                 <w:szCs w:val="24"/>
                 <w:lang w:eastAsia="ru-RU"/>
               </w:rPr>
-              <w:t>Галямова</w:t>
-            </w:r>
-            <w:proofErr w:type="spellEnd"/>
-            <w:r>
-              <w:rPr>
-                <w:rFonts w:eastAsia="Times New Roman"/>
-                <w:color w:val="000000"/>
-                <w:sz w:val="24"/>
-                <w:szCs w:val="24"/>
-                <w:lang w:eastAsia="ru-RU"/>
-              </w:rPr>
-              <w:t xml:space="preserve"> А.З.</w:t>
+              <w:t>Галямова А.З.</w:t>
             </w:r>
           </w:p>
         </w:tc>
@@ -1430,21 +1418,7 @@
         <w:rPr>
           <w:szCs w:val="28"/>
         </w:rPr>
-        <w:t xml:space="preserve">складывается из массы топлива, полностью выгорающего за время Т, массы конструкции (0.025 стартовой массы) и массы полезной нагрузки </w:t>
-      </w:r>
-      <w:proofErr w:type="spellStart"/>
-      <w:r>
-        <w:rPr>
-          <w:szCs w:val="28"/>
-        </w:rPr>
-        <w:t>Ма</w:t>
-      </w:r>
-      <w:proofErr w:type="spellEnd"/>
-      <w:r>
-        <w:rPr>
-          <w:szCs w:val="28"/>
-        </w:rPr>
-        <w:t>. В конце активного участка траектории (через время 7) происходит отделение полезного груза, который движется далее только под действием гравитационных сил. Скорость полезного груза при достижении поверхности третьего тела не ограничивается.</w:t>
+        <w:t>складывается из массы топлива, полностью выгорающего за время Т, массы конструкции (0.025 стартовой массы) и массы полезной нагрузки Ма. В конце активного участка траектории (через время 7) происходит отделение полезного груза, который движется далее только под действием гравитационных сил. Скорость полезного груза при достижении поверхности третьего тела не ограничивается.</w:t>
       </w:r>
       <w:r>
         <w:rPr>
@@ -2262,17 +2236,7 @@
                         <w:rFonts w:ascii="Cambria Math" w:hAnsi="Cambria Math"/>
                         <w:szCs w:val="28"/>
                       </w:rPr>
-                      <m:t>2</m:t>
-                    </m:r>
-                    <m:r>
-                      <m:rPr>
-                        <m:sty m:val="p"/>
-                      </m:rPr>
-                      <w:rPr>
-                        <w:rFonts w:ascii="Cambria Math" w:hAnsi="Cambria Math"/>
-                        <w:szCs w:val="28"/>
-                      </w:rPr>
-                      <m:t>4</m:t>
+                      <m:t>24</m:t>
                     </m:r>
                   </m:sup>
                 </m:sSup>
@@ -2393,14 +2357,7 @@
                     <w:rFonts w:ascii="Cambria Math" w:hAnsi="Cambria Math"/>
                     <w:szCs w:val="28"/>
                   </w:rPr>
-                  <m:t>7.3</m:t>
-                </m:r>
-                <m:r>
-                  <w:rPr>
-                    <w:rFonts w:ascii="Cambria Math" w:hAnsi="Cambria Math"/>
-                    <w:szCs w:val="28"/>
-                  </w:rPr>
-                  <m:t>*</m:t>
+                  <m:t>7.3*</m:t>
                 </m:r>
                 <m:sSup>
                   <m:sSupPr>
@@ -2427,14 +2384,7 @@
                         <w:rFonts w:ascii="Cambria Math" w:hAnsi="Cambria Math"/>
                         <w:szCs w:val="28"/>
                       </w:rPr>
-                      <m:t>2</m:t>
-                    </m:r>
-                    <m:r>
-                      <w:rPr>
-                        <w:rFonts w:ascii="Cambria Math" w:hAnsi="Cambria Math"/>
-                        <w:szCs w:val="28"/>
-                      </w:rPr>
-                      <m:t>2</m:t>
+                      <m:t>22</m:t>
                     </m:r>
                   </m:sup>
                 </m:sSup>
@@ -10401,6 +10351,9 @@
         <w:jc w:val="center"/>
       </w:pPr>
       <w:r>
+        <w:rPr>
+          <w:noProof/>
+        </w:rPr>
         <w:drawing>
           <wp:inline distT="0" distB="0" distL="0" distR="0" wp14:anchorId="14EE4523" wp14:editId="514CE5F6">
             <wp:extent cx="4377530" cy="3552825"/>
@@ -10520,6 +10473,9 @@
         <w:jc w:val="center"/>
       </w:pPr>
       <w:r>
+        <w:rPr>
+          <w:noProof/>
+        </w:rPr>
         <w:drawing>
           <wp:inline distT="0" distB="0" distL="0" distR="0" wp14:anchorId="7B949F28" wp14:editId="050020FD">
             <wp:extent cx="4495165" cy="3757175"/>
@@ -10616,6 +10572,9 @@
         <w:jc w:val="center"/>
       </w:pPr>
       <w:r>
+        <w:rPr>
+          <w:noProof/>
+        </w:rPr>
         <w:lastRenderedPageBreak/>
         <w:drawing>
           <wp:inline distT="0" distB="0" distL="0" distR="0" wp14:anchorId="4A6772AA" wp14:editId="5446A568">
@@ -10729,6 +10688,9 @@
         <w:jc w:val="center"/>
       </w:pPr>
       <w:r>
+        <w:rPr>
+          <w:noProof/>
+        </w:rPr>
         <w:drawing>
           <wp:inline distT="0" distB="0" distL="0" distR="0" wp14:anchorId="09EE86CB" wp14:editId="791DED17">
             <wp:extent cx="5061358" cy="3915410"/>
@@ -12104,21 +12066,7 @@
             <w:rFonts w:ascii="Cambria Math" w:hAnsi="Cambria Math"/>
             <w:szCs w:val="28"/>
           </w:rPr>
-          <m:t>λ=0,0</m:t>
-        </m:r>
-        <m:r>
-          <w:rPr>
-            <w:rFonts w:ascii="Cambria Math" w:hAnsi="Cambria Math"/>
-            <w:szCs w:val="28"/>
-          </w:rPr>
-          <m:t>25</m:t>
-        </m:r>
-        <m:r>
-          <w:rPr>
-            <w:rFonts w:ascii="Cambria Math" w:hAnsi="Cambria Math"/>
-            <w:szCs w:val="28"/>
-          </w:rPr>
-          <m:t>.</m:t>
+          <m:t>λ=0,025.</m:t>
         </m:r>
       </m:oMath>
     </w:p>
@@ -15894,35 +15842,41 @@
         <w:rPr>
           <w:rStyle w:val="organictextcontentspan"/>
         </w:rPr>
-        <w:t xml:space="preserve">библиотека </w:t>
-      </w:r>
-      <w:proofErr w:type="gramStart"/>
+        <w:t>библиотека</w:t>
+      </w:r>
       <w:r>
         <w:rPr>
           <w:rStyle w:val="organictextcontentspan"/>
-          <w:lang w:val="en-US"/>
-        </w:rPr>
-        <w:t>Boost</w:t>
-      </w:r>
+        </w:rPr>
+        <w:t xml:space="preserve"> </w:t>
+      </w:r>
+      <w:proofErr w:type="spellStart"/>
       <w:r>
         <w:rPr>
           <w:rStyle w:val="organictextcontentspan"/>
-        </w:rPr>
-        <w:t>(</w:t>
-      </w:r>
-      <w:proofErr w:type="gramEnd"/>
+          <w:lang w:val="en-GB"/>
+        </w:rPr>
+        <w:t>Scipy</w:t>
+      </w:r>
+      <w:proofErr w:type="spellEnd"/>
       <w:r>
         <w:rPr>
           <w:rStyle w:val="organictextcontentspan"/>
-          <w:lang w:val="en-US"/>
-        </w:rPr>
-        <w:t>ODEINT</w:t>
+        </w:rPr>
+        <w:t xml:space="preserve"> </w:t>
       </w:r>
       <w:r>
         <w:rPr>
           <w:rStyle w:val="organictextcontentspan"/>
         </w:rPr>
-        <w:t>)</w:t>
+        <w:t xml:space="preserve">на </w:t>
+      </w:r>
+      <w:r>
+        <w:rPr>
+          <w:rStyle w:val="organictextcontentspan"/>
+          <w:lang w:val="en-GB"/>
+        </w:rPr>
+        <w:t>Python</w:t>
       </w:r>
       <w:r>
         <w:rPr>
@@ -16110,53 +16064,6 @@
           <w:szCs w:val="28"/>
         </w:rPr>
       </w:pPr>
-      <w:r>
-        <w:rPr>
-          <w:noProof/>
-        </w:rPr>
-        <w:drawing>
-          <wp:inline distT="0" distB="0" distL="0" distR="0" wp14:anchorId="707F3D00" wp14:editId="7FF84673">
-            <wp:extent cx="4358640" cy="3451860"/>
-            <wp:effectExtent l="0" t="0" r="3810" b="0"/>
-            <wp:docPr id="9" name="Рисунок 9"/>
-            <wp:cNvGraphicFramePr>
-              <a:graphicFrameLocks xmlns:a="http://schemas.openxmlformats.org/drawingml/2006/main" noChangeAspect="1"/>
-            </wp:cNvGraphicFramePr>
-            <a:graphic xmlns:a="http://schemas.openxmlformats.org/drawingml/2006/main">
-              <a:graphicData uri="http://schemas.openxmlformats.org/drawingml/2006/picture">
-                <pic:pic xmlns:pic="http://schemas.openxmlformats.org/drawingml/2006/picture">
-                  <pic:nvPicPr>
-                    <pic:cNvPr id="1" name=""/>
-                    <pic:cNvPicPr/>
-                  </pic:nvPicPr>
-                  <pic:blipFill rotWithShape="1">
-                    <a:blip r:embed="rId9"/>
-                    <a:srcRect l="2983" t="10296" r="7233" b="6396"/>
-                    <a:stretch/>
-                  </pic:blipFill>
-                  <pic:spPr bwMode="auto">
-                    <a:xfrm>
-                      <a:off x="0" y="0"/>
-                      <a:ext cx="4367794" cy="3459109"/>
-                    </a:xfrm>
-                    <a:prstGeom prst="rect">
-                      <a:avLst/>
-                    </a:prstGeom>
-                    <a:ln>
-                      <a:noFill/>
-                    </a:ln>
-                    <a:extLst>
-                      <a:ext uri="{53640926-AAD7-44D8-BBD7-CCE9431645EC}">
-                        <a14:shadowObscured xmlns:a14="http://schemas.microsoft.com/office/drawing/2010/main"/>
-                      </a:ext>
-                    </a:extLst>
-                  </pic:spPr>
-                </pic:pic>
-              </a:graphicData>
-            </a:graphic>
-          </wp:inline>
-        </w:drawing>
-      </w:r>
     </w:p>
     <w:p>
       <w:pPr>
@@ -16281,77 +16188,6 @@
           <w:szCs w:val="28"/>
         </w:rPr>
         <w:t>от количества топлива для столкновения ракеты со спутником</w:t>
-      </w:r>
-    </w:p>
-    <w:p>
-      <w:pPr>
-        <w:jc w:val="center"/>
-      </w:pPr>
-      <w:r>
-        <w:rPr>
-          <w:noProof/>
-        </w:rPr>
-        <w:lastRenderedPageBreak/>
-        <w:drawing>
-          <wp:inline distT="0" distB="0" distL="0" distR="0" wp14:anchorId="52C3560B" wp14:editId="09C7290D">
-            <wp:extent cx="4739640" cy="3676852"/>
-            <wp:effectExtent l="0" t="0" r="3810" b="0"/>
-            <wp:docPr id="10" name="Рисунок 10"/>
-            <wp:cNvGraphicFramePr>
-              <a:graphicFrameLocks xmlns:a="http://schemas.openxmlformats.org/drawingml/2006/main" noChangeAspect="1"/>
-            </wp:cNvGraphicFramePr>
-            <a:graphic xmlns:a="http://schemas.openxmlformats.org/drawingml/2006/main">
-              <a:graphicData uri="http://schemas.openxmlformats.org/drawingml/2006/picture">
-                <pic:pic xmlns:pic="http://schemas.openxmlformats.org/drawingml/2006/picture">
-                  <pic:nvPicPr>
-                    <pic:cNvPr id="1" name=""/>
-                    <pic:cNvPicPr/>
-                  </pic:nvPicPr>
-                  <pic:blipFill rotWithShape="1">
-                    <a:blip r:embed="rId10"/>
-                    <a:srcRect l="3159" t="9186" r="6108" b="8296"/>
-                    <a:stretch/>
-                  </pic:blipFill>
-                  <pic:spPr bwMode="auto">
-                    <a:xfrm>
-                      <a:off x="0" y="0"/>
-                      <a:ext cx="4743451" cy="3679808"/>
-                    </a:xfrm>
-                    <a:prstGeom prst="rect">
-                      <a:avLst/>
-                    </a:prstGeom>
-                    <a:ln>
-                      <a:noFill/>
-                    </a:ln>
-                    <a:extLst>
-                      <a:ext uri="{53640926-AAD7-44D8-BBD7-CCE9431645EC}">
-                        <a14:shadowObscured xmlns:a14="http://schemas.microsoft.com/office/drawing/2010/main"/>
-                      </a:ext>
-                    </a:extLst>
-                  </pic:spPr>
-                </pic:pic>
-              </a:graphicData>
-            </a:graphic>
-          </wp:inline>
-        </w:drawing>
-      </w:r>
-    </w:p>
-    <w:p>
-      <w:pPr>
-        <w:jc w:val="center"/>
-      </w:pPr>
-      <w:r>
-        <w:t xml:space="preserve">Рисунок 6 – График </w:t>
-      </w:r>
-      <w:r>
-        <w:t>зависимости угла</w:t>
-      </w:r>
-      <w:r>
-        <w:rPr>
-          <w:color w:val="auto"/>
-          <w:szCs w:val="28"/>
-        </w:rPr>
-        <w:t xml:space="preserve"> от количества топлива для столкновения ракеты со спутником</w:t>
       </w:r>
     </w:p>
     <w:p>
@@ -16367,54 +16203,6 @@
           <w:sz w:val="22"/>
         </w:rPr>
       </w:pPr>
-      <w:r>
-        <w:rPr>
-          <w:noProof/>
-          <w:color w:val="auto"/>
-          <w:sz w:val="22"/>
-        </w:rPr>
-        <w:drawing>
-          <wp:inline distT="0" distB="0" distL="0" distR="0" wp14:anchorId="7F65AB89" wp14:editId="1C27788D">
-            <wp:extent cx="5715000" cy="3810000"/>
-            <wp:effectExtent l="0" t="0" r="0" b="0"/>
-            <wp:docPr id="12" name="Рисунок 12"/>
-            <wp:cNvGraphicFramePr>
-              <a:graphicFrameLocks xmlns:a="http://schemas.openxmlformats.org/drawingml/2006/main" noChangeAspect="1"/>
-            </wp:cNvGraphicFramePr>
-            <a:graphic xmlns:a="http://schemas.openxmlformats.org/drawingml/2006/main">
-              <a:graphicData uri="http://schemas.openxmlformats.org/drawingml/2006/picture">
-                <pic:pic xmlns:pic="http://schemas.openxmlformats.org/drawingml/2006/picture">
-                  <pic:nvPicPr>
-                    <pic:cNvPr id="12" name="Рисунок 12"/>
-                    <pic:cNvPicPr/>
-                  </pic:nvPicPr>
-                  <pic:blipFill>
-                    <a:blip r:embed="rId11">
-                      <a:extLst>
-                        <a:ext uri="{28A0092B-C50C-407E-A947-70E740481C1C}">
-                          <a14:useLocalDpi xmlns:a14="http://schemas.microsoft.com/office/drawing/2010/main" val="0"/>
-                        </a:ext>
-                      </a:extLst>
-                    </a:blip>
-                    <a:stretch>
-                      <a:fillRect/>
-                    </a:stretch>
-                  </pic:blipFill>
-                  <pic:spPr>
-                    <a:xfrm>
-                      <a:off x="0" y="0"/>
-                      <a:ext cx="5715000" cy="3810000"/>
-                    </a:xfrm>
-                    <a:prstGeom prst="rect">
-                      <a:avLst/>
-                    </a:prstGeom>
-                  </pic:spPr>
-                </pic:pic>
-              </a:graphicData>
-            </a:graphic>
-          </wp:inline>
-        </w:drawing>
-      </w:r>
     </w:p>
     <w:p>
       <w:pPr>
@@ -16434,7 +16222,35 @@
           <w:color w:val="auto"/>
           <w:szCs w:val="28"/>
         </w:rPr>
-        <w:t>Рисунок 7 – траектория движения ракеты и спутника при оптимальном кол-ве топлива</w:t>
+        <w:t xml:space="preserve">Рисунок </w:t>
+      </w:r>
+      <w:r>
+        <w:rPr>
+          <w:color w:val="auto"/>
+          <w:szCs w:val="28"/>
+        </w:rPr>
+        <w:t>6</w:t>
+      </w:r>
+      <w:r>
+        <w:rPr>
+          <w:color w:val="auto"/>
+          <w:szCs w:val="28"/>
+        </w:rPr>
+        <w:t xml:space="preserve"> – </w:t>
+      </w:r>
+      <w:r>
+        <w:rPr>
+          <w:color w:val="auto"/>
+          <w:szCs w:val="28"/>
+        </w:rPr>
+        <w:t>Т</w:t>
+      </w:r>
+      <w:r>
+        <w:rPr>
+          <w:color w:val="auto"/>
+          <w:szCs w:val="28"/>
+        </w:rPr>
+        <w:t>раектория движения ракеты и спутника при оптимальном кол-ве топлива</w:t>
       </w:r>
       <w:r>
         <w:rPr>
@@ -16628,7 +16444,6 @@
           <w:b/>
           <w:bCs/>
           <w:szCs w:val="28"/>
-          <w:lang w:val="en-US"/>
         </w:rPr>
       </w:pPr>
       <w:r>
@@ -16646,29 +16461,62 @@
         <w:jc w:val="both"/>
         <w:rPr>
           <w:szCs w:val="28"/>
-          <w:lang w:val="en-US"/>
-        </w:rPr>
-      </w:pPr>
-      <w:r>
-        <w:rPr>
-          <w:szCs w:val="28"/>
-          <w:lang w:val="en-US"/>
-        </w:rPr>
-        <w:t>Task1.cpp</w:t>
-      </w:r>
-      <w:r>
-        <w:rPr>
-          <w:szCs w:val="28"/>
-          <w:lang w:val="en-US"/>
+        </w:rPr>
+      </w:pPr>
+      <w:r>
+        <w:rPr>
+          <w:szCs w:val="28"/>
+          <w:lang w:val="en-US"/>
+        </w:rPr>
+        <w:t>Task</w:t>
+      </w:r>
+      <w:r>
+        <w:rPr>
+          <w:szCs w:val="28"/>
+        </w:rPr>
+        <w:t>1.</w:t>
+      </w:r>
+      <w:proofErr w:type="spellStart"/>
+      <w:r>
+        <w:rPr>
+          <w:szCs w:val="28"/>
+          <w:lang w:val="en-US"/>
+        </w:rPr>
+        <w:t>cpp</w:t>
+      </w:r>
+      <w:proofErr w:type="spellEnd"/>
+      <w:r>
+        <w:rPr>
+          <w:szCs w:val="28"/>
         </w:rPr>
         <w:br/>
-      </w:r>
-      <w:r>
-        <w:rPr>
-          <w:szCs w:val="28"/>
-          <w:lang w:val="en-US"/>
-        </w:rPr>
-        <w:t>#include &lt;iostream&gt;</w:t>
+        <w:t>#</w:t>
+      </w:r>
+      <w:r>
+        <w:rPr>
+          <w:szCs w:val="28"/>
+          <w:lang w:val="en-US"/>
+        </w:rPr>
+        <w:t>include</w:t>
+      </w:r>
+      <w:r>
+        <w:rPr>
+          <w:szCs w:val="28"/>
+        </w:rPr>
+        <w:t xml:space="preserve"> &lt;</w:t>
+      </w:r>
+      <w:r>
+        <w:rPr>
+          <w:szCs w:val="28"/>
+          <w:lang w:val="en-US"/>
+        </w:rPr>
+        <w:t>iostream</w:t>
+      </w:r>
+      <w:r>
+        <w:rPr>
+          <w:szCs w:val="28"/>
+        </w:rPr>
+        <w:t>&gt;</w:t>
       </w:r>
     </w:p>
     <w:p>
@@ -16679,6 +16527,63 @@
           <w:lang w:val="en-US"/>
         </w:rPr>
       </w:pPr>
+      <w:proofErr w:type="gramStart"/>
+      <w:r>
+        <w:rPr>
+          <w:szCs w:val="28"/>
+          <w:lang w:val="en-US"/>
+        </w:rPr>
+        <w:t>#include</w:t>
+      </w:r>
+      <w:proofErr w:type="gramEnd"/>
+      <w:r>
+        <w:rPr>
+          <w:szCs w:val="28"/>
+          <w:lang w:val="en-US"/>
+        </w:rPr>
+        <w:t xml:space="preserve"> &lt;</w:t>
+      </w:r>
+      <w:proofErr w:type="spellStart"/>
+      <w:r>
+        <w:rPr>
+          <w:szCs w:val="28"/>
+          <w:lang w:val="en-US"/>
+        </w:rPr>
+        <w:t>cmath</w:t>
+      </w:r>
+      <w:proofErr w:type="spellEnd"/>
+      <w:r>
+        <w:rPr>
+          <w:szCs w:val="28"/>
+          <w:lang w:val="en-US"/>
+        </w:rPr>
+        <w:t>&gt;</w:t>
+      </w:r>
+    </w:p>
+    <w:p>
+      <w:pPr>
+        <w:jc w:val="both"/>
+        <w:rPr>
+          <w:szCs w:val="28"/>
+          <w:lang w:val="en-US"/>
+        </w:rPr>
+      </w:pPr>
+      <w:r>
+        <w:rPr>
+          <w:szCs w:val="28"/>
+          <w:lang w:val="en-US"/>
+        </w:rPr>
+        <w:t>#include &lt;boost/numeric/odeint.hpp&gt;</w:t>
+      </w:r>
+    </w:p>
+    <w:p>
+      <w:pPr>
+        <w:jc w:val="both"/>
+        <w:rPr>
+          <w:szCs w:val="28"/>
+          <w:lang w:val="en-US"/>
+        </w:rPr>
+      </w:pPr>
       <w:r>
         <w:rPr>
           <w:szCs w:val="28"/>
@@ -16692,7 +16597,7 @@
           <w:szCs w:val="28"/>
           <w:lang w:val="en-US"/>
         </w:rPr>
-        <w:t>cmath</w:t>
+        <w:t>fstream</w:t>
       </w:r>
       <w:proofErr w:type="spellEnd"/>
       <w:r>
@@ -16716,7 +16621,7 @@
           <w:szCs w:val="28"/>
           <w:lang w:val="en-US"/>
         </w:rPr>
-        <w:t>#include &lt;boost/numeric/odeint.hpp&gt;</w:t>
+        <w:t>#include &lt;chrono&gt;</w:t>
       </w:r>
     </w:p>
     <w:p>
@@ -16740,7 +16645,7 @@
           <w:szCs w:val="28"/>
           <w:lang w:val="en-US"/>
         </w:rPr>
-        <w:t>fstream</w:t>
+        <w:t>iomanip</w:t>
       </w:r>
       <w:proofErr w:type="spellEnd"/>
       <w:r>
@@ -16759,13 +16664,6 @@
           <w:lang w:val="en-US"/>
         </w:rPr>
       </w:pPr>
-      <w:r>
-        <w:rPr>
-          <w:szCs w:val="28"/>
-          <w:lang w:val="en-US"/>
-        </w:rPr>
-        <w:t>#include &lt;chrono&gt;</w:t>
-      </w:r>
     </w:p>
     <w:p>
       <w:pPr>
@@ -16780,23 +16678,39 @@
           <w:szCs w:val="28"/>
           <w:lang w:val="en-US"/>
         </w:rPr>
-        <w:t>#include &lt;</w:t>
-      </w:r>
-      <w:proofErr w:type="spellStart"/>
-      <w:r>
-        <w:rPr>
-          <w:szCs w:val="28"/>
-          <w:lang w:val="en-US"/>
-        </w:rPr>
-        <w:t>iomanip</w:t>
-      </w:r>
-      <w:proofErr w:type="spellEnd"/>
-      <w:r>
-        <w:rPr>
-          <w:szCs w:val="28"/>
-          <w:lang w:val="en-US"/>
-        </w:rPr>
-        <w:t>&gt;</w:t>
+        <w:t xml:space="preserve">using namespace </w:t>
+      </w:r>
+      <w:proofErr w:type="gramStart"/>
+      <w:r>
+        <w:rPr>
+          <w:szCs w:val="28"/>
+          <w:lang w:val="en-US"/>
+        </w:rPr>
+        <w:t>boost::</w:t>
+      </w:r>
+      <w:proofErr w:type="gramEnd"/>
+      <w:r>
+        <w:rPr>
+          <w:szCs w:val="28"/>
+          <w:lang w:val="en-US"/>
+        </w:rPr>
+        <w:t>numeric::</w:t>
+      </w:r>
+      <w:proofErr w:type="spellStart"/>
+      <w:r>
+        <w:rPr>
+          <w:szCs w:val="28"/>
+          <w:lang w:val="en-US"/>
+        </w:rPr>
+        <w:t>odeint</w:t>
+      </w:r>
+      <w:proofErr w:type="spellEnd"/>
+      <w:r>
+        <w:rPr>
+          <w:szCs w:val="28"/>
+          <w:lang w:val="en-US"/>
+        </w:rPr>
+        <w:t>;</w:t>
       </w:r>
     </w:p>
     <w:p>
@@ -16807,6 +16721,45 @@
           <w:lang w:val="en-US"/>
         </w:rPr>
       </w:pPr>
+      <w:r>
+        <w:rPr>
+          <w:szCs w:val="28"/>
+          <w:lang w:val="en-US"/>
+        </w:rPr>
+        <w:t xml:space="preserve">using </w:t>
+      </w:r>
+      <w:proofErr w:type="spellStart"/>
+      <w:r>
+        <w:rPr>
+          <w:szCs w:val="28"/>
+          <w:lang w:val="en-US"/>
+        </w:rPr>
+        <w:t>state_type</w:t>
+      </w:r>
+      <w:proofErr w:type="spellEnd"/>
+      <w:r>
+        <w:rPr>
+          <w:szCs w:val="28"/>
+          <w:lang w:val="en-US"/>
+        </w:rPr>
+        <w:t xml:space="preserve"> = </w:t>
+      </w:r>
+      <w:proofErr w:type="gramStart"/>
+      <w:r>
+        <w:rPr>
+          <w:szCs w:val="28"/>
+          <w:lang w:val="en-US"/>
+        </w:rPr>
+        <w:t>std::</w:t>
+      </w:r>
+      <w:proofErr w:type="gramEnd"/>
+      <w:r>
+        <w:rPr>
+          <w:szCs w:val="28"/>
+          <w:lang w:val="en-US"/>
+        </w:rPr>
+        <w:t>array&lt;double, 8&gt;;</w:t>
+      </w:r>
     </w:p>
     <w:p>
       <w:pPr>
@@ -16821,7 +16774,1009 @@
           <w:szCs w:val="28"/>
           <w:lang w:val="en-US"/>
         </w:rPr>
-        <w:t xml:space="preserve">using namespace </w:t>
+        <w:t>using namespace std;</w:t>
+      </w:r>
+    </w:p>
+    <w:p>
+      <w:pPr>
+        <w:jc w:val="both"/>
+        <w:rPr>
+          <w:szCs w:val="28"/>
+          <w:lang w:val="en-US"/>
+        </w:rPr>
+      </w:pPr>
+    </w:p>
+    <w:p>
+      <w:pPr>
+        <w:jc w:val="both"/>
+        <w:rPr>
+          <w:szCs w:val="28"/>
+          <w:lang w:val="en-US"/>
+        </w:rPr>
+      </w:pPr>
+      <w:r>
+        <w:rPr>
+          <w:szCs w:val="28"/>
+          <w:lang w:val="en-US"/>
+        </w:rPr>
+        <w:t>struct Constants {</w:t>
+      </w:r>
+    </w:p>
+    <w:p>
+      <w:pPr>
+        <w:jc w:val="both"/>
+        <w:rPr>
+          <w:szCs w:val="28"/>
+          <w:lang w:val="en-US"/>
+        </w:rPr>
+      </w:pPr>
+      <w:r>
+        <w:rPr>
+          <w:szCs w:val="28"/>
+          <w:lang w:val="en-US"/>
+        </w:rPr>
+        <w:t xml:space="preserve">    static </w:t>
+      </w:r>
+      <w:proofErr w:type="spellStart"/>
+      <w:r>
+        <w:rPr>
+          <w:szCs w:val="28"/>
+          <w:lang w:val="en-US"/>
+        </w:rPr>
+        <w:t>constexpr</w:t>
+      </w:r>
+      <w:proofErr w:type="spellEnd"/>
+      <w:r>
+        <w:rPr>
+          <w:szCs w:val="28"/>
+          <w:lang w:val="en-US"/>
+        </w:rPr>
+        <w:t xml:space="preserve"> double G = 6.67e-11; // </w:t>
+      </w:r>
+      <w:proofErr w:type="spellStart"/>
+      <w:r>
+        <w:rPr>
+          <w:szCs w:val="28"/>
+          <w:lang w:val="en-US"/>
+        </w:rPr>
+        <w:t>гравитационная</w:t>
+      </w:r>
+      <w:proofErr w:type="spellEnd"/>
+      <w:r>
+        <w:rPr>
+          <w:szCs w:val="28"/>
+          <w:lang w:val="en-US"/>
+        </w:rPr>
+        <w:t xml:space="preserve"> </w:t>
+      </w:r>
+      <w:proofErr w:type="spellStart"/>
+      <w:r>
+        <w:rPr>
+          <w:szCs w:val="28"/>
+          <w:lang w:val="en-US"/>
+        </w:rPr>
+        <w:t>постоянная</w:t>
+      </w:r>
+      <w:proofErr w:type="spellEnd"/>
+    </w:p>
+    <w:p>
+      <w:pPr>
+        <w:jc w:val="both"/>
+        <w:rPr>
+          <w:szCs w:val="28"/>
+          <w:lang w:val="en-US"/>
+        </w:rPr>
+      </w:pPr>
+      <w:r>
+        <w:rPr>
+          <w:szCs w:val="28"/>
+          <w:lang w:val="en-US"/>
+        </w:rPr>
+        <w:t xml:space="preserve">    static </w:t>
+      </w:r>
+      <w:proofErr w:type="spellStart"/>
+      <w:r>
+        <w:rPr>
+          <w:szCs w:val="28"/>
+          <w:lang w:val="en-US"/>
+        </w:rPr>
+        <w:t>constexpr</w:t>
+      </w:r>
+      <w:proofErr w:type="spellEnd"/>
+      <w:r>
+        <w:rPr>
+          <w:szCs w:val="28"/>
+          <w:lang w:val="en-US"/>
+        </w:rPr>
+        <w:t xml:space="preserve"> double M1 = 2.0e30; // </w:t>
+      </w:r>
+      <w:proofErr w:type="spellStart"/>
+      <w:r>
+        <w:rPr>
+          <w:szCs w:val="28"/>
+          <w:lang w:val="en-US"/>
+        </w:rPr>
+        <w:t>масса</w:t>
+      </w:r>
+      <w:proofErr w:type="spellEnd"/>
+      <w:r>
+        <w:rPr>
+          <w:szCs w:val="28"/>
+          <w:lang w:val="en-US"/>
+        </w:rPr>
+        <w:t xml:space="preserve"> </w:t>
+      </w:r>
+      <w:proofErr w:type="spellStart"/>
+      <w:r>
+        <w:rPr>
+          <w:szCs w:val="28"/>
+          <w:lang w:val="en-US"/>
+        </w:rPr>
+        <w:t>звезды</w:t>
+      </w:r>
+      <w:proofErr w:type="spellEnd"/>
+      <w:r>
+        <w:rPr>
+          <w:szCs w:val="28"/>
+          <w:lang w:val="en-US"/>
+        </w:rPr>
+        <w:t xml:space="preserve"> (</w:t>
+      </w:r>
+      <w:proofErr w:type="spellStart"/>
+      <w:r>
+        <w:rPr>
+          <w:szCs w:val="28"/>
+          <w:lang w:val="en-US"/>
+        </w:rPr>
+        <w:t>кг</w:t>
+      </w:r>
+      <w:proofErr w:type="spellEnd"/>
+      <w:r>
+        <w:rPr>
+          <w:szCs w:val="28"/>
+          <w:lang w:val="en-US"/>
+        </w:rPr>
+        <w:t>)</w:t>
+      </w:r>
+    </w:p>
+    <w:p>
+      <w:pPr>
+        <w:jc w:val="both"/>
+        <w:rPr>
+          <w:szCs w:val="28"/>
+          <w:lang w:val="en-US"/>
+        </w:rPr>
+      </w:pPr>
+      <w:r>
+        <w:rPr>
+          <w:szCs w:val="28"/>
+          <w:lang w:val="en-US"/>
+        </w:rPr>
+        <w:t xml:space="preserve">    static </w:t>
+      </w:r>
+      <w:proofErr w:type="spellStart"/>
+      <w:r>
+        <w:rPr>
+          <w:szCs w:val="28"/>
+          <w:lang w:val="en-US"/>
+        </w:rPr>
+        <w:t>constexpr</w:t>
+      </w:r>
+      <w:proofErr w:type="spellEnd"/>
+      <w:r>
+        <w:rPr>
+          <w:szCs w:val="28"/>
+          <w:lang w:val="en-US"/>
+        </w:rPr>
+        <w:t xml:space="preserve"> double M2 = 6.0e24; // </w:t>
+      </w:r>
+      <w:proofErr w:type="spellStart"/>
+      <w:r>
+        <w:rPr>
+          <w:szCs w:val="28"/>
+          <w:lang w:val="en-US"/>
+        </w:rPr>
+        <w:t>масса</w:t>
+      </w:r>
+      <w:proofErr w:type="spellEnd"/>
+      <w:r>
+        <w:rPr>
+          <w:szCs w:val="28"/>
+          <w:lang w:val="en-US"/>
+        </w:rPr>
+        <w:t xml:space="preserve"> </w:t>
+      </w:r>
+      <w:proofErr w:type="spellStart"/>
+      <w:r>
+        <w:rPr>
+          <w:szCs w:val="28"/>
+          <w:lang w:val="en-US"/>
+        </w:rPr>
+        <w:t>планеты</w:t>
+      </w:r>
+      <w:proofErr w:type="spellEnd"/>
+      <w:r>
+        <w:rPr>
+          <w:szCs w:val="28"/>
+          <w:lang w:val="en-US"/>
+        </w:rPr>
+        <w:t xml:space="preserve"> (</w:t>
+      </w:r>
+      <w:proofErr w:type="spellStart"/>
+      <w:r>
+        <w:rPr>
+          <w:szCs w:val="28"/>
+          <w:lang w:val="en-US"/>
+        </w:rPr>
+        <w:t>кг</w:t>
+      </w:r>
+      <w:proofErr w:type="spellEnd"/>
+      <w:r>
+        <w:rPr>
+          <w:szCs w:val="28"/>
+          <w:lang w:val="en-US"/>
+        </w:rPr>
+        <w:t>)</w:t>
+      </w:r>
+    </w:p>
+    <w:p>
+      <w:pPr>
+        <w:jc w:val="both"/>
+        <w:rPr>
+          <w:szCs w:val="28"/>
+          <w:lang w:val="en-US"/>
+        </w:rPr>
+      </w:pPr>
+      <w:r>
+        <w:rPr>
+          <w:szCs w:val="28"/>
+          <w:lang w:val="en-US"/>
+        </w:rPr>
+        <w:t xml:space="preserve">    static </w:t>
+      </w:r>
+      <w:proofErr w:type="spellStart"/>
+      <w:r>
+        <w:rPr>
+          <w:szCs w:val="28"/>
+          <w:lang w:val="en-US"/>
+        </w:rPr>
+        <w:t>constexpr</w:t>
+      </w:r>
+      <w:proofErr w:type="spellEnd"/>
+      <w:r>
+        <w:rPr>
+          <w:szCs w:val="28"/>
+          <w:lang w:val="en-US"/>
+        </w:rPr>
+        <w:t xml:space="preserve"> double M3 = 7.3e22; // </w:t>
+      </w:r>
+      <w:proofErr w:type="spellStart"/>
+      <w:r>
+        <w:rPr>
+          <w:szCs w:val="28"/>
+          <w:lang w:val="en-US"/>
+        </w:rPr>
+        <w:t>масса</w:t>
+      </w:r>
+      <w:proofErr w:type="spellEnd"/>
+      <w:r>
+        <w:rPr>
+          <w:szCs w:val="28"/>
+          <w:lang w:val="en-US"/>
+        </w:rPr>
+        <w:t xml:space="preserve"> </w:t>
+      </w:r>
+      <w:proofErr w:type="spellStart"/>
+      <w:r>
+        <w:rPr>
+          <w:szCs w:val="28"/>
+          <w:lang w:val="en-US"/>
+        </w:rPr>
+        <w:t>астероида</w:t>
+      </w:r>
+      <w:proofErr w:type="spellEnd"/>
+      <w:r>
+        <w:rPr>
+          <w:szCs w:val="28"/>
+          <w:lang w:val="en-US"/>
+        </w:rPr>
+        <w:t xml:space="preserve"> (</w:t>
+      </w:r>
+      <w:proofErr w:type="spellStart"/>
+      <w:r>
+        <w:rPr>
+          <w:szCs w:val="28"/>
+          <w:lang w:val="en-US"/>
+        </w:rPr>
+        <w:t>кг</w:t>
+      </w:r>
+      <w:proofErr w:type="spellEnd"/>
+      <w:r>
+        <w:rPr>
+          <w:szCs w:val="28"/>
+          <w:lang w:val="en-US"/>
+        </w:rPr>
+        <w:t>)</w:t>
+      </w:r>
+    </w:p>
+    <w:p>
+      <w:pPr>
+        <w:jc w:val="both"/>
+        <w:rPr>
+          <w:szCs w:val="28"/>
+          <w:lang w:val="en-US"/>
+        </w:rPr>
+      </w:pPr>
+      <w:r>
+        <w:rPr>
+          <w:szCs w:val="28"/>
+          <w:lang w:val="en-US"/>
+        </w:rPr>
+        <w:t xml:space="preserve">    static </w:t>
+      </w:r>
+      <w:proofErr w:type="spellStart"/>
+      <w:r>
+        <w:rPr>
+          <w:szCs w:val="28"/>
+          <w:lang w:val="en-US"/>
+        </w:rPr>
+        <w:t>constexpr</w:t>
+      </w:r>
+      <w:proofErr w:type="spellEnd"/>
+      <w:r>
+        <w:rPr>
+          <w:szCs w:val="28"/>
+          <w:lang w:val="en-US"/>
+        </w:rPr>
+        <w:t xml:space="preserve"> double R1 = 696340e3; // </w:t>
+      </w:r>
+      <w:proofErr w:type="spellStart"/>
+      <w:r>
+        <w:rPr>
+          <w:szCs w:val="28"/>
+          <w:lang w:val="en-US"/>
+        </w:rPr>
+        <w:t>радиус</w:t>
+      </w:r>
+      <w:proofErr w:type="spellEnd"/>
+      <w:r>
+        <w:rPr>
+          <w:szCs w:val="28"/>
+          <w:lang w:val="en-US"/>
+        </w:rPr>
+        <w:t xml:space="preserve"> </w:t>
+      </w:r>
+      <w:proofErr w:type="spellStart"/>
+      <w:r>
+        <w:rPr>
+          <w:szCs w:val="28"/>
+          <w:lang w:val="en-US"/>
+        </w:rPr>
+        <w:t>звезды</w:t>
+      </w:r>
+      <w:proofErr w:type="spellEnd"/>
+      <w:r>
+        <w:rPr>
+          <w:szCs w:val="28"/>
+          <w:lang w:val="en-US"/>
+        </w:rPr>
+        <w:t xml:space="preserve"> (м)</w:t>
+      </w:r>
+    </w:p>
+    <w:p>
+      <w:pPr>
+        <w:jc w:val="both"/>
+        <w:rPr>
+          <w:szCs w:val="28"/>
+          <w:lang w:val="en-US"/>
+        </w:rPr>
+      </w:pPr>
+      <w:r>
+        <w:rPr>
+          <w:szCs w:val="28"/>
+          <w:lang w:val="en-US"/>
+        </w:rPr>
+        <w:t xml:space="preserve">    static </w:t>
+      </w:r>
+      <w:proofErr w:type="spellStart"/>
+      <w:r>
+        <w:rPr>
+          <w:szCs w:val="28"/>
+          <w:lang w:val="en-US"/>
+        </w:rPr>
+        <w:t>constexpr</w:t>
+      </w:r>
+      <w:proofErr w:type="spellEnd"/>
+      <w:r>
+        <w:rPr>
+          <w:szCs w:val="28"/>
+          <w:lang w:val="en-US"/>
+        </w:rPr>
+        <w:t xml:space="preserve"> double R2 = 6378e3; // </w:t>
+      </w:r>
+      <w:proofErr w:type="spellStart"/>
+      <w:r>
+        <w:rPr>
+          <w:szCs w:val="28"/>
+          <w:lang w:val="en-US"/>
+        </w:rPr>
+        <w:t>радиус</w:t>
+      </w:r>
+      <w:proofErr w:type="spellEnd"/>
+      <w:r>
+        <w:rPr>
+          <w:szCs w:val="28"/>
+          <w:lang w:val="en-US"/>
+        </w:rPr>
+        <w:t xml:space="preserve"> </w:t>
+      </w:r>
+      <w:proofErr w:type="spellStart"/>
+      <w:r>
+        <w:rPr>
+          <w:szCs w:val="28"/>
+          <w:lang w:val="en-US"/>
+        </w:rPr>
+        <w:t>планеты</w:t>
+      </w:r>
+      <w:proofErr w:type="spellEnd"/>
+      <w:r>
+        <w:rPr>
+          <w:szCs w:val="28"/>
+          <w:lang w:val="en-US"/>
+        </w:rPr>
+        <w:t xml:space="preserve"> (м)</w:t>
+      </w:r>
+    </w:p>
+    <w:p>
+      <w:pPr>
+        <w:jc w:val="both"/>
+        <w:rPr>
+          <w:szCs w:val="28"/>
+          <w:lang w:val="en-US"/>
+        </w:rPr>
+      </w:pPr>
+      <w:r>
+        <w:rPr>
+          <w:szCs w:val="28"/>
+          <w:lang w:val="en-US"/>
+        </w:rPr>
+        <w:t xml:space="preserve">    static </w:t>
+      </w:r>
+      <w:proofErr w:type="spellStart"/>
+      <w:r>
+        <w:rPr>
+          <w:szCs w:val="28"/>
+          <w:lang w:val="en-US"/>
+        </w:rPr>
+        <w:t>constexpr</w:t>
+      </w:r>
+      <w:proofErr w:type="spellEnd"/>
+      <w:r>
+        <w:rPr>
+          <w:szCs w:val="28"/>
+          <w:lang w:val="en-US"/>
+        </w:rPr>
+        <w:t xml:space="preserve"> double R3 = 1737e3; // </w:t>
+      </w:r>
+      <w:proofErr w:type="spellStart"/>
+      <w:r>
+        <w:rPr>
+          <w:szCs w:val="28"/>
+          <w:lang w:val="en-US"/>
+        </w:rPr>
+        <w:t>радиус</w:t>
+      </w:r>
+      <w:proofErr w:type="spellEnd"/>
+      <w:r>
+        <w:rPr>
+          <w:szCs w:val="28"/>
+          <w:lang w:val="en-US"/>
+        </w:rPr>
+        <w:t xml:space="preserve"> </w:t>
+      </w:r>
+      <w:proofErr w:type="spellStart"/>
+      <w:r>
+        <w:rPr>
+          <w:szCs w:val="28"/>
+          <w:lang w:val="en-US"/>
+        </w:rPr>
+        <w:t>астероида</w:t>
+      </w:r>
+      <w:proofErr w:type="spellEnd"/>
+      <w:r>
+        <w:rPr>
+          <w:szCs w:val="28"/>
+          <w:lang w:val="en-US"/>
+        </w:rPr>
+        <w:t xml:space="preserve"> (м)</w:t>
+      </w:r>
+    </w:p>
+    <w:p>
+      <w:pPr>
+        <w:jc w:val="both"/>
+        <w:rPr>
+          <w:szCs w:val="28"/>
+        </w:rPr>
+      </w:pPr>
+      <w:r>
+        <w:rPr>
+          <w:szCs w:val="28"/>
+          <w:lang w:val="en-US"/>
+        </w:rPr>
+        <w:t xml:space="preserve">    static</w:t>
+      </w:r>
+      <w:r>
+        <w:rPr>
+          <w:szCs w:val="28"/>
+        </w:rPr>
+        <w:t xml:space="preserve"> </w:t>
+      </w:r>
+      <w:proofErr w:type="spellStart"/>
+      <w:r>
+        <w:rPr>
+          <w:szCs w:val="28"/>
+          <w:lang w:val="en-US"/>
+        </w:rPr>
+        <w:t>constexpr</w:t>
+      </w:r>
+      <w:proofErr w:type="spellEnd"/>
+      <w:r>
+        <w:rPr>
+          <w:szCs w:val="28"/>
+        </w:rPr>
+        <w:t xml:space="preserve"> </w:t>
+      </w:r>
+      <w:r>
+        <w:rPr>
+          <w:szCs w:val="28"/>
+          <w:lang w:val="en-US"/>
+        </w:rPr>
+        <w:t>double</w:t>
+      </w:r>
+      <w:r>
+        <w:rPr>
+          <w:szCs w:val="28"/>
+        </w:rPr>
+        <w:t xml:space="preserve"> </w:t>
+      </w:r>
+      <w:r>
+        <w:rPr>
+          <w:szCs w:val="28"/>
+          <w:lang w:val="en-US"/>
+        </w:rPr>
+        <w:t>R</w:t>
+      </w:r>
+      <w:r>
+        <w:rPr>
+          <w:szCs w:val="28"/>
+        </w:rPr>
+        <w:t>12 = 150</w:t>
+      </w:r>
+      <w:r>
+        <w:rPr>
+          <w:szCs w:val="28"/>
+          <w:lang w:val="en-US"/>
+        </w:rPr>
+        <w:t>e</w:t>
+      </w:r>
+      <w:r>
+        <w:rPr>
+          <w:szCs w:val="28"/>
+        </w:rPr>
+        <w:t>9; // начальное расстояние звезда-планета (м)</w:t>
+      </w:r>
+    </w:p>
+    <w:p>
+      <w:pPr>
+        <w:jc w:val="both"/>
+        <w:rPr>
+          <w:szCs w:val="28"/>
+        </w:rPr>
+      </w:pPr>
+      <w:r>
+        <w:rPr>
+          <w:szCs w:val="28"/>
+        </w:rPr>
+        <w:t xml:space="preserve">    </w:t>
+      </w:r>
+      <w:r>
+        <w:rPr>
+          <w:szCs w:val="28"/>
+          <w:lang w:val="en-US"/>
+        </w:rPr>
+        <w:t>static</w:t>
+      </w:r>
+      <w:r>
+        <w:rPr>
+          <w:szCs w:val="28"/>
+        </w:rPr>
+        <w:t xml:space="preserve"> </w:t>
+      </w:r>
+      <w:proofErr w:type="spellStart"/>
+      <w:r>
+        <w:rPr>
+          <w:szCs w:val="28"/>
+          <w:lang w:val="en-US"/>
+        </w:rPr>
+        <w:t>constexpr</w:t>
+      </w:r>
+      <w:proofErr w:type="spellEnd"/>
+      <w:r>
+        <w:rPr>
+          <w:szCs w:val="28"/>
+        </w:rPr>
+        <w:t xml:space="preserve"> </w:t>
+      </w:r>
+      <w:r>
+        <w:rPr>
+          <w:szCs w:val="28"/>
+          <w:lang w:val="en-US"/>
+        </w:rPr>
+        <w:t>double</w:t>
+      </w:r>
+      <w:r>
+        <w:rPr>
+          <w:szCs w:val="28"/>
+        </w:rPr>
+        <w:t xml:space="preserve"> </w:t>
+      </w:r>
+      <w:r>
+        <w:rPr>
+          <w:szCs w:val="28"/>
+          <w:lang w:val="en-US"/>
+        </w:rPr>
+        <w:t>R</w:t>
+      </w:r>
+      <w:r>
+        <w:rPr>
+          <w:szCs w:val="28"/>
+        </w:rPr>
+        <w:t>23 = 384</w:t>
+      </w:r>
+      <w:r>
+        <w:rPr>
+          <w:szCs w:val="28"/>
+          <w:lang w:val="en-US"/>
+        </w:rPr>
+        <w:t>e</w:t>
+      </w:r>
+      <w:r>
+        <w:rPr>
+          <w:szCs w:val="28"/>
+        </w:rPr>
+        <w:t>6; // начальное расстояние планета-астероид (м)</w:t>
+      </w:r>
+    </w:p>
+    <w:p>
+      <w:pPr>
+        <w:jc w:val="both"/>
+        <w:rPr>
+          <w:szCs w:val="28"/>
+        </w:rPr>
+      </w:pPr>
+      <w:r>
+        <w:rPr>
+          <w:szCs w:val="28"/>
+        </w:rPr>
+        <w:t xml:space="preserve">    </w:t>
+      </w:r>
+      <w:r>
+        <w:rPr>
+          <w:szCs w:val="28"/>
+          <w:lang w:val="en-US"/>
+        </w:rPr>
+        <w:t>static</w:t>
+      </w:r>
+      <w:r>
+        <w:rPr>
+          <w:szCs w:val="28"/>
+        </w:rPr>
+        <w:t xml:space="preserve"> </w:t>
+      </w:r>
+      <w:proofErr w:type="spellStart"/>
+      <w:r>
+        <w:rPr>
+          <w:szCs w:val="28"/>
+          <w:lang w:val="en-US"/>
+        </w:rPr>
+        <w:t>constexpr</w:t>
+      </w:r>
+      <w:proofErr w:type="spellEnd"/>
+      <w:r>
+        <w:rPr>
+          <w:szCs w:val="28"/>
+        </w:rPr>
+        <w:t xml:space="preserve"> </w:t>
+      </w:r>
+      <w:r>
+        <w:rPr>
+          <w:szCs w:val="28"/>
+          <w:lang w:val="en-US"/>
+        </w:rPr>
+        <w:t>double</w:t>
+      </w:r>
+      <w:r>
+        <w:rPr>
+          <w:szCs w:val="28"/>
+        </w:rPr>
+        <w:t xml:space="preserve"> </w:t>
+      </w:r>
+      <w:r>
+        <w:rPr>
+          <w:szCs w:val="28"/>
+          <w:lang w:val="en-US"/>
+        </w:rPr>
+        <w:t>U</w:t>
+      </w:r>
+      <w:r>
+        <w:rPr>
+          <w:szCs w:val="28"/>
+        </w:rPr>
+        <w:t>2 = 30</w:t>
+      </w:r>
+      <w:r>
+        <w:rPr>
+          <w:szCs w:val="28"/>
+          <w:lang w:val="en-US"/>
+        </w:rPr>
+        <w:t>e</w:t>
+      </w:r>
+      <w:r>
+        <w:rPr>
+          <w:szCs w:val="28"/>
+        </w:rPr>
+        <w:t>3; // начальная скорость планеты (м/с)</w:t>
+      </w:r>
+    </w:p>
+    <w:p>
+      <w:pPr>
+        <w:jc w:val="both"/>
+        <w:rPr>
+          <w:szCs w:val="28"/>
+        </w:rPr>
+      </w:pPr>
+      <w:r>
+        <w:rPr>
+          <w:szCs w:val="28"/>
+        </w:rPr>
+        <w:t xml:space="preserve">    </w:t>
+      </w:r>
+      <w:r>
+        <w:rPr>
+          <w:szCs w:val="28"/>
+          <w:lang w:val="en-US"/>
+        </w:rPr>
+        <w:t>static</w:t>
+      </w:r>
+      <w:r>
+        <w:rPr>
+          <w:szCs w:val="28"/>
+        </w:rPr>
+        <w:t xml:space="preserve"> </w:t>
+      </w:r>
+      <w:proofErr w:type="spellStart"/>
+      <w:r>
+        <w:rPr>
+          <w:szCs w:val="28"/>
+          <w:lang w:val="en-US"/>
+        </w:rPr>
+        <w:t>constexpr</w:t>
+      </w:r>
+      <w:proofErr w:type="spellEnd"/>
+      <w:r>
+        <w:rPr>
+          <w:szCs w:val="28"/>
+        </w:rPr>
+        <w:t xml:space="preserve"> </w:t>
+      </w:r>
+      <w:r>
+        <w:rPr>
+          <w:szCs w:val="28"/>
+          <w:lang w:val="en-US"/>
+        </w:rPr>
+        <w:t>double</w:t>
+      </w:r>
+      <w:r>
+        <w:rPr>
+          <w:szCs w:val="28"/>
+        </w:rPr>
+        <w:t xml:space="preserve"> </w:t>
+      </w:r>
+      <w:r>
+        <w:rPr>
+          <w:szCs w:val="28"/>
+          <w:lang w:val="en-US"/>
+        </w:rPr>
+        <w:t>U</w:t>
+      </w:r>
+      <w:r>
+        <w:rPr>
+          <w:szCs w:val="28"/>
+        </w:rPr>
+        <w:t>3 = 1</w:t>
+      </w:r>
+      <w:r>
+        <w:rPr>
+          <w:szCs w:val="28"/>
+          <w:lang w:val="en-US"/>
+        </w:rPr>
+        <w:t>e</w:t>
+      </w:r>
+      <w:r>
+        <w:rPr>
+          <w:szCs w:val="28"/>
+        </w:rPr>
+        <w:t>3; // начальная скорость астероида (м/с)</w:t>
+      </w:r>
+    </w:p>
+    <w:p>
+      <w:pPr>
+        <w:jc w:val="both"/>
+        <w:rPr>
+          <w:szCs w:val="28"/>
+        </w:rPr>
+      </w:pPr>
+      <w:r>
+        <w:rPr>
+          <w:szCs w:val="28"/>
+        </w:rPr>
+        <w:t>};</w:t>
+      </w:r>
+    </w:p>
+    <w:p>
+      <w:pPr>
+        <w:jc w:val="both"/>
+        <w:rPr>
+          <w:szCs w:val="28"/>
+        </w:rPr>
+      </w:pPr>
+    </w:p>
+    <w:p>
+      <w:pPr>
+        <w:jc w:val="both"/>
+        <w:rPr>
+          <w:szCs w:val="28"/>
+        </w:rPr>
+      </w:pPr>
+      <w:r>
+        <w:rPr>
+          <w:szCs w:val="28"/>
+        </w:rPr>
+        <w:t>// Вспомогательные функции</w:t>
+      </w:r>
+    </w:p>
+    <w:p>
+      <w:pPr>
+        <w:jc w:val="both"/>
+        <w:rPr>
+          <w:szCs w:val="28"/>
+        </w:rPr>
+      </w:pPr>
+      <w:r>
+        <w:rPr>
+          <w:szCs w:val="28"/>
+          <w:lang w:val="en-US"/>
+        </w:rPr>
+        <w:t>class</w:t>
+      </w:r>
+      <w:r>
+        <w:rPr>
+          <w:szCs w:val="28"/>
+        </w:rPr>
+        <w:t xml:space="preserve"> </w:t>
+      </w:r>
+      <w:r>
+        <w:rPr>
+          <w:szCs w:val="28"/>
+          <w:lang w:val="en-US"/>
+        </w:rPr>
+        <w:t>Physics</w:t>
+      </w:r>
+      <w:r>
+        <w:rPr>
+          <w:szCs w:val="28"/>
+        </w:rPr>
+        <w:t xml:space="preserve"> {</w:t>
+      </w:r>
+    </w:p>
+    <w:p>
+      <w:pPr>
+        <w:jc w:val="both"/>
+        <w:rPr>
+          <w:szCs w:val="28"/>
+        </w:rPr>
+      </w:pPr>
+      <w:r>
+        <w:rPr>
+          <w:szCs w:val="28"/>
+          <w:lang w:val="en-US"/>
+        </w:rPr>
+        <w:t>public</w:t>
+      </w:r>
+      <w:r>
+        <w:rPr>
+          <w:szCs w:val="28"/>
+        </w:rPr>
+        <w:t>:</w:t>
+      </w:r>
+    </w:p>
+    <w:p>
+      <w:pPr>
+        <w:jc w:val="both"/>
+        <w:rPr>
+          <w:szCs w:val="28"/>
+          <w:lang w:val="en-US"/>
+        </w:rPr>
+      </w:pPr>
+      <w:r>
+        <w:rPr>
+          <w:szCs w:val="28"/>
+        </w:rPr>
+        <w:t xml:space="preserve">    </w:t>
+      </w:r>
+      <w:r>
+        <w:rPr>
+          <w:szCs w:val="28"/>
+          <w:lang w:val="en-US"/>
+        </w:rPr>
+        <w:t>static bool intersection;</w:t>
+      </w:r>
+    </w:p>
+    <w:p>
+      <w:pPr>
+        <w:jc w:val="both"/>
+        <w:rPr>
+          <w:szCs w:val="28"/>
+          <w:lang w:val="en-US"/>
+        </w:rPr>
+      </w:pPr>
+      <w:r>
+        <w:rPr>
+          <w:szCs w:val="28"/>
+          <w:lang w:val="en-US"/>
+        </w:rPr>
+        <w:t xml:space="preserve">    static bool </w:t>
+      </w:r>
+      <w:proofErr w:type="spellStart"/>
+      <w:r>
+        <w:rPr>
+          <w:szCs w:val="28"/>
+          <w:lang w:val="en-US"/>
+        </w:rPr>
+        <w:t>fast_intersection</w:t>
+      </w:r>
+      <w:proofErr w:type="spellEnd"/>
+      <w:r>
+        <w:rPr>
+          <w:szCs w:val="28"/>
+          <w:lang w:val="en-US"/>
+        </w:rPr>
+        <w:t>;</w:t>
+      </w:r>
+    </w:p>
+    <w:p>
+      <w:pPr>
+        <w:jc w:val="both"/>
+        <w:rPr>
+          <w:szCs w:val="28"/>
+          <w:lang w:val="en-US"/>
+        </w:rPr>
+      </w:pPr>
+    </w:p>
+    <w:p>
+      <w:pPr>
+        <w:jc w:val="both"/>
+        <w:rPr>
+          <w:szCs w:val="28"/>
+          <w:lang w:val="en-US"/>
+        </w:rPr>
+      </w:pPr>
+      <w:r>
+        <w:rPr>
+          <w:szCs w:val="28"/>
+          <w:lang w:val="en-US"/>
+        </w:rPr>
+        <w:t xml:space="preserve">    static double </w:t>
       </w:r>
       <w:proofErr w:type="gramStart"/>
       <w:r>
@@ -16829,7 +17784,7 @@
           <w:szCs w:val="28"/>
           <w:lang w:val="en-US"/>
         </w:rPr>
-        <w:t>boost::</w:t>
+        <w:t>distance(</w:t>
       </w:r>
       <w:proofErr w:type="gramEnd"/>
       <w:r>
@@ -16837,24 +17792,17 @@
           <w:szCs w:val="28"/>
           <w:lang w:val="en-US"/>
         </w:rPr>
-        <w:t>numeric::</w:t>
-      </w:r>
-      <w:proofErr w:type="spellStart"/>
-      <w:r>
-        <w:rPr>
-          <w:szCs w:val="28"/>
-          <w:lang w:val="en-US"/>
-        </w:rPr>
-        <w:t>odeint</w:t>
-      </w:r>
-      <w:proofErr w:type="spellEnd"/>
-      <w:r>
-        <w:rPr>
-          <w:szCs w:val="28"/>
-          <w:lang w:val="en-US"/>
-        </w:rPr>
-        <w:t>;</w:t>
-      </w:r>
+        <w:t xml:space="preserve">double x1, double y1, double x2, double </w:t>
+      </w:r>
+      <w:proofErr w:type="gramStart"/>
+      <w:r>
+        <w:rPr>
+          <w:szCs w:val="28"/>
+          <w:lang w:val="en-US"/>
+        </w:rPr>
+        <w:t>y2) {</w:t>
+      </w:r>
+      <w:proofErr w:type="gramEnd"/>
     </w:p>
     <w:p>
       <w:pPr>
@@ -16869,7 +17817,169 @@
           <w:szCs w:val="28"/>
           <w:lang w:val="en-US"/>
         </w:rPr>
-        <w:t xml:space="preserve">using </w:t>
+        <w:t xml:space="preserve">        double dx = x2 - x1;</w:t>
+      </w:r>
+    </w:p>
+    <w:p>
+      <w:pPr>
+        <w:jc w:val="both"/>
+        <w:rPr>
+          <w:szCs w:val="28"/>
+          <w:lang w:val="en-US"/>
+        </w:rPr>
+      </w:pPr>
+      <w:r>
+        <w:rPr>
+          <w:szCs w:val="28"/>
+          <w:lang w:val="en-US"/>
+        </w:rPr>
+        <w:t xml:space="preserve">        double </w:t>
+      </w:r>
+      <w:proofErr w:type="spellStart"/>
+      <w:r>
+        <w:rPr>
+          <w:szCs w:val="28"/>
+          <w:lang w:val="en-US"/>
+        </w:rPr>
+        <w:t>dy</w:t>
+      </w:r>
+      <w:proofErr w:type="spellEnd"/>
+      <w:r>
+        <w:rPr>
+          <w:szCs w:val="28"/>
+          <w:lang w:val="en-US"/>
+        </w:rPr>
+        <w:t xml:space="preserve"> = y2 - y1;</w:t>
+      </w:r>
+    </w:p>
+    <w:p>
+      <w:pPr>
+        <w:jc w:val="both"/>
+        <w:rPr>
+          <w:szCs w:val="28"/>
+          <w:lang w:val="en-US"/>
+        </w:rPr>
+      </w:pPr>
+      <w:r>
+        <w:rPr>
+          <w:szCs w:val="28"/>
+          <w:lang w:val="en-US"/>
+        </w:rPr>
+        <w:t xml:space="preserve">        return </w:t>
+      </w:r>
+      <w:proofErr w:type="gramStart"/>
+      <w:r>
+        <w:rPr>
+          <w:szCs w:val="28"/>
+          <w:lang w:val="en-US"/>
+        </w:rPr>
+        <w:t>std::</w:t>
+      </w:r>
+      <w:proofErr w:type="gramEnd"/>
+      <w:r>
+        <w:rPr>
+          <w:szCs w:val="28"/>
+          <w:lang w:val="en-US"/>
+        </w:rPr>
+        <w:t xml:space="preserve">sqrt(dx * dx + </w:t>
+      </w:r>
+      <w:proofErr w:type="spellStart"/>
+      <w:r>
+        <w:rPr>
+          <w:szCs w:val="28"/>
+          <w:lang w:val="en-US"/>
+        </w:rPr>
+        <w:t>dy</w:t>
+      </w:r>
+      <w:proofErr w:type="spellEnd"/>
+      <w:r>
+        <w:rPr>
+          <w:szCs w:val="28"/>
+          <w:lang w:val="en-US"/>
+        </w:rPr>
+        <w:t xml:space="preserve"> * </w:t>
+      </w:r>
+      <w:proofErr w:type="spellStart"/>
+      <w:r>
+        <w:rPr>
+          <w:szCs w:val="28"/>
+          <w:lang w:val="en-US"/>
+        </w:rPr>
+        <w:t>dy</w:t>
+      </w:r>
+      <w:proofErr w:type="spellEnd"/>
+      <w:r>
+        <w:rPr>
+          <w:szCs w:val="28"/>
+          <w:lang w:val="en-US"/>
+        </w:rPr>
+        <w:t>);</w:t>
+      </w:r>
+    </w:p>
+    <w:p>
+      <w:pPr>
+        <w:jc w:val="both"/>
+        <w:rPr>
+          <w:szCs w:val="28"/>
+          <w:lang w:val="en-US"/>
+        </w:rPr>
+      </w:pPr>
+      <w:r>
+        <w:rPr>
+          <w:szCs w:val="28"/>
+          <w:lang w:val="en-US"/>
+        </w:rPr>
+        <w:t xml:space="preserve">    }</w:t>
+      </w:r>
+    </w:p>
+    <w:p>
+      <w:pPr>
+        <w:jc w:val="both"/>
+        <w:rPr>
+          <w:szCs w:val="28"/>
+          <w:lang w:val="en-US"/>
+        </w:rPr>
+      </w:pPr>
+    </w:p>
+    <w:p>
+      <w:pPr>
+        <w:jc w:val="both"/>
+        <w:rPr>
+          <w:szCs w:val="28"/>
+          <w:lang w:val="en-US"/>
+        </w:rPr>
+      </w:pPr>
+      <w:r>
+        <w:rPr>
+          <w:szCs w:val="28"/>
+          <w:lang w:val="en-US"/>
+        </w:rPr>
+        <w:t xml:space="preserve">    static void </w:t>
+      </w:r>
+      <w:proofErr w:type="spellStart"/>
+      <w:proofErr w:type="gramStart"/>
+      <w:r>
+        <w:rPr>
+          <w:szCs w:val="28"/>
+          <w:lang w:val="en-US"/>
+        </w:rPr>
+        <w:t>calculateForces</w:t>
+      </w:r>
+      <w:proofErr w:type="spellEnd"/>
+      <w:r>
+        <w:rPr>
+          <w:szCs w:val="28"/>
+          <w:lang w:val="en-US"/>
+        </w:rPr>
+        <w:t>(</w:t>
+      </w:r>
+      <w:proofErr w:type="gramEnd"/>
+      <w:r>
+        <w:rPr>
+          <w:szCs w:val="28"/>
+          <w:lang w:val="en-US"/>
+        </w:rPr>
+        <w:t xml:space="preserve">const </w:t>
       </w:r>
       <w:proofErr w:type="spellStart"/>
       <w:r>
@@ -16885,7 +17995,23 @@
           <w:szCs w:val="28"/>
           <w:lang w:val="en-US"/>
         </w:rPr>
-        <w:t xml:space="preserve"> = </w:t>
+        <w:t xml:space="preserve"> &amp;y, </w:t>
+      </w:r>
+      <w:proofErr w:type="spellStart"/>
+      <w:r>
+        <w:rPr>
+          <w:szCs w:val="28"/>
+          <w:lang w:val="en-US"/>
+        </w:rPr>
+        <w:t>state_type</w:t>
+      </w:r>
+      <w:proofErr w:type="spellEnd"/>
+      <w:r>
+        <w:rPr>
+          <w:szCs w:val="28"/>
+          <w:lang w:val="en-US"/>
+        </w:rPr>
+        <w:t xml:space="preserve"> &amp;f, double /* t *</w:t>
       </w:r>
       <w:proofErr w:type="gramStart"/>
       <w:r>
@@ -16893,31 +18019,29 @@
           <w:szCs w:val="28"/>
           <w:lang w:val="en-US"/>
         </w:rPr>
-        <w:t>std::</w:t>
+        <w:t>/) {</w:t>
       </w:r>
       <w:proofErr w:type="gramEnd"/>
-      <w:r>
-        <w:rPr>
-          <w:szCs w:val="28"/>
-          <w:lang w:val="en-US"/>
-        </w:rPr>
-        <w:t>array&lt;double, 8&gt;;</w:t>
-      </w:r>
     </w:p>
     <w:p>
       <w:pPr>
         <w:jc w:val="both"/>
         <w:rPr>
           <w:szCs w:val="28"/>
-          <w:lang w:val="en-US"/>
-        </w:rPr>
-      </w:pPr>
-      <w:r>
-        <w:rPr>
-          <w:szCs w:val="28"/>
-          <w:lang w:val="en-US"/>
-        </w:rPr>
-        <w:t>using namespace std;</w:t>
+        </w:rPr>
+      </w:pPr>
+      <w:r>
+        <w:rPr>
+          <w:szCs w:val="28"/>
+          <w:lang w:val="en-US"/>
+        </w:rPr>
+        <w:t xml:space="preserve">        </w:t>
+      </w:r>
+      <w:r>
+        <w:rPr>
+          <w:szCs w:val="28"/>
+        </w:rPr>
+        <w:t>// Координаты и скорости планеты и астероида</w:t>
       </w:r>
     </w:p>
     <w:p>
@@ -16925,9 +18049,14 @@
         <w:jc w:val="both"/>
         <w:rPr>
           <w:szCs w:val="28"/>
-          <w:lang w:val="en-US"/>
-        </w:rPr>
-      </w:pPr>
+        </w:rPr>
+      </w:pPr>
+      <w:r>
+        <w:rPr>
+          <w:szCs w:val="28"/>
+        </w:rPr>
+        <w:t xml:space="preserve">        // Солнце находится в начале координат (0,0)</w:t>
+      </w:r>
     </w:p>
     <w:p>
       <w:pPr>
@@ -16940,10 +18069,41 @@
       <w:r>
         <w:rPr>
           <w:szCs w:val="28"/>
-          <w:lang w:val="en-US"/>
-        </w:rPr>
-        <w:t>struct Constants {</w:t>
-      </w:r>
+        </w:rPr>
+        <w:t xml:space="preserve">        </w:t>
+      </w:r>
+      <w:r>
+        <w:rPr>
+          <w:szCs w:val="28"/>
+          <w:lang w:val="en-US"/>
+        </w:rPr>
+        <w:t xml:space="preserve">double x2 = </w:t>
+      </w:r>
+      <w:proofErr w:type="gramStart"/>
+      <w:r>
+        <w:rPr>
+          <w:szCs w:val="28"/>
+          <w:lang w:val="en-US"/>
+        </w:rPr>
+        <w:t>y[</w:t>
+      </w:r>
+      <w:proofErr w:type="gramEnd"/>
+      <w:r>
+        <w:rPr>
+          <w:szCs w:val="28"/>
+          <w:lang w:val="en-US"/>
+        </w:rPr>
+        <w:t xml:space="preserve">0], vx2 = y[1], y2 = y[2], vy2 = y[3]; // </w:t>
+      </w:r>
+      <w:proofErr w:type="spellStart"/>
+      <w:r>
+        <w:rPr>
+          <w:szCs w:val="28"/>
+          <w:lang w:val="en-US"/>
+        </w:rPr>
+        <w:t>планета</w:t>
+      </w:r>
+      <w:proofErr w:type="spellEnd"/>
     </w:p>
     <w:p>
       <w:pPr>
@@ -16958,104 +18118,854 @@
           <w:szCs w:val="28"/>
           <w:lang w:val="en-US"/>
         </w:rPr>
-        <w:t xml:space="preserve">    static </w:t>
-      </w:r>
-      <w:proofErr w:type="spellStart"/>
-      <w:r>
-        <w:rPr>
-          <w:szCs w:val="28"/>
-          <w:lang w:val="en-US"/>
-        </w:rPr>
-        <w:t>constexpr</w:t>
-      </w:r>
-      <w:proofErr w:type="spellEnd"/>
-      <w:r>
-        <w:rPr>
-          <w:szCs w:val="28"/>
-          <w:lang w:val="en-US"/>
-        </w:rPr>
-        <w:t xml:space="preserve"> double G = 6.67e-11; // </w:t>
-      </w:r>
-      <w:proofErr w:type="spellStart"/>
-      <w:r>
-        <w:rPr>
-          <w:szCs w:val="28"/>
-          <w:lang w:val="en-US"/>
-        </w:rPr>
-        <w:t>гравитационная</w:t>
-      </w:r>
-      <w:proofErr w:type="spellEnd"/>
-      <w:r>
-        <w:rPr>
-          <w:szCs w:val="28"/>
-          <w:lang w:val="en-US"/>
+        <w:t xml:space="preserve">        double x3 = </w:t>
+      </w:r>
+      <w:proofErr w:type="gramStart"/>
+      <w:r>
+        <w:rPr>
+          <w:szCs w:val="28"/>
+          <w:lang w:val="en-US"/>
+        </w:rPr>
+        <w:t>y[</w:t>
+      </w:r>
+      <w:proofErr w:type="gramEnd"/>
+      <w:r>
+        <w:rPr>
+          <w:szCs w:val="28"/>
+          <w:lang w:val="en-US"/>
+        </w:rPr>
+        <w:t xml:space="preserve">4], vx3 = y[5], y3 = y[6], vy3 = y[7]; // </w:t>
+      </w:r>
+      <w:proofErr w:type="spellStart"/>
+      <w:r>
+        <w:rPr>
+          <w:szCs w:val="28"/>
+          <w:lang w:val="en-US"/>
+        </w:rPr>
+        <w:t>астероид</w:t>
+      </w:r>
+      <w:proofErr w:type="spellEnd"/>
+    </w:p>
+    <w:p>
+      <w:pPr>
+        <w:jc w:val="both"/>
+        <w:rPr>
+          <w:szCs w:val="28"/>
+          <w:lang w:val="en-US"/>
+        </w:rPr>
+      </w:pPr>
+    </w:p>
+    <w:p>
+      <w:pPr>
+        <w:jc w:val="both"/>
+        <w:rPr>
+          <w:szCs w:val="28"/>
+        </w:rPr>
+      </w:pPr>
+      <w:r>
+        <w:rPr>
+          <w:szCs w:val="28"/>
+          <w:lang w:val="en-US"/>
+        </w:rPr>
+        <w:t xml:space="preserve">        </w:t>
+      </w:r>
+      <w:r>
+        <w:rPr>
+          <w:szCs w:val="28"/>
+        </w:rPr>
+        <w:t>// Расчёт расстояний</w:t>
+      </w:r>
+    </w:p>
+    <w:p>
+      <w:pPr>
+        <w:jc w:val="both"/>
+        <w:rPr>
+          <w:szCs w:val="28"/>
+        </w:rPr>
+      </w:pPr>
+      <w:r>
+        <w:rPr>
+          <w:szCs w:val="28"/>
+        </w:rPr>
+        <w:t xml:space="preserve">        </w:t>
+      </w:r>
+      <w:r>
+        <w:rPr>
+          <w:szCs w:val="28"/>
+          <w:lang w:val="en-US"/>
+        </w:rPr>
+        <w:t>double</w:t>
+      </w:r>
+      <w:r>
+        <w:rPr>
+          <w:szCs w:val="28"/>
         </w:rPr>
         <w:t xml:space="preserve"> </w:t>
       </w:r>
-      <w:proofErr w:type="spellStart"/>
-      <w:r>
-        <w:rPr>
-          <w:szCs w:val="28"/>
-          <w:lang w:val="en-US"/>
-        </w:rPr>
-        <w:t>постоянная</w:t>
-      </w:r>
-      <w:proofErr w:type="spellEnd"/>
+      <w:r>
+        <w:rPr>
+          <w:szCs w:val="28"/>
+          <w:lang w:val="en-US"/>
+        </w:rPr>
+        <w:t>r</w:t>
+      </w:r>
+      <w:r>
+        <w:rPr>
+          <w:szCs w:val="28"/>
+        </w:rPr>
+        <w:t xml:space="preserve">_12 = </w:t>
+      </w:r>
+      <w:proofErr w:type="gramStart"/>
+      <w:r>
+        <w:rPr>
+          <w:szCs w:val="28"/>
+          <w:lang w:val="en-US"/>
+        </w:rPr>
+        <w:t>std</w:t>
+      </w:r>
+      <w:r>
+        <w:rPr>
+          <w:szCs w:val="28"/>
+        </w:rPr>
+        <w:t>::</w:t>
+      </w:r>
+      <w:proofErr w:type="gramEnd"/>
+      <w:r>
+        <w:rPr>
+          <w:szCs w:val="28"/>
+          <w:lang w:val="en-US"/>
+        </w:rPr>
+        <w:t>sqrt</w:t>
+      </w:r>
+      <w:r>
+        <w:rPr>
+          <w:szCs w:val="28"/>
+        </w:rPr>
+        <w:t>(</w:t>
+      </w:r>
+      <w:r>
+        <w:rPr>
+          <w:szCs w:val="28"/>
+          <w:lang w:val="en-US"/>
+        </w:rPr>
+        <w:t>x</w:t>
+      </w:r>
+      <w:r>
+        <w:rPr>
+          <w:szCs w:val="28"/>
+        </w:rPr>
+        <w:t xml:space="preserve">2 * </w:t>
+      </w:r>
+      <w:r>
+        <w:rPr>
+          <w:szCs w:val="28"/>
+          <w:lang w:val="en-US"/>
+        </w:rPr>
+        <w:t>x</w:t>
+      </w:r>
+      <w:r>
+        <w:rPr>
+          <w:szCs w:val="28"/>
+        </w:rPr>
+        <w:t xml:space="preserve">2 + </w:t>
+      </w:r>
+      <w:r>
+        <w:rPr>
+          <w:szCs w:val="28"/>
+          <w:lang w:val="en-US"/>
+        </w:rPr>
+        <w:t>y</w:t>
+      </w:r>
+      <w:r>
+        <w:rPr>
+          <w:szCs w:val="28"/>
+        </w:rPr>
+        <w:t xml:space="preserve">2 * </w:t>
+      </w:r>
+      <w:r>
+        <w:rPr>
+          <w:szCs w:val="28"/>
+          <w:lang w:val="en-US"/>
+        </w:rPr>
+        <w:t>y</w:t>
+      </w:r>
+      <w:r>
+        <w:rPr>
+          <w:szCs w:val="28"/>
+        </w:rPr>
+        <w:t>2); // расстояние от солнца до планеты</w:t>
+      </w:r>
     </w:p>
     <w:p>
       <w:pPr>
         <w:jc w:val="both"/>
         <w:rPr>
           <w:szCs w:val="28"/>
-          <w:lang w:val="en-US"/>
-        </w:rPr>
-      </w:pPr>
-      <w:r>
-        <w:rPr>
-          <w:szCs w:val="28"/>
-          <w:lang w:val="en-US"/>
-        </w:rPr>
-        <w:t xml:space="preserve">    static </w:t>
-      </w:r>
-      <w:proofErr w:type="spellStart"/>
-      <w:r>
-        <w:rPr>
-          <w:szCs w:val="28"/>
-          <w:lang w:val="en-US"/>
-        </w:rPr>
-        <w:t>constexpr</w:t>
-      </w:r>
-      <w:proofErr w:type="spellEnd"/>
-      <w:r>
-        <w:rPr>
-          <w:szCs w:val="28"/>
-          <w:lang w:val="en-US"/>
-        </w:rPr>
-        <w:t xml:space="preserve"> double M1 = 2.0e30; // </w:t>
-      </w:r>
-      <w:proofErr w:type="spellStart"/>
-      <w:r>
-        <w:rPr>
-          <w:szCs w:val="28"/>
-          <w:lang w:val="en-US"/>
-        </w:rPr>
-        <w:t>масса</w:t>
-      </w:r>
-      <w:proofErr w:type="spellEnd"/>
-      <w:r>
-        <w:rPr>
-          <w:szCs w:val="28"/>
-          <w:lang w:val="en-US"/>
+        </w:rPr>
+      </w:pPr>
+      <w:r>
+        <w:rPr>
+          <w:szCs w:val="28"/>
+        </w:rPr>
+        <w:t xml:space="preserve">        </w:t>
+      </w:r>
+      <w:r>
+        <w:rPr>
+          <w:szCs w:val="28"/>
+          <w:lang w:val="en-US"/>
+        </w:rPr>
+        <w:t>double</w:t>
+      </w:r>
+      <w:r>
+        <w:rPr>
+          <w:szCs w:val="28"/>
         </w:rPr>
         <w:t xml:space="preserve"> </w:t>
       </w:r>
-      <w:proofErr w:type="spellStart"/>
-      <w:r>
-        <w:rPr>
-          <w:szCs w:val="28"/>
-          <w:lang w:val="en-US"/>
-        </w:rPr>
-        <w:t>звезды</w:t>
+      <w:r>
+        <w:rPr>
+          <w:szCs w:val="28"/>
+          <w:lang w:val="en-US"/>
+        </w:rPr>
+        <w:t>r</w:t>
+      </w:r>
+      <w:r>
+        <w:rPr>
+          <w:szCs w:val="28"/>
+        </w:rPr>
+        <w:t xml:space="preserve">_13 = </w:t>
+      </w:r>
+      <w:proofErr w:type="gramStart"/>
+      <w:r>
+        <w:rPr>
+          <w:szCs w:val="28"/>
+          <w:lang w:val="en-US"/>
+        </w:rPr>
+        <w:t>std</w:t>
+      </w:r>
+      <w:r>
+        <w:rPr>
+          <w:szCs w:val="28"/>
+        </w:rPr>
+        <w:t>::</w:t>
+      </w:r>
+      <w:proofErr w:type="gramEnd"/>
+      <w:r>
+        <w:rPr>
+          <w:szCs w:val="28"/>
+          <w:lang w:val="en-US"/>
+        </w:rPr>
+        <w:t>sqrt</w:t>
+      </w:r>
+      <w:r>
+        <w:rPr>
+          <w:szCs w:val="28"/>
+        </w:rPr>
+        <w:t>(</w:t>
+      </w:r>
+      <w:r>
+        <w:rPr>
+          <w:szCs w:val="28"/>
+          <w:lang w:val="en-US"/>
+        </w:rPr>
+        <w:t>x</w:t>
+      </w:r>
+      <w:r>
+        <w:rPr>
+          <w:szCs w:val="28"/>
+        </w:rPr>
+        <w:t xml:space="preserve">3 * </w:t>
+      </w:r>
+      <w:r>
+        <w:rPr>
+          <w:szCs w:val="28"/>
+          <w:lang w:val="en-US"/>
+        </w:rPr>
+        <w:t>x</w:t>
+      </w:r>
+      <w:r>
+        <w:rPr>
+          <w:szCs w:val="28"/>
+        </w:rPr>
+        <w:t xml:space="preserve">3 + </w:t>
+      </w:r>
+      <w:r>
+        <w:rPr>
+          <w:szCs w:val="28"/>
+          <w:lang w:val="en-US"/>
+        </w:rPr>
+        <w:t>y</w:t>
+      </w:r>
+      <w:r>
+        <w:rPr>
+          <w:szCs w:val="28"/>
+        </w:rPr>
+        <w:t xml:space="preserve">3 * </w:t>
+      </w:r>
+      <w:r>
+        <w:rPr>
+          <w:szCs w:val="28"/>
+          <w:lang w:val="en-US"/>
+        </w:rPr>
+        <w:t>y</w:t>
+      </w:r>
+      <w:r>
+        <w:rPr>
+          <w:szCs w:val="28"/>
+        </w:rPr>
+        <w:t>3); // расстояние от солнца до астероида</w:t>
+      </w:r>
+    </w:p>
+    <w:p>
+      <w:pPr>
+        <w:jc w:val="both"/>
+        <w:rPr>
+          <w:szCs w:val="28"/>
+        </w:rPr>
+      </w:pPr>
+      <w:r>
+        <w:rPr>
+          <w:szCs w:val="28"/>
+        </w:rPr>
+        <w:t xml:space="preserve">        </w:t>
+      </w:r>
+      <w:r>
+        <w:rPr>
+          <w:szCs w:val="28"/>
+          <w:lang w:val="en-US"/>
+        </w:rPr>
+        <w:t>double</w:t>
+      </w:r>
+      <w:r>
+        <w:rPr>
+          <w:szCs w:val="28"/>
+        </w:rPr>
+        <w:t xml:space="preserve"> </w:t>
+      </w:r>
+      <w:r>
+        <w:rPr>
+          <w:szCs w:val="28"/>
+          <w:lang w:val="en-US"/>
+        </w:rPr>
+        <w:t>r</w:t>
+      </w:r>
+      <w:r>
+        <w:rPr>
+          <w:szCs w:val="28"/>
+        </w:rPr>
+        <w:t xml:space="preserve">_23 = </w:t>
+      </w:r>
+      <w:proofErr w:type="gramStart"/>
+      <w:r>
+        <w:rPr>
+          <w:szCs w:val="28"/>
+          <w:lang w:val="en-US"/>
+        </w:rPr>
+        <w:t>distance</w:t>
+      </w:r>
+      <w:r>
+        <w:rPr>
+          <w:szCs w:val="28"/>
+        </w:rPr>
+        <w:t>(</w:t>
+      </w:r>
+      <w:proofErr w:type="gramEnd"/>
+      <w:r>
+        <w:rPr>
+          <w:szCs w:val="28"/>
+          <w:lang w:val="en-US"/>
+        </w:rPr>
+        <w:t>x</w:t>
+      </w:r>
+      <w:r>
+        <w:rPr>
+          <w:szCs w:val="28"/>
+        </w:rPr>
+        <w:t xml:space="preserve">2, </w:t>
+      </w:r>
+      <w:r>
+        <w:rPr>
+          <w:szCs w:val="28"/>
+          <w:lang w:val="en-US"/>
+        </w:rPr>
+        <w:t>y</w:t>
+      </w:r>
+      <w:r>
+        <w:rPr>
+          <w:szCs w:val="28"/>
+        </w:rPr>
+        <w:t xml:space="preserve">2, </w:t>
+      </w:r>
+      <w:r>
+        <w:rPr>
+          <w:szCs w:val="28"/>
+          <w:lang w:val="en-US"/>
+        </w:rPr>
+        <w:t>x</w:t>
+      </w:r>
+      <w:r>
+        <w:rPr>
+          <w:szCs w:val="28"/>
+        </w:rPr>
+        <w:t xml:space="preserve">3, </w:t>
+      </w:r>
+      <w:r>
+        <w:rPr>
+          <w:szCs w:val="28"/>
+          <w:lang w:val="en-US"/>
+        </w:rPr>
+        <w:t>y</w:t>
+      </w:r>
+      <w:r>
+        <w:rPr>
+          <w:szCs w:val="28"/>
+        </w:rPr>
+        <w:t>3); // расстояние между планетой и астероидом</w:t>
+      </w:r>
+    </w:p>
+    <w:p>
+      <w:pPr>
+        <w:jc w:val="both"/>
+        <w:rPr>
+          <w:szCs w:val="28"/>
+        </w:rPr>
+      </w:pPr>
+    </w:p>
+    <w:p>
+      <w:pPr>
+        <w:jc w:val="both"/>
+        <w:rPr>
+          <w:szCs w:val="28"/>
+        </w:rPr>
+      </w:pPr>
+      <w:r>
+        <w:rPr>
+          <w:szCs w:val="28"/>
+        </w:rPr>
+        <w:t xml:space="preserve">        // Скорости</w:t>
+      </w:r>
+    </w:p>
+    <w:p>
+      <w:pPr>
+        <w:jc w:val="both"/>
+        <w:rPr>
+          <w:szCs w:val="28"/>
+        </w:rPr>
+      </w:pPr>
+      <w:r>
+        <w:rPr>
+          <w:szCs w:val="28"/>
+        </w:rPr>
+        <w:t xml:space="preserve">        </w:t>
+      </w:r>
+      <w:proofErr w:type="gramStart"/>
+      <w:r>
+        <w:rPr>
+          <w:szCs w:val="28"/>
+          <w:lang w:val="en-US"/>
+        </w:rPr>
+        <w:t>f</w:t>
+      </w:r>
+      <w:r>
+        <w:rPr>
+          <w:szCs w:val="28"/>
+        </w:rPr>
+        <w:t>[</w:t>
+      </w:r>
+      <w:proofErr w:type="gramEnd"/>
+      <w:r>
+        <w:rPr>
+          <w:szCs w:val="28"/>
+        </w:rPr>
+        <w:t xml:space="preserve">0] = </w:t>
+      </w:r>
+      <w:proofErr w:type="spellStart"/>
+      <w:r>
+        <w:rPr>
+          <w:szCs w:val="28"/>
+          <w:lang w:val="en-US"/>
+        </w:rPr>
+        <w:t>vx</w:t>
+      </w:r>
+      <w:proofErr w:type="spellEnd"/>
+      <w:r>
+        <w:rPr>
+          <w:szCs w:val="28"/>
+        </w:rPr>
+        <w:t>2;</w:t>
+      </w:r>
+    </w:p>
+    <w:p>
+      <w:pPr>
+        <w:jc w:val="both"/>
+        <w:rPr>
+          <w:szCs w:val="28"/>
+        </w:rPr>
+      </w:pPr>
+      <w:r>
+        <w:rPr>
+          <w:szCs w:val="28"/>
+        </w:rPr>
+        <w:t xml:space="preserve">        </w:t>
+      </w:r>
+      <w:proofErr w:type="gramStart"/>
+      <w:r>
+        <w:rPr>
+          <w:szCs w:val="28"/>
+          <w:lang w:val="en-US"/>
+        </w:rPr>
+        <w:t>f</w:t>
+      </w:r>
+      <w:r>
+        <w:rPr>
+          <w:szCs w:val="28"/>
+        </w:rPr>
+        <w:t>[</w:t>
+      </w:r>
+      <w:proofErr w:type="gramEnd"/>
+      <w:r>
+        <w:rPr>
+          <w:szCs w:val="28"/>
+        </w:rPr>
+        <w:t xml:space="preserve">2] = </w:t>
+      </w:r>
+      <w:proofErr w:type="spellStart"/>
+      <w:r>
+        <w:rPr>
+          <w:szCs w:val="28"/>
+          <w:lang w:val="en-US"/>
+        </w:rPr>
+        <w:t>vy</w:t>
+      </w:r>
+      <w:proofErr w:type="spellEnd"/>
+      <w:r>
+        <w:rPr>
+          <w:szCs w:val="28"/>
+        </w:rPr>
+        <w:t>2; // планета</w:t>
+      </w:r>
+    </w:p>
+    <w:p>
+      <w:pPr>
+        <w:jc w:val="both"/>
+        <w:rPr>
+          <w:szCs w:val="28"/>
+        </w:rPr>
+      </w:pPr>
+      <w:r>
+        <w:rPr>
+          <w:szCs w:val="28"/>
+        </w:rPr>
+        <w:t xml:space="preserve">        </w:t>
+      </w:r>
+      <w:proofErr w:type="gramStart"/>
+      <w:r>
+        <w:rPr>
+          <w:szCs w:val="28"/>
+          <w:lang w:val="en-US"/>
+        </w:rPr>
+        <w:t>f</w:t>
+      </w:r>
+      <w:r>
+        <w:rPr>
+          <w:szCs w:val="28"/>
+        </w:rPr>
+        <w:t>[</w:t>
+      </w:r>
+      <w:proofErr w:type="gramEnd"/>
+      <w:r>
+        <w:rPr>
+          <w:szCs w:val="28"/>
+        </w:rPr>
+        <w:t xml:space="preserve">4] = </w:t>
+      </w:r>
+      <w:proofErr w:type="spellStart"/>
+      <w:r>
+        <w:rPr>
+          <w:szCs w:val="28"/>
+          <w:lang w:val="en-US"/>
+        </w:rPr>
+        <w:t>vx</w:t>
+      </w:r>
+      <w:proofErr w:type="spellEnd"/>
+      <w:r>
+        <w:rPr>
+          <w:szCs w:val="28"/>
+        </w:rPr>
+        <w:t>3;</w:t>
+      </w:r>
+    </w:p>
+    <w:p>
+      <w:pPr>
+        <w:jc w:val="both"/>
+        <w:rPr>
+          <w:szCs w:val="28"/>
+        </w:rPr>
+      </w:pPr>
+      <w:r>
+        <w:rPr>
+          <w:szCs w:val="28"/>
+        </w:rPr>
+        <w:t xml:space="preserve">        </w:t>
+      </w:r>
+      <w:proofErr w:type="gramStart"/>
+      <w:r>
+        <w:rPr>
+          <w:szCs w:val="28"/>
+          <w:lang w:val="en-US"/>
+        </w:rPr>
+        <w:t>f</w:t>
+      </w:r>
+      <w:r>
+        <w:rPr>
+          <w:szCs w:val="28"/>
+        </w:rPr>
+        <w:t>[</w:t>
+      </w:r>
+      <w:proofErr w:type="gramEnd"/>
+      <w:r>
+        <w:rPr>
+          <w:szCs w:val="28"/>
+        </w:rPr>
+        <w:t xml:space="preserve">6] = </w:t>
+      </w:r>
+      <w:proofErr w:type="spellStart"/>
+      <w:r>
+        <w:rPr>
+          <w:szCs w:val="28"/>
+          <w:lang w:val="en-US"/>
+        </w:rPr>
+        <w:t>vy</w:t>
+      </w:r>
+      <w:proofErr w:type="spellEnd"/>
+      <w:r>
+        <w:rPr>
+          <w:szCs w:val="28"/>
+        </w:rPr>
+        <w:t>3; // астероид</w:t>
+      </w:r>
+    </w:p>
+    <w:p>
+      <w:pPr>
+        <w:jc w:val="both"/>
+        <w:rPr>
+          <w:szCs w:val="28"/>
+        </w:rPr>
+      </w:pPr>
+    </w:p>
+    <w:p>
+      <w:pPr>
+        <w:jc w:val="both"/>
+        <w:rPr>
+          <w:szCs w:val="28"/>
+        </w:rPr>
+      </w:pPr>
+      <w:r>
+        <w:rPr>
+          <w:szCs w:val="28"/>
+        </w:rPr>
+        <w:t xml:space="preserve">        // Ускорения для планеты (тело 2)</w:t>
+      </w:r>
+    </w:p>
+    <w:p>
+      <w:pPr>
+        <w:jc w:val="both"/>
+        <w:rPr>
+          <w:szCs w:val="28"/>
+          <w:lang w:val="en-US"/>
+        </w:rPr>
+      </w:pPr>
+      <w:r>
+        <w:rPr>
+          <w:szCs w:val="28"/>
+        </w:rPr>
+        <w:t xml:space="preserve">        </w:t>
+      </w:r>
+      <w:proofErr w:type="gramStart"/>
+      <w:r>
+        <w:rPr>
+          <w:szCs w:val="28"/>
+          <w:lang w:val="en-US"/>
+        </w:rPr>
+        <w:t>f[</w:t>
+      </w:r>
+      <w:proofErr w:type="gramEnd"/>
+      <w:r>
+        <w:rPr>
+          <w:szCs w:val="28"/>
+          <w:lang w:val="en-US"/>
+        </w:rPr>
+        <w:t>1] = -Constants::G * Constants::M1 * x2 / std::pow(r_12, 3) +</w:t>
+      </w:r>
+    </w:p>
+    <w:p>
+      <w:pPr>
+        <w:jc w:val="both"/>
+        <w:rPr>
+          <w:szCs w:val="28"/>
+          <w:lang w:val="en-US"/>
+        </w:rPr>
+      </w:pPr>
+      <w:r>
+        <w:rPr>
+          <w:szCs w:val="28"/>
+          <w:lang w:val="en-US"/>
+        </w:rPr>
+        <w:t xml:space="preserve">               </w:t>
+      </w:r>
+      <w:proofErr w:type="gramStart"/>
+      <w:r>
+        <w:rPr>
+          <w:szCs w:val="28"/>
+          <w:lang w:val="en-US"/>
+        </w:rPr>
+        <w:t>Constants::</w:t>
+      </w:r>
+      <w:proofErr w:type="gramEnd"/>
+      <w:r>
+        <w:rPr>
+          <w:szCs w:val="28"/>
+          <w:lang w:val="en-US"/>
+        </w:rPr>
+        <w:t>G * Constants::M3 * (x3 - x2) / std::pow(r_23, 3);</w:t>
+      </w:r>
+    </w:p>
+    <w:p>
+      <w:pPr>
+        <w:jc w:val="both"/>
+        <w:rPr>
+          <w:szCs w:val="28"/>
+          <w:lang w:val="en-US"/>
+        </w:rPr>
+      </w:pPr>
+    </w:p>
+    <w:p>
+      <w:pPr>
+        <w:jc w:val="both"/>
+        <w:rPr>
+          <w:szCs w:val="28"/>
+          <w:lang w:val="en-US"/>
+        </w:rPr>
+      </w:pPr>
+      <w:r>
+        <w:rPr>
+          <w:szCs w:val="28"/>
+          <w:lang w:val="en-US"/>
+        </w:rPr>
+        <w:t xml:space="preserve">        </w:t>
+      </w:r>
+      <w:proofErr w:type="gramStart"/>
+      <w:r>
+        <w:rPr>
+          <w:szCs w:val="28"/>
+          <w:lang w:val="en-US"/>
+        </w:rPr>
+        <w:t>f[</w:t>
+      </w:r>
+      <w:proofErr w:type="gramEnd"/>
+      <w:r>
+        <w:rPr>
+          <w:szCs w:val="28"/>
+          <w:lang w:val="en-US"/>
+        </w:rPr>
+        <w:t>3] = -Constants::G * Constants::M1 * y2 / std::pow(r_12, 3) +</w:t>
+      </w:r>
+    </w:p>
+    <w:p>
+      <w:pPr>
+        <w:jc w:val="both"/>
+        <w:rPr>
+          <w:szCs w:val="28"/>
+          <w:lang w:val="en-US"/>
+        </w:rPr>
+      </w:pPr>
+      <w:r>
+        <w:rPr>
+          <w:szCs w:val="28"/>
+          <w:lang w:val="en-US"/>
+        </w:rPr>
+        <w:t xml:space="preserve">               </w:t>
+      </w:r>
+      <w:proofErr w:type="gramStart"/>
+      <w:r>
+        <w:rPr>
+          <w:szCs w:val="28"/>
+          <w:lang w:val="en-US"/>
+        </w:rPr>
+        <w:t>Constants::</w:t>
+      </w:r>
+      <w:proofErr w:type="gramEnd"/>
+      <w:r>
+        <w:rPr>
+          <w:szCs w:val="28"/>
+          <w:lang w:val="en-US"/>
+        </w:rPr>
+        <w:t>G * Constants::M3 * (y3 - y2) / std::pow(r_23, 3);</w:t>
+      </w:r>
+    </w:p>
+    <w:p>
+      <w:pPr>
+        <w:jc w:val="both"/>
+        <w:rPr>
+          <w:szCs w:val="28"/>
+          <w:lang w:val="en-US"/>
+        </w:rPr>
+      </w:pPr>
+    </w:p>
+    <w:p>
+      <w:pPr>
+        <w:jc w:val="both"/>
+        <w:rPr>
+          <w:szCs w:val="28"/>
+          <w:lang w:val="en-US"/>
+        </w:rPr>
+      </w:pPr>
+      <w:r>
+        <w:rPr>
+          <w:szCs w:val="28"/>
+          <w:lang w:val="en-US"/>
+        </w:rPr>
+        <w:t xml:space="preserve">        // </w:t>
+      </w:r>
+      <w:proofErr w:type="spellStart"/>
+      <w:r>
+        <w:rPr>
+          <w:szCs w:val="28"/>
+          <w:lang w:val="en-US"/>
+        </w:rPr>
+        <w:t>Ускорения</w:t>
+      </w:r>
+      <w:proofErr w:type="spellEnd"/>
+      <w:r>
+        <w:rPr>
+          <w:szCs w:val="28"/>
+          <w:lang w:val="en-US"/>
+        </w:rPr>
+        <w:t xml:space="preserve"> </w:t>
+      </w:r>
+      <w:proofErr w:type="spellStart"/>
+      <w:r>
+        <w:rPr>
+          <w:szCs w:val="28"/>
+          <w:lang w:val="en-US"/>
+        </w:rPr>
+        <w:t>для</w:t>
+      </w:r>
+      <w:proofErr w:type="spellEnd"/>
+      <w:r>
+        <w:rPr>
+          <w:szCs w:val="28"/>
+          <w:lang w:val="en-US"/>
+        </w:rPr>
+        <w:t xml:space="preserve"> </w:t>
+      </w:r>
+      <w:proofErr w:type="spellStart"/>
+      <w:r>
+        <w:rPr>
+          <w:szCs w:val="28"/>
+          <w:lang w:val="en-US"/>
+        </w:rPr>
+        <w:t>астероида</w:t>
       </w:r>
       <w:proofErr w:type="spellEnd"/>
       <w:r>
@@ -17071,15 +18981,15 @@
           <w:szCs w:val="28"/>
           <w:lang w:val="en-US"/>
         </w:rPr>
-        <w:t>кг</w:t>
-      </w:r>
-      <w:proofErr w:type="spellEnd"/>
-      <w:r>
-        <w:rPr>
-          <w:szCs w:val="28"/>
-          <w:lang w:val="en-US"/>
-        </w:rPr>
-        <w:t>)</w:t>
+        <w:t>тело</w:t>
+      </w:r>
+      <w:proofErr w:type="spellEnd"/>
+      <w:r>
+        <w:rPr>
+          <w:szCs w:val="28"/>
+          <w:lang w:val="en-US"/>
+        </w:rPr>
+        <w:t xml:space="preserve"> 3)</w:t>
       </w:r>
     </w:p>
     <w:p>
@@ -17095,71 +19005,23 @@
           <w:szCs w:val="28"/>
           <w:lang w:val="en-US"/>
         </w:rPr>
-        <w:t xml:space="preserve">    static </w:t>
-      </w:r>
-      <w:proofErr w:type="spellStart"/>
-      <w:r>
-        <w:rPr>
-          <w:szCs w:val="28"/>
-          <w:lang w:val="en-US"/>
-        </w:rPr>
-        <w:t>constexpr</w:t>
-      </w:r>
-      <w:proofErr w:type="spellEnd"/>
-      <w:r>
-        <w:rPr>
-          <w:szCs w:val="28"/>
-          <w:lang w:val="en-US"/>
-        </w:rPr>
-        <w:t xml:space="preserve"> double M2 = 6.0e24; // </w:t>
-      </w:r>
-      <w:proofErr w:type="spellStart"/>
-      <w:r>
-        <w:rPr>
-          <w:szCs w:val="28"/>
-          <w:lang w:val="en-US"/>
-        </w:rPr>
-        <w:t>масса</w:t>
-      </w:r>
-      <w:proofErr w:type="spellEnd"/>
-      <w:r>
-        <w:rPr>
-          <w:szCs w:val="28"/>
-          <w:lang w:val="en-US"/>
-        </w:rPr>
-        <w:t xml:space="preserve"> </w:t>
-      </w:r>
-      <w:proofErr w:type="spellStart"/>
-      <w:r>
-        <w:rPr>
-          <w:szCs w:val="28"/>
-          <w:lang w:val="en-US"/>
-        </w:rPr>
-        <w:t>планеты</w:t>
-      </w:r>
-      <w:proofErr w:type="spellEnd"/>
-      <w:r>
-        <w:rPr>
-          <w:szCs w:val="28"/>
-          <w:lang w:val="en-US"/>
-        </w:rPr>
-        <w:t xml:space="preserve"> (</w:t>
-      </w:r>
-      <w:proofErr w:type="spellStart"/>
-      <w:r>
-        <w:rPr>
-          <w:szCs w:val="28"/>
-          <w:lang w:val="en-US"/>
-        </w:rPr>
-        <w:t>кг</w:t>
-      </w:r>
-      <w:proofErr w:type="spellEnd"/>
-      <w:r>
-        <w:rPr>
-          <w:szCs w:val="28"/>
-          <w:lang w:val="en-US"/>
-        </w:rPr>
-        <w:t>)</w:t>
+        <w:t xml:space="preserve">        </w:t>
+      </w:r>
+      <w:proofErr w:type="gramStart"/>
+      <w:r>
+        <w:rPr>
+          <w:szCs w:val="28"/>
+          <w:lang w:val="en-US"/>
+        </w:rPr>
+        <w:t>f[</w:t>
+      </w:r>
+      <w:proofErr w:type="gramEnd"/>
+      <w:r>
+        <w:rPr>
+          <w:szCs w:val="28"/>
+          <w:lang w:val="en-US"/>
+        </w:rPr>
+        <w:t>5] = -Constants::G * Constants::M1 * x3 / std::pow(r_13, 3) +</w:t>
       </w:r>
     </w:p>
     <w:p>
@@ -17175,71 +19037,23 @@
           <w:szCs w:val="28"/>
           <w:lang w:val="en-US"/>
         </w:rPr>
-        <w:t xml:space="preserve">    static </w:t>
-      </w:r>
-      <w:proofErr w:type="spellStart"/>
-      <w:r>
-        <w:rPr>
-          <w:szCs w:val="28"/>
-          <w:lang w:val="en-US"/>
-        </w:rPr>
-        <w:t>constexpr</w:t>
-      </w:r>
-      <w:proofErr w:type="spellEnd"/>
-      <w:r>
-        <w:rPr>
-          <w:szCs w:val="28"/>
-          <w:lang w:val="en-US"/>
-        </w:rPr>
-        <w:t xml:space="preserve"> double M3 = 7.3e22; // </w:t>
-      </w:r>
-      <w:proofErr w:type="spellStart"/>
-      <w:r>
-        <w:rPr>
-          <w:szCs w:val="28"/>
-          <w:lang w:val="en-US"/>
-        </w:rPr>
-        <w:t>масса</w:t>
-      </w:r>
-      <w:proofErr w:type="spellEnd"/>
-      <w:r>
-        <w:rPr>
-          <w:szCs w:val="28"/>
-          <w:lang w:val="en-US"/>
-        </w:rPr>
-        <w:t xml:space="preserve"> </w:t>
-      </w:r>
-      <w:proofErr w:type="spellStart"/>
-      <w:r>
-        <w:rPr>
-          <w:szCs w:val="28"/>
-          <w:lang w:val="en-US"/>
-        </w:rPr>
-        <w:t>астероида</w:t>
-      </w:r>
-      <w:proofErr w:type="spellEnd"/>
-      <w:r>
-        <w:rPr>
-          <w:szCs w:val="28"/>
-          <w:lang w:val="en-US"/>
-        </w:rPr>
-        <w:t xml:space="preserve"> (</w:t>
-      </w:r>
-      <w:proofErr w:type="spellStart"/>
-      <w:r>
-        <w:rPr>
-          <w:szCs w:val="28"/>
-          <w:lang w:val="en-US"/>
-        </w:rPr>
-        <w:t>кг</w:t>
-      </w:r>
-      <w:proofErr w:type="spellEnd"/>
-      <w:r>
-        <w:rPr>
-          <w:szCs w:val="28"/>
-          <w:lang w:val="en-US"/>
-        </w:rPr>
-        <w:t>)</w:t>
+        <w:t xml:space="preserve">               </w:t>
+      </w:r>
+      <w:proofErr w:type="gramStart"/>
+      <w:r>
+        <w:rPr>
+          <w:szCs w:val="28"/>
+          <w:lang w:val="en-US"/>
+        </w:rPr>
+        <w:t>Constants::</w:t>
+      </w:r>
+      <w:proofErr w:type="gramEnd"/>
+      <w:r>
+        <w:rPr>
+          <w:szCs w:val="28"/>
+          <w:lang w:val="en-US"/>
+        </w:rPr>
+        <w:t>G * Constants::M2 * (x2 - x3) / std::pow(r_23, 3);</w:t>
       </w:r>
     </w:p>
     <w:p>
@@ -17250,61 +19064,6 @@
           <w:lang w:val="en-US"/>
         </w:rPr>
       </w:pPr>
-      <w:r>
-        <w:rPr>
-          <w:szCs w:val="28"/>
-          <w:lang w:val="en-US"/>
-        </w:rPr>
-        <w:t xml:space="preserve">    static </w:t>
-      </w:r>
-      <w:proofErr w:type="spellStart"/>
-      <w:r>
-        <w:rPr>
-          <w:szCs w:val="28"/>
-          <w:lang w:val="en-US"/>
-        </w:rPr>
-        <w:t>constexpr</w:t>
-      </w:r>
-      <w:proofErr w:type="spellEnd"/>
-      <w:r>
-        <w:rPr>
-          <w:szCs w:val="28"/>
-          <w:lang w:val="en-US"/>
-        </w:rPr>
-        <w:t xml:space="preserve"> double R1 = 696340e3; // </w:t>
-      </w:r>
-      <w:proofErr w:type="spellStart"/>
-      <w:r>
-        <w:rPr>
-          <w:szCs w:val="28"/>
-          <w:lang w:val="en-US"/>
-        </w:rPr>
-        <w:t>радиус</w:t>
-      </w:r>
-      <w:proofErr w:type="spellEnd"/>
-      <w:r>
-        <w:rPr>
-          <w:szCs w:val="28"/>
-          <w:lang w:val="en-US"/>
-        </w:rPr>
-        <w:t xml:space="preserve"> </w:t>
-      </w:r>
-      <w:proofErr w:type="spellStart"/>
-      <w:r>
-        <w:rPr>
-          <w:szCs w:val="28"/>
-          <w:lang w:val="en-US"/>
-        </w:rPr>
-        <w:t>звезды</w:t>
-      </w:r>
-      <w:proofErr w:type="spellEnd"/>
-      <w:r>
-        <w:rPr>
-          <w:szCs w:val="28"/>
-          <w:lang w:val="en-US"/>
-        </w:rPr>
-        <w:t xml:space="preserve"> (м)</w:t>
-      </w:r>
     </w:p>
     <w:p>
       <w:pPr>
@@ -17319,55 +19078,23 @@
           <w:szCs w:val="28"/>
           <w:lang w:val="en-US"/>
         </w:rPr>
-        <w:t xml:space="preserve">    static </w:t>
-      </w:r>
-      <w:proofErr w:type="spellStart"/>
-      <w:r>
-        <w:rPr>
-          <w:szCs w:val="28"/>
-          <w:lang w:val="en-US"/>
-        </w:rPr>
-        <w:t>constexpr</w:t>
-      </w:r>
-      <w:proofErr w:type="spellEnd"/>
-      <w:r>
-        <w:rPr>
-          <w:szCs w:val="28"/>
-          <w:lang w:val="en-US"/>
-        </w:rPr>
-        <w:t xml:space="preserve"> double R2 = 6378e3; // </w:t>
-      </w:r>
-      <w:proofErr w:type="spellStart"/>
-      <w:r>
-        <w:rPr>
-          <w:szCs w:val="28"/>
-          <w:lang w:val="en-US"/>
-        </w:rPr>
-        <w:t>радиус</w:t>
-      </w:r>
-      <w:proofErr w:type="spellEnd"/>
-      <w:r>
-        <w:rPr>
-          <w:szCs w:val="28"/>
-          <w:lang w:val="en-US"/>
-        </w:rPr>
-        <w:t xml:space="preserve"> </w:t>
-      </w:r>
-      <w:proofErr w:type="spellStart"/>
-      <w:r>
-        <w:rPr>
-          <w:szCs w:val="28"/>
-          <w:lang w:val="en-US"/>
-        </w:rPr>
-        <w:t>планеты</w:t>
-      </w:r>
-      <w:proofErr w:type="spellEnd"/>
-      <w:r>
-        <w:rPr>
-          <w:szCs w:val="28"/>
-          <w:lang w:val="en-US"/>
-        </w:rPr>
-        <w:t xml:space="preserve"> (м)</w:t>
+        <w:t xml:space="preserve">        </w:t>
+      </w:r>
+      <w:proofErr w:type="gramStart"/>
+      <w:r>
+        <w:rPr>
+          <w:szCs w:val="28"/>
+          <w:lang w:val="en-US"/>
+        </w:rPr>
+        <w:t>f[</w:t>
+      </w:r>
+      <w:proofErr w:type="gramEnd"/>
+      <w:r>
+        <w:rPr>
+          <w:szCs w:val="28"/>
+          <w:lang w:val="en-US"/>
+        </w:rPr>
+        <w:t>7] = -Constants::G * Constants::M1 * y3 / std::pow(r_13, 3) +</w:t>
       </w:r>
     </w:p>
     <w:p>
@@ -17383,55 +19110,23 @@
           <w:szCs w:val="28"/>
           <w:lang w:val="en-US"/>
         </w:rPr>
-        <w:t xml:space="preserve">    static </w:t>
-      </w:r>
-      <w:proofErr w:type="spellStart"/>
-      <w:r>
-        <w:rPr>
-          <w:szCs w:val="28"/>
-          <w:lang w:val="en-US"/>
-        </w:rPr>
-        <w:t>constexpr</w:t>
-      </w:r>
-      <w:proofErr w:type="spellEnd"/>
-      <w:r>
-        <w:rPr>
-          <w:szCs w:val="28"/>
-          <w:lang w:val="en-US"/>
-        </w:rPr>
-        <w:t xml:space="preserve"> double R3 = 1737e3; // </w:t>
-      </w:r>
-      <w:proofErr w:type="spellStart"/>
-      <w:r>
-        <w:rPr>
-          <w:szCs w:val="28"/>
-          <w:lang w:val="en-US"/>
-        </w:rPr>
-        <w:t>радиус</w:t>
-      </w:r>
-      <w:proofErr w:type="spellEnd"/>
-      <w:r>
-        <w:rPr>
-          <w:szCs w:val="28"/>
-          <w:lang w:val="en-US"/>
-        </w:rPr>
-        <w:t xml:space="preserve"> </w:t>
-      </w:r>
-      <w:proofErr w:type="spellStart"/>
-      <w:r>
-        <w:rPr>
-          <w:szCs w:val="28"/>
-          <w:lang w:val="en-US"/>
-        </w:rPr>
-        <w:t>астероида</w:t>
-      </w:r>
-      <w:proofErr w:type="spellEnd"/>
-      <w:r>
-        <w:rPr>
-          <w:szCs w:val="28"/>
-          <w:lang w:val="en-US"/>
-        </w:rPr>
-        <w:t xml:space="preserve"> (м)</w:t>
+        <w:t xml:space="preserve">               </w:t>
+      </w:r>
+      <w:proofErr w:type="gramStart"/>
+      <w:r>
+        <w:rPr>
+          <w:szCs w:val="28"/>
+          <w:lang w:val="en-US"/>
+        </w:rPr>
+        <w:t>Constants::</w:t>
+      </w:r>
+      <w:proofErr w:type="gramEnd"/>
+      <w:r>
+        <w:rPr>
+          <w:szCs w:val="28"/>
+          <w:lang w:val="en-US"/>
+        </w:rPr>
+        <w:t>G * Constants::M2 * (y2 - y3) / std::pow(r_23, 3);</w:t>
       </w:r>
     </w:p>
     <w:p>
@@ -17439,74 +19134,15 @@
         <w:jc w:val="both"/>
         <w:rPr>
           <w:szCs w:val="28"/>
-        </w:rPr>
-      </w:pPr>
-      <w:r>
-        <w:rPr>
-          <w:szCs w:val="28"/>
-          <w:lang w:val="en-US"/>
-        </w:rPr>
-        <w:t xml:space="preserve">    static</w:t>
-      </w:r>
-      <w:r>
-        <w:rPr>
-          <w:szCs w:val="28"/>
-        </w:rPr>
-        <w:t xml:space="preserve"> </w:t>
-      </w:r>
-      <w:proofErr w:type="spellStart"/>
-      <w:r>
-        <w:rPr>
-          <w:szCs w:val="28"/>
-          <w:lang w:val="en-US"/>
-        </w:rPr>
-        <w:t>constexpr</w:t>
-      </w:r>
-      <w:proofErr w:type="spellEnd"/>
-      <w:r>
-        <w:rPr>
-          <w:szCs w:val="28"/>
-        </w:rPr>
-        <w:t xml:space="preserve"> </w:t>
-      </w:r>
-      <w:r>
-        <w:rPr>
-          <w:szCs w:val="28"/>
-          <w:lang w:val="en-US"/>
-        </w:rPr>
-        <w:t>double</w:t>
-      </w:r>
-      <w:r>
-        <w:rPr>
-          <w:szCs w:val="28"/>
-        </w:rPr>
-        <w:t xml:space="preserve"> </w:t>
-      </w:r>
-      <w:r>
-        <w:rPr>
-          <w:szCs w:val="28"/>
-          <w:lang w:val="en-US"/>
-        </w:rPr>
-        <w:t>R</w:t>
-      </w:r>
-      <w:r>
-        <w:rPr>
-          <w:szCs w:val="28"/>
-        </w:rPr>
-        <w:t>12 = 150</w:t>
-      </w:r>
-      <w:r>
-        <w:rPr>
-          <w:szCs w:val="28"/>
-          <w:lang w:val="en-US"/>
-        </w:rPr>
-        <w:t>e</w:t>
-      </w:r>
-      <w:r>
-        <w:rPr>
-          <w:szCs w:val="28"/>
-        </w:rPr>
-        <w:t>9; // начальное расстояние звезда-планета (м)</w:t>
+          <w:lang w:val="en-US"/>
+        </w:rPr>
+      </w:pPr>
+      <w:r>
+        <w:rPr>
+          <w:szCs w:val="28"/>
+          <w:lang w:val="en-US"/>
+        </w:rPr>
+        <w:t xml:space="preserve">    }</w:t>
       </w:r>
     </w:p>
     <w:p>
@@ -17514,412 +19150,57 @@
         <w:jc w:val="both"/>
         <w:rPr>
           <w:szCs w:val="28"/>
-        </w:rPr>
-      </w:pPr>
-      <w:r>
-        <w:rPr>
-          <w:szCs w:val="28"/>
-        </w:rPr>
-        <w:t xml:space="preserve">    </w:t>
-      </w:r>
-      <w:r>
-        <w:rPr>
-          <w:szCs w:val="28"/>
-          <w:lang w:val="en-US"/>
-        </w:rPr>
-        <w:t>static</w:t>
-      </w:r>
-      <w:r>
-        <w:rPr>
-          <w:szCs w:val="28"/>
-        </w:rPr>
-        <w:t xml:space="preserve"> </w:t>
-      </w:r>
-      <w:proofErr w:type="spellStart"/>
-      <w:r>
-        <w:rPr>
-          <w:szCs w:val="28"/>
-          <w:lang w:val="en-US"/>
-        </w:rPr>
-        <w:t>constexpr</w:t>
-      </w:r>
-      <w:proofErr w:type="spellEnd"/>
-      <w:r>
-        <w:rPr>
-          <w:szCs w:val="28"/>
-        </w:rPr>
-        <w:t xml:space="preserve"> </w:t>
-      </w:r>
-      <w:r>
-        <w:rPr>
-          <w:szCs w:val="28"/>
-          <w:lang w:val="en-US"/>
-        </w:rPr>
-        <w:t>double</w:t>
-      </w:r>
-      <w:r>
-        <w:rPr>
-          <w:szCs w:val="28"/>
-        </w:rPr>
-        <w:t xml:space="preserve"> </w:t>
-      </w:r>
-      <w:r>
-        <w:rPr>
-          <w:szCs w:val="28"/>
-          <w:lang w:val="en-US"/>
-        </w:rPr>
-        <w:t>R</w:t>
-      </w:r>
-      <w:r>
-        <w:rPr>
-          <w:szCs w:val="28"/>
-        </w:rPr>
-        <w:t>23 = 384</w:t>
-      </w:r>
-      <w:r>
-        <w:rPr>
-          <w:szCs w:val="28"/>
-          <w:lang w:val="en-US"/>
-        </w:rPr>
-        <w:t>e</w:t>
-      </w:r>
-      <w:r>
-        <w:rPr>
-          <w:szCs w:val="28"/>
-        </w:rPr>
-        <w:t>6; // начальное расстояние планета-астероид (м)</w:t>
-      </w:r>
+          <w:lang w:val="en-US"/>
+        </w:rPr>
+      </w:pPr>
     </w:p>
     <w:p>
       <w:pPr>
         <w:jc w:val="both"/>
         <w:rPr>
           <w:szCs w:val="28"/>
-        </w:rPr>
-      </w:pPr>
-      <w:r>
-        <w:rPr>
-          <w:szCs w:val="28"/>
-        </w:rPr>
-        <w:t xml:space="preserve">    </w:t>
-      </w:r>
-      <w:r>
-        <w:rPr>
-          <w:szCs w:val="28"/>
-          <w:lang w:val="en-US"/>
-        </w:rPr>
-        <w:t>static</w:t>
-      </w:r>
-      <w:r>
-        <w:rPr>
-          <w:szCs w:val="28"/>
-        </w:rPr>
-        <w:t xml:space="preserve"> </w:t>
-      </w:r>
-      <w:proofErr w:type="spellStart"/>
-      <w:r>
-        <w:rPr>
-          <w:szCs w:val="28"/>
-          <w:lang w:val="en-US"/>
-        </w:rPr>
-        <w:t>constexpr</w:t>
-      </w:r>
-      <w:proofErr w:type="spellEnd"/>
-      <w:r>
-        <w:rPr>
-          <w:szCs w:val="28"/>
-        </w:rPr>
-        <w:t xml:space="preserve"> </w:t>
-      </w:r>
-      <w:r>
-        <w:rPr>
-          <w:szCs w:val="28"/>
-          <w:lang w:val="en-US"/>
-        </w:rPr>
-        <w:t>double</w:t>
-      </w:r>
-      <w:r>
-        <w:rPr>
-          <w:szCs w:val="28"/>
-        </w:rPr>
-        <w:t xml:space="preserve"> </w:t>
-      </w:r>
-      <w:r>
-        <w:rPr>
-          <w:szCs w:val="28"/>
-          <w:lang w:val="en-US"/>
-        </w:rPr>
-        <w:t>U</w:t>
-      </w:r>
-      <w:r>
-        <w:rPr>
-          <w:szCs w:val="28"/>
-        </w:rPr>
-        <w:t>2 = 30</w:t>
-      </w:r>
-      <w:r>
-        <w:rPr>
-          <w:szCs w:val="28"/>
-          <w:lang w:val="en-US"/>
-        </w:rPr>
-        <w:t>e</w:t>
-      </w:r>
-      <w:r>
-        <w:rPr>
-          <w:szCs w:val="28"/>
-        </w:rPr>
-        <w:t>3; // начальная скорость планеты (м/с)</w:t>
-      </w:r>
+          <w:lang w:val="en-US"/>
+        </w:rPr>
+      </w:pPr>
+      <w:r>
+        <w:rPr>
+          <w:szCs w:val="28"/>
+          <w:lang w:val="en-US"/>
+        </w:rPr>
+        <w:t xml:space="preserve">    // </w:t>
+      </w:r>
+      <w:proofErr w:type="spellStart"/>
+      <w:r>
+        <w:rPr>
+          <w:szCs w:val="28"/>
+          <w:lang w:val="en-US"/>
+        </w:rPr>
+        <w:t>нормализация</w:t>
+      </w:r>
+      <w:proofErr w:type="spellEnd"/>
     </w:p>
     <w:p>
       <w:pPr>
         <w:jc w:val="both"/>
         <w:rPr>
           <w:szCs w:val="28"/>
-        </w:rPr>
-      </w:pPr>
-      <w:r>
-        <w:rPr>
-          <w:szCs w:val="28"/>
-        </w:rPr>
-        <w:t xml:space="preserve">    </w:t>
-      </w:r>
-      <w:r>
-        <w:rPr>
-          <w:szCs w:val="28"/>
-          <w:lang w:val="en-US"/>
-        </w:rPr>
-        <w:t>static</w:t>
-      </w:r>
-      <w:r>
-        <w:rPr>
-          <w:szCs w:val="28"/>
-        </w:rPr>
-        <w:t xml:space="preserve"> </w:t>
-      </w:r>
-      <w:proofErr w:type="spellStart"/>
-      <w:r>
-        <w:rPr>
-          <w:szCs w:val="28"/>
-          <w:lang w:val="en-US"/>
-        </w:rPr>
-        <w:t>constexpr</w:t>
-      </w:r>
-      <w:proofErr w:type="spellEnd"/>
-      <w:r>
-        <w:rPr>
-          <w:szCs w:val="28"/>
-        </w:rPr>
-        <w:t xml:space="preserve"> </w:t>
-      </w:r>
-      <w:r>
-        <w:rPr>
-          <w:szCs w:val="28"/>
-          <w:lang w:val="en-US"/>
-        </w:rPr>
-        <w:t>double</w:t>
-      </w:r>
-      <w:r>
-        <w:rPr>
-          <w:szCs w:val="28"/>
-        </w:rPr>
-        <w:t xml:space="preserve"> </w:t>
-      </w:r>
-      <w:r>
-        <w:rPr>
-          <w:szCs w:val="28"/>
-          <w:lang w:val="en-US"/>
-        </w:rPr>
-        <w:t>U</w:t>
-      </w:r>
-      <w:r>
-        <w:rPr>
-          <w:szCs w:val="28"/>
-        </w:rPr>
-        <w:t>3 = 1</w:t>
-      </w:r>
-      <w:r>
-        <w:rPr>
-          <w:szCs w:val="28"/>
-          <w:lang w:val="en-US"/>
-        </w:rPr>
-        <w:t>e</w:t>
-      </w:r>
-      <w:r>
-        <w:rPr>
-          <w:szCs w:val="28"/>
-        </w:rPr>
-        <w:t>3; // начальная скорость астероида (м/с)</w:t>
-      </w:r>
-    </w:p>
-    <w:p>
-      <w:pPr>
-        <w:jc w:val="both"/>
-        <w:rPr>
-          <w:szCs w:val="28"/>
-        </w:rPr>
-      </w:pPr>
-      <w:r>
-        <w:rPr>
-          <w:szCs w:val="28"/>
-        </w:rPr>
-        <w:t>};</w:t>
-      </w:r>
-    </w:p>
-    <w:p>
-      <w:pPr>
-        <w:jc w:val="both"/>
-        <w:rPr>
-          <w:szCs w:val="28"/>
-        </w:rPr>
-      </w:pPr>
-    </w:p>
-    <w:p>
-      <w:pPr>
-        <w:jc w:val="both"/>
-        <w:rPr>
-          <w:szCs w:val="28"/>
-        </w:rPr>
-      </w:pPr>
-      <w:r>
-        <w:rPr>
-          <w:szCs w:val="28"/>
-        </w:rPr>
-        <w:t>// Вспомогательные функции</w:t>
-      </w:r>
-    </w:p>
-    <w:p>
-      <w:pPr>
-        <w:jc w:val="both"/>
-        <w:rPr>
-          <w:szCs w:val="28"/>
-        </w:rPr>
-      </w:pPr>
-      <w:r>
-        <w:rPr>
-          <w:szCs w:val="28"/>
-          <w:lang w:val="en-US"/>
-        </w:rPr>
-        <w:t>class</w:t>
-      </w:r>
-      <w:r>
-        <w:rPr>
-          <w:szCs w:val="28"/>
-        </w:rPr>
-        <w:t xml:space="preserve"> </w:t>
-      </w:r>
-      <w:r>
-        <w:rPr>
-          <w:szCs w:val="28"/>
-          <w:lang w:val="en-US"/>
-        </w:rPr>
-        <w:t>Physics</w:t>
-      </w:r>
-      <w:r>
-        <w:rPr>
-          <w:szCs w:val="28"/>
-        </w:rPr>
-        <w:t xml:space="preserve"> {</w:t>
-      </w:r>
-    </w:p>
-    <w:p>
-      <w:pPr>
-        <w:jc w:val="both"/>
-        <w:rPr>
-          <w:szCs w:val="28"/>
-        </w:rPr>
-      </w:pPr>
-      <w:r>
-        <w:rPr>
-          <w:szCs w:val="28"/>
-          <w:lang w:val="en-US"/>
-        </w:rPr>
-        <w:t>public</w:t>
-      </w:r>
-      <w:r>
-        <w:rPr>
-          <w:szCs w:val="28"/>
-        </w:rPr>
-        <w:t>:</w:t>
-      </w:r>
-    </w:p>
-    <w:p>
-      <w:pPr>
-        <w:jc w:val="both"/>
-        <w:rPr>
-          <w:szCs w:val="28"/>
-          <w:lang w:val="en-US"/>
-        </w:rPr>
-      </w:pPr>
-      <w:r>
-        <w:rPr>
-          <w:szCs w:val="28"/>
-        </w:rPr>
-        <w:t xml:space="preserve">    </w:t>
-      </w:r>
-      <w:r>
-        <w:rPr>
-          <w:szCs w:val="28"/>
-          <w:lang w:val="en-US"/>
-        </w:rPr>
-        <w:t>static bool intersection;</w:t>
-      </w:r>
-    </w:p>
-    <w:p>
-      <w:pPr>
-        <w:jc w:val="both"/>
-        <w:rPr>
-          <w:szCs w:val="28"/>
-          <w:lang w:val="en-US"/>
-        </w:rPr>
-      </w:pPr>
-      <w:r>
-        <w:rPr>
-          <w:szCs w:val="28"/>
-          <w:lang w:val="en-US"/>
-        </w:rPr>
-        <w:t xml:space="preserve">    static bool </w:t>
-      </w:r>
-      <w:proofErr w:type="spellStart"/>
-      <w:r>
-        <w:rPr>
-          <w:szCs w:val="28"/>
-          <w:lang w:val="en-US"/>
-        </w:rPr>
-        <w:t>fast_intersection</w:t>
-      </w:r>
-      <w:proofErr w:type="spellEnd"/>
-      <w:r>
-        <w:rPr>
-          <w:szCs w:val="28"/>
-          <w:lang w:val="en-US"/>
-        </w:rPr>
-        <w:t>;</w:t>
-      </w:r>
-    </w:p>
-    <w:p>
-      <w:pPr>
-        <w:jc w:val="both"/>
-        <w:rPr>
-          <w:szCs w:val="28"/>
-          <w:lang w:val="en-US"/>
-        </w:rPr>
-      </w:pPr>
-    </w:p>
-    <w:p>
-      <w:pPr>
-        <w:jc w:val="both"/>
-        <w:rPr>
-          <w:szCs w:val="28"/>
-          <w:lang w:val="en-US"/>
-        </w:rPr>
-      </w:pPr>
-      <w:r>
-        <w:rPr>
-          <w:szCs w:val="28"/>
-          <w:lang w:val="en-US"/>
-        </w:rPr>
-        <w:t xml:space="preserve">    static double </w:t>
+          <w:lang w:val="en-US"/>
+        </w:rPr>
+      </w:pPr>
+      <w:r>
+        <w:rPr>
+          <w:szCs w:val="28"/>
+          <w:lang w:val="en-US"/>
+        </w:rPr>
+        <w:t xml:space="preserve">    static pair&lt;double, double&gt; </w:t>
+      </w:r>
+      <w:proofErr w:type="spellStart"/>
+      <w:r>
+        <w:rPr>
+          <w:szCs w:val="28"/>
+          <w:lang w:val="en-US"/>
+        </w:rPr>
+        <w:t>normalize_</w:t>
       </w:r>
       <w:proofErr w:type="gramStart"/>
       <w:r>
@@ -17927,7 +19208,15 @@
           <w:szCs w:val="28"/>
           <w:lang w:val="en-US"/>
         </w:rPr>
-        <w:t>distance(</w:t>
+        <w:t>vector</w:t>
+      </w:r>
+      <w:proofErr w:type="spellEnd"/>
+      <w:r>
+        <w:rPr>
+          <w:szCs w:val="28"/>
+          <w:lang w:val="en-US"/>
+        </w:rPr>
+        <w:t>(</w:t>
       </w:r>
       <w:proofErr w:type="gramEnd"/>
       <w:r>
@@ -17935,71 +19224,7 @@
           <w:szCs w:val="28"/>
           <w:lang w:val="en-US"/>
         </w:rPr>
-        <w:t>double x1, double y1, double x2, double y2) {</w:t>
-      </w:r>
-    </w:p>
-    <w:p>
-      <w:pPr>
-        <w:jc w:val="both"/>
-        <w:rPr>
-          <w:szCs w:val="28"/>
-          <w:lang w:val="en-US"/>
-        </w:rPr>
-      </w:pPr>
-      <w:r>
-        <w:rPr>
-          <w:szCs w:val="28"/>
-          <w:lang w:val="en-US"/>
-        </w:rPr>
-        <w:t xml:space="preserve">        double dx = x2 - x1;</w:t>
-      </w:r>
-    </w:p>
-    <w:p>
-      <w:pPr>
-        <w:jc w:val="both"/>
-        <w:rPr>
-          <w:szCs w:val="28"/>
-          <w:lang w:val="en-US"/>
-        </w:rPr>
-      </w:pPr>
-      <w:r>
-        <w:rPr>
-          <w:szCs w:val="28"/>
-          <w:lang w:val="en-US"/>
-        </w:rPr>
-        <w:t xml:space="preserve">        double </w:t>
-      </w:r>
-      <w:proofErr w:type="spellStart"/>
-      <w:r>
-        <w:rPr>
-          <w:szCs w:val="28"/>
-          <w:lang w:val="en-US"/>
-        </w:rPr>
-        <w:t>dy</w:t>
-      </w:r>
-      <w:proofErr w:type="spellEnd"/>
-      <w:r>
-        <w:rPr>
-          <w:szCs w:val="28"/>
-          <w:lang w:val="en-US"/>
-        </w:rPr>
-        <w:t xml:space="preserve"> = y2 - y1;</w:t>
-      </w:r>
-    </w:p>
-    <w:p>
-      <w:pPr>
-        <w:jc w:val="both"/>
-        <w:rPr>
-          <w:szCs w:val="28"/>
-          <w:lang w:val="en-US"/>
-        </w:rPr>
-      </w:pPr>
-      <w:r>
-        <w:rPr>
-          <w:szCs w:val="28"/>
-          <w:lang w:val="en-US"/>
-        </w:rPr>
-        <w:t xml:space="preserve">        return </w:t>
+        <w:t xml:space="preserve">double x, double </w:t>
       </w:r>
       <w:proofErr w:type="gramStart"/>
       <w:r>
@@ -18007,1350 +19232,9 @@
           <w:szCs w:val="28"/>
           <w:lang w:val="en-US"/>
         </w:rPr>
-        <w:t>std::</w:t>
+        <w:t>y) {</w:t>
       </w:r>
       <w:proofErr w:type="gramEnd"/>
-      <w:r>
-        <w:rPr>
-          <w:szCs w:val="28"/>
-          <w:lang w:val="en-US"/>
-        </w:rPr>
-        <w:t xml:space="preserve">sqrt(dx * dx + </w:t>
-      </w:r>
-      <w:proofErr w:type="spellStart"/>
-      <w:r>
-        <w:rPr>
-          <w:szCs w:val="28"/>
-          <w:lang w:val="en-US"/>
-        </w:rPr>
-        <w:t>dy</w:t>
-      </w:r>
-      <w:proofErr w:type="spellEnd"/>
-      <w:r>
-        <w:rPr>
-          <w:szCs w:val="28"/>
-          <w:lang w:val="en-US"/>
-        </w:rPr>
-        <w:t xml:space="preserve"> * </w:t>
-      </w:r>
-      <w:proofErr w:type="spellStart"/>
-      <w:r>
-        <w:rPr>
-          <w:szCs w:val="28"/>
-          <w:lang w:val="en-US"/>
-        </w:rPr>
-        <w:t>dy</w:t>
-      </w:r>
-      <w:proofErr w:type="spellEnd"/>
-      <w:r>
-        <w:rPr>
-          <w:szCs w:val="28"/>
-          <w:lang w:val="en-US"/>
-        </w:rPr>
-        <w:t>);</w:t>
-      </w:r>
-    </w:p>
-    <w:p>
-      <w:pPr>
-        <w:jc w:val="both"/>
-        <w:rPr>
-          <w:szCs w:val="28"/>
-          <w:lang w:val="en-US"/>
-        </w:rPr>
-      </w:pPr>
-      <w:r>
-        <w:rPr>
-          <w:szCs w:val="28"/>
-          <w:lang w:val="en-US"/>
-        </w:rPr>
-        <w:t xml:space="preserve">    }</w:t>
-      </w:r>
-    </w:p>
-    <w:p>
-      <w:pPr>
-        <w:jc w:val="both"/>
-        <w:rPr>
-          <w:szCs w:val="28"/>
-          <w:lang w:val="en-US"/>
-        </w:rPr>
-      </w:pPr>
-    </w:p>
-    <w:p>
-      <w:pPr>
-        <w:jc w:val="both"/>
-        <w:rPr>
-          <w:szCs w:val="28"/>
-          <w:lang w:val="en-US"/>
-        </w:rPr>
-      </w:pPr>
-      <w:r>
-        <w:rPr>
-          <w:szCs w:val="28"/>
-          <w:lang w:val="en-US"/>
-        </w:rPr>
-        <w:t xml:space="preserve">    static void </w:t>
-      </w:r>
-      <w:proofErr w:type="spellStart"/>
-      <w:proofErr w:type="gramStart"/>
-      <w:r>
-        <w:rPr>
-          <w:szCs w:val="28"/>
-          <w:lang w:val="en-US"/>
-        </w:rPr>
-        <w:t>calculateForces</w:t>
-      </w:r>
-      <w:proofErr w:type="spellEnd"/>
-      <w:r>
-        <w:rPr>
-          <w:szCs w:val="28"/>
-          <w:lang w:val="en-US"/>
-        </w:rPr>
-        <w:t>(</w:t>
-      </w:r>
-      <w:proofErr w:type="gramEnd"/>
-      <w:r>
-        <w:rPr>
-          <w:szCs w:val="28"/>
-          <w:lang w:val="en-US"/>
-        </w:rPr>
-        <w:t xml:space="preserve">const </w:t>
-      </w:r>
-      <w:proofErr w:type="spellStart"/>
-      <w:r>
-        <w:rPr>
-          <w:szCs w:val="28"/>
-          <w:lang w:val="en-US"/>
-        </w:rPr>
-        <w:t>state_type</w:t>
-      </w:r>
-      <w:proofErr w:type="spellEnd"/>
-      <w:r>
-        <w:rPr>
-          <w:szCs w:val="28"/>
-          <w:lang w:val="en-US"/>
-        </w:rPr>
-        <w:t xml:space="preserve"> &amp;y, </w:t>
-      </w:r>
-      <w:proofErr w:type="spellStart"/>
-      <w:r>
-        <w:rPr>
-          <w:szCs w:val="28"/>
-          <w:lang w:val="en-US"/>
-        </w:rPr>
-        <w:t>state_type</w:t>
-      </w:r>
-      <w:proofErr w:type="spellEnd"/>
-      <w:r>
-        <w:rPr>
-          <w:szCs w:val="28"/>
-          <w:lang w:val="en-US"/>
-        </w:rPr>
-        <w:t xml:space="preserve"> &amp;f, double /* t */) {</w:t>
-      </w:r>
-    </w:p>
-    <w:p>
-      <w:pPr>
-        <w:jc w:val="both"/>
-        <w:rPr>
-          <w:szCs w:val="28"/>
-        </w:rPr>
-      </w:pPr>
-      <w:r>
-        <w:rPr>
-          <w:szCs w:val="28"/>
-          <w:lang w:val="en-US"/>
-        </w:rPr>
-        <w:t xml:space="preserve">        </w:t>
-      </w:r>
-      <w:r>
-        <w:rPr>
-          <w:szCs w:val="28"/>
-        </w:rPr>
-        <w:t>// Координаты и скорости планеты и астероида</w:t>
-      </w:r>
-    </w:p>
-    <w:p>
-      <w:pPr>
-        <w:jc w:val="both"/>
-        <w:rPr>
-          <w:szCs w:val="28"/>
-        </w:rPr>
-      </w:pPr>
-      <w:r>
-        <w:rPr>
-          <w:szCs w:val="28"/>
-        </w:rPr>
-        <w:t xml:space="preserve">        // Солнце находится в начале координат (0,0)</w:t>
-      </w:r>
-    </w:p>
-    <w:p>
-      <w:pPr>
-        <w:jc w:val="both"/>
-        <w:rPr>
-          <w:szCs w:val="28"/>
-          <w:lang w:val="en-US"/>
-        </w:rPr>
-      </w:pPr>
-      <w:r>
-        <w:rPr>
-          <w:szCs w:val="28"/>
-        </w:rPr>
-        <w:t xml:space="preserve">        </w:t>
-      </w:r>
-      <w:r>
-        <w:rPr>
-          <w:szCs w:val="28"/>
-          <w:lang w:val="en-US"/>
-        </w:rPr>
-        <w:t xml:space="preserve">double x2 = </w:t>
-      </w:r>
-      <w:proofErr w:type="gramStart"/>
-      <w:r>
-        <w:rPr>
-          <w:szCs w:val="28"/>
-          <w:lang w:val="en-US"/>
-        </w:rPr>
-        <w:t>y[</w:t>
-      </w:r>
-      <w:proofErr w:type="gramEnd"/>
-      <w:r>
-        <w:rPr>
-          <w:szCs w:val="28"/>
-          <w:lang w:val="en-US"/>
-        </w:rPr>
-        <w:t xml:space="preserve">0], vx2 = y[1], y2 = y[2], vy2 = y[3]; // </w:t>
-      </w:r>
-      <w:proofErr w:type="spellStart"/>
-      <w:r>
-        <w:rPr>
-          <w:szCs w:val="28"/>
-          <w:lang w:val="en-US"/>
-        </w:rPr>
-        <w:t>планета</w:t>
-      </w:r>
-      <w:proofErr w:type="spellEnd"/>
-    </w:p>
-    <w:p>
-      <w:pPr>
-        <w:jc w:val="both"/>
-        <w:rPr>
-          <w:szCs w:val="28"/>
-          <w:lang w:val="en-US"/>
-        </w:rPr>
-      </w:pPr>
-      <w:r>
-        <w:rPr>
-          <w:szCs w:val="28"/>
-          <w:lang w:val="en-US"/>
-        </w:rPr>
-        <w:t xml:space="preserve">        double x3 = </w:t>
-      </w:r>
-      <w:proofErr w:type="gramStart"/>
-      <w:r>
-        <w:rPr>
-          <w:szCs w:val="28"/>
-          <w:lang w:val="en-US"/>
-        </w:rPr>
-        <w:t>y[</w:t>
-      </w:r>
-      <w:proofErr w:type="gramEnd"/>
-      <w:r>
-        <w:rPr>
-          <w:szCs w:val="28"/>
-          <w:lang w:val="en-US"/>
-        </w:rPr>
-        <w:t xml:space="preserve">4], vx3 = y[5], y3 = y[6], vy3 = y[7]; // </w:t>
-      </w:r>
-      <w:proofErr w:type="spellStart"/>
-      <w:r>
-        <w:rPr>
-          <w:szCs w:val="28"/>
-          <w:lang w:val="en-US"/>
-        </w:rPr>
-        <w:t>астероид</w:t>
-      </w:r>
-      <w:proofErr w:type="spellEnd"/>
-    </w:p>
-    <w:p>
-      <w:pPr>
-        <w:jc w:val="both"/>
-        <w:rPr>
-          <w:szCs w:val="28"/>
-          <w:lang w:val="en-US"/>
-        </w:rPr>
-      </w:pPr>
-    </w:p>
-    <w:p>
-      <w:pPr>
-        <w:jc w:val="both"/>
-        <w:rPr>
-          <w:szCs w:val="28"/>
-        </w:rPr>
-      </w:pPr>
-      <w:r>
-        <w:rPr>
-          <w:szCs w:val="28"/>
-          <w:lang w:val="en-US"/>
-        </w:rPr>
-        <w:t xml:space="preserve">        </w:t>
-      </w:r>
-      <w:r>
-        <w:rPr>
-          <w:szCs w:val="28"/>
-        </w:rPr>
-        <w:t>// Расчёт расстояний</w:t>
-      </w:r>
-    </w:p>
-    <w:p>
-      <w:pPr>
-        <w:jc w:val="both"/>
-        <w:rPr>
-          <w:szCs w:val="28"/>
-        </w:rPr>
-      </w:pPr>
-      <w:r>
-        <w:rPr>
-          <w:szCs w:val="28"/>
-        </w:rPr>
-        <w:t xml:space="preserve">        </w:t>
-      </w:r>
-      <w:r>
-        <w:rPr>
-          <w:szCs w:val="28"/>
-          <w:lang w:val="en-US"/>
-        </w:rPr>
-        <w:t>double</w:t>
-      </w:r>
-      <w:r>
-        <w:rPr>
-          <w:szCs w:val="28"/>
-        </w:rPr>
-        <w:t xml:space="preserve"> </w:t>
-      </w:r>
-      <w:r>
-        <w:rPr>
-          <w:szCs w:val="28"/>
-          <w:lang w:val="en-US"/>
-        </w:rPr>
-        <w:t>r</w:t>
-      </w:r>
-      <w:r>
-        <w:rPr>
-          <w:szCs w:val="28"/>
-        </w:rPr>
-        <w:t xml:space="preserve">_12 = </w:t>
-      </w:r>
-      <w:proofErr w:type="gramStart"/>
-      <w:r>
-        <w:rPr>
-          <w:szCs w:val="28"/>
-          <w:lang w:val="en-US"/>
-        </w:rPr>
-        <w:t>std</w:t>
-      </w:r>
-      <w:r>
-        <w:rPr>
-          <w:szCs w:val="28"/>
-        </w:rPr>
-        <w:t>::</w:t>
-      </w:r>
-      <w:proofErr w:type="gramEnd"/>
-      <w:r>
-        <w:rPr>
-          <w:szCs w:val="28"/>
-          <w:lang w:val="en-US"/>
-        </w:rPr>
-        <w:t>sqrt</w:t>
-      </w:r>
-      <w:r>
-        <w:rPr>
-          <w:szCs w:val="28"/>
-        </w:rPr>
-        <w:t>(</w:t>
-      </w:r>
-      <w:r>
-        <w:rPr>
-          <w:szCs w:val="28"/>
-          <w:lang w:val="en-US"/>
-        </w:rPr>
-        <w:t>x</w:t>
-      </w:r>
-      <w:r>
-        <w:rPr>
-          <w:szCs w:val="28"/>
-        </w:rPr>
-        <w:t xml:space="preserve">2 * </w:t>
-      </w:r>
-      <w:r>
-        <w:rPr>
-          <w:szCs w:val="28"/>
-          <w:lang w:val="en-US"/>
-        </w:rPr>
-        <w:t>x</w:t>
-      </w:r>
-      <w:r>
-        <w:rPr>
-          <w:szCs w:val="28"/>
-        </w:rPr>
-        <w:t xml:space="preserve">2 + </w:t>
-      </w:r>
-      <w:r>
-        <w:rPr>
-          <w:szCs w:val="28"/>
-          <w:lang w:val="en-US"/>
-        </w:rPr>
-        <w:t>y</w:t>
-      </w:r>
-      <w:r>
-        <w:rPr>
-          <w:szCs w:val="28"/>
-        </w:rPr>
-        <w:t xml:space="preserve">2 * </w:t>
-      </w:r>
-      <w:r>
-        <w:rPr>
-          <w:szCs w:val="28"/>
-          <w:lang w:val="en-US"/>
-        </w:rPr>
-        <w:t>y</w:t>
-      </w:r>
-      <w:r>
-        <w:rPr>
-          <w:szCs w:val="28"/>
-        </w:rPr>
-        <w:t>2); // расстояние от солнца до планеты</w:t>
-      </w:r>
-    </w:p>
-    <w:p>
-      <w:pPr>
-        <w:jc w:val="both"/>
-        <w:rPr>
-          <w:szCs w:val="28"/>
-        </w:rPr>
-      </w:pPr>
-      <w:r>
-        <w:rPr>
-          <w:szCs w:val="28"/>
-        </w:rPr>
-        <w:t xml:space="preserve">        </w:t>
-      </w:r>
-      <w:r>
-        <w:rPr>
-          <w:szCs w:val="28"/>
-          <w:lang w:val="en-US"/>
-        </w:rPr>
-        <w:t>double</w:t>
-      </w:r>
-      <w:r>
-        <w:rPr>
-          <w:szCs w:val="28"/>
-        </w:rPr>
-        <w:t xml:space="preserve"> </w:t>
-      </w:r>
-      <w:r>
-        <w:rPr>
-          <w:szCs w:val="28"/>
-          <w:lang w:val="en-US"/>
-        </w:rPr>
-        <w:t>r</w:t>
-      </w:r>
-      <w:r>
-        <w:rPr>
-          <w:szCs w:val="28"/>
-        </w:rPr>
-        <w:t xml:space="preserve">_13 = </w:t>
-      </w:r>
-      <w:proofErr w:type="gramStart"/>
-      <w:r>
-        <w:rPr>
-          <w:szCs w:val="28"/>
-          <w:lang w:val="en-US"/>
-        </w:rPr>
-        <w:t>std</w:t>
-      </w:r>
-      <w:r>
-        <w:rPr>
-          <w:szCs w:val="28"/>
-        </w:rPr>
-        <w:t>::</w:t>
-      </w:r>
-      <w:proofErr w:type="gramEnd"/>
-      <w:r>
-        <w:rPr>
-          <w:szCs w:val="28"/>
-          <w:lang w:val="en-US"/>
-        </w:rPr>
-        <w:t>sqrt</w:t>
-      </w:r>
-      <w:r>
-        <w:rPr>
-          <w:szCs w:val="28"/>
-        </w:rPr>
-        <w:t>(</w:t>
-      </w:r>
-      <w:r>
-        <w:rPr>
-          <w:szCs w:val="28"/>
-          <w:lang w:val="en-US"/>
-        </w:rPr>
-        <w:t>x</w:t>
-      </w:r>
-      <w:r>
-        <w:rPr>
-          <w:szCs w:val="28"/>
-        </w:rPr>
-        <w:t xml:space="preserve">3 * </w:t>
-      </w:r>
-      <w:r>
-        <w:rPr>
-          <w:szCs w:val="28"/>
-          <w:lang w:val="en-US"/>
-        </w:rPr>
-        <w:t>x</w:t>
-      </w:r>
-      <w:r>
-        <w:rPr>
-          <w:szCs w:val="28"/>
-        </w:rPr>
-        <w:t xml:space="preserve">3 + </w:t>
-      </w:r>
-      <w:r>
-        <w:rPr>
-          <w:szCs w:val="28"/>
-          <w:lang w:val="en-US"/>
-        </w:rPr>
-        <w:t>y</w:t>
-      </w:r>
-      <w:r>
-        <w:rPr>
-          <w:szCs w:val="28"/>
-        </w:rPr>
-        <w:t xml:space="preserve">3 * </w:t>
-      </w:r>
-      <w:r>
-        <w:rPr>
-          <w:szCs w:val="28"/>
-          <w:lang w:val="en-US"/>
-        </w:rPr>
-        <w:t>y</w:t>
-      </w:r>
-      <w:r>
-        <w:rPr>
-          <w:szCs w:val="28"/>
-        </w:rPr>
-        <w:t>3); // расстояние от солнца до астероида</w:t>
-      </w:r>
-    </w:p>
-    <w:p>
-      <w:pPr>
-        <w:jc w:val="both"/>
-        <w:rPr>
-          <w:szCs w:val="28"/>
-        </w:rPr>
-      </w:pPr>
-      <w:r>
-        <w:rPr>
-          <w:szCs w:val="28"/>
-        </w:rPr>
-        <w:t xml:space="preserve">        </w:t>
-      </w:r>
-      <w:r>
-        <w:rPr>
-          <w:szCs w:val="28"/>
-          <w:lang w:val="en-US"/>
-        </w:rPr>
-        <w:t>double</w:t>
-      </w:r>
-      <w:r>
-        <w:rPr>
-          <w:szCs w:val="28"/>
-        </w:rPr>
-        <w:t xml:space="preserve"> </w:t>
-      </w:r>
-      <w:r>
-        <w:rPr>
-          <w:szCs w:val="28"/>
-          <w:lang w:val="en-US"/>
-        </w:rPr>
-        <w:t>r</w:t>
-      </w:r>
-      <w:r>
-        <w:rPr>
-          <w:szCs w:val="28"/>
-        </w:rPr>
-        <w:t xml:space="preserve">_23 = </w:t>
-      </w:r>
-      <w:proofErr w:type="gramStart"/>
-      <w:r>
-        <w:rPr>
-          <w:szCs w:val="28"/>
-          <w:lang w:val="en-US"/>
-        </w:rPr>
-        <w:t>distance</w:t>
-      </w:r>
-      <w:r>
-        <w:rPr>
-          <w:szCs w:val="28"/>
-        </w:rPr>
-        <w:t>(</w:t>
-      </w:r>
-      <w:proofErr w:type="gramEnd"/>
-      <w:r>
-        <w:rPr>
-          <w:szCs w:val="28"/>
-          <w:lang w:val="en-US"/>
-        </w:rPr>
-        <w:t>x</w:t>
-      </w:r>
-      <w:r>
-        <w:rPr>
-          <w:szCs w:val="28"/>
-        </w:rPr>
-        <w:t xml:space="preserve">2, </w:t>
-      </w:r>
-      <w:r>
-        <w:rPr>
-          <w:szCs w:val="28"/>
-          <w:lang w:val="en-US"/>
-        </w:rPr>
-        <w:t>y</w:t>
-      </w:r>
-      <w:r>
-        <w:rPr>
-          <w:szCs w:val="28"/>
-        </w:rPr>
-        <w:t xml:space="preserve">2, </w:t>
-      </w:r>
-      <w:r>
-        <w:rPr>
-          <w:szCs w:val="28"/>
-          <w:lang w:val="en-US"/>
-        </w:rPr>
-        <w:t>x</w:t>
-      </w:r>
-      <w:r>
-        <w:rPr>
-          <w:szCs w:val="28"/>
-        </w:rPr>
-        <w:t xml:space="preserve">3, </w:t>
-      </w:r>
-      <w:r>
-        <w:rPr>
-          <w:szCs w:val="28"/>
-          <w:lang w:val="en-US"/>
-        </w:rPr>
-        <w:t>y</w:t>
-      </w:r>
-      <w:r>
-        <w:rPr>
-          <w:szCs w:val="28"/>
-        </w:rPr>
-        <w:t>3); // расстояние между планетой и астероидом</w:t>
-      </w:r>
-    </w:p>
-    <w:p>
-      <w:pPr>
-        <w:jc w:val="both"/>
-        <w:rPr>
-          <w:szCs w:val="28"/>
-        </w:rPr>
-      </w:pPr>
-    </w:p>
-    <w:p>
-      <w:pPr>
-        <w:jc w:val="both"/>
-        <w:rPr>
-          <w:szCs w:val="28"/>
-        </w:rPr>
-      </w:pPr>
-      <w:r>
-        <w:rPr>
-          <w:szCs w:val="28"/>
-        </w:rPr>
-        <w:t xml:space="preserve">        // Скорости</w:t>
-      </w:r>
-    </w:p>
-    <w:p>
-      <w:pPr>
-        <w:jc w:val="both"/>
-        <w:rPr>
-          <w:szCs w:val="28"/>
-        </w:rPr>
-      </w:pPr>
-      <w:r>
-        <w:rPr>
-          <w:szCs w:val="28"/>
-        </w:rPr>
-        <w:t xml:space="preserve">        </w:t>
-      </w:r>
-      <w:proofErr w:type="gramStart"/>
-      <w:r>
-        <w:rPr>
-          <w:szCs w:val="28"/>
-          <w:lang w:val="en-US"/>
-        </w:rPr>
-        <w:t>f</w:t>
-      </w:r>
-      <w:r>
-        <w:rPr>
-          <w:szCs w:val="28"/>
-        </w:rPr>
-        <w:t>[</w:t>
-      </w:r>
-      <w:proofErr w:type="gramEnd"/>
-      <w:r>
-        <w:rPr>
-          <w:szCs w:val="28"/>
-        </w:rPr>
-        <w:t xml:space="preserve">0] = </w:t>
-      </w:r>
-      <w:proofErr w:type="spellStart"/>
-      <w:r>
-        <w:rPr>
-          <w:szCs w:val="28"/>
-          <w:lang w:val="en-US"/>
-        </w:rPr>
-        <w:t>vx</w:t>
-      </w:r>
-      <w:proofErr w:type="spellEnd"/>
-      <w:r>
-        <w:rPr>
-          <w:szCs w:val="28"/>
-        </w:rPr>
-        <w:t>2;</w:t>
-      </w:r>
-    </w:p>
-    <w:p>
-      <w:pPr>
-        <w:jc w:val="both"/>
-        <w:rPr>
-          <w:szCs w:val="28"/>
-        </w:rPr>
-      </w:pPr>
-      <w:r>
-        <w:rPr>
-          <w:szCs w:val="28"/>
-        </w:rPr>
-        <w:t xml:space="preserve">        </w:t>
-      </w:r>
-      <w:proofErr w:type="gramStart"/>
-      <w:r>
-        <w:rPr>
-          <w:szCs w:val="28"/>
-          <w:lang w:val="en-US"/>
-        </w:rPr>
-        <w:t>f</w:t>
-      </w:r>
-      <w:r>
-        <w:rPr>
-          <w:szCs w:val="28"/>
-        </w:rPr>
-        <w:t>[</w:t>
-      </w:r>
-      <w:proofErr w:type="gramEnd"/>
-      <w:r>
-        <w:rPr>
-          <w:szCs w:val="28"/>
-        </w:rPr>
-        <w:t xml:space="preserve">2] = </w:t>
-      </w:r>
-      <w:proofErr w:type="spellStart"/>
-      <w:r>
-        <w:rPr>
-          <w:szCs w:val="28"/>
-          <w:lang w:val="en-US"/>
-        </w:rPr>
-        <w:t>vy</w:t>
-      </w:r>
-      <w:proofErr w:type="spellEnd"/>
-      <w:r>
-        <w:rPr>
-          <w:szCs w:val="28"/>
-        </w:rPr>
-        <w:t>2; // планета</w:t>
-      </w:r>
-    </w:p>
-    <w:p>
-      <w:pPr>
-        <w:jc w:val="both"/>
-        <w:rPr>
-          <w:szCs w:val="28"/>
-        </w:rPr>
-      </w:pPr>
-      <w:r>
-        <w:rPr>
-          <w:szCs w:val="28"/>
-        </w:rPr>
-        <w:t xml:space="preserve">        </w:t>
-      </w:r>
-      <w:proofErr w:type="gramStart"/>
-      <w:r>
-        <w:rPr>
-          <w:szCs w:val="28"/>
-          <w:lang w:val="en-US"/>
-        </w:rPr>
-        <w:t>f</w:t>
-      </w:r>
-      <w:r>
-        <w:rPr>
-          <w:szCs w:val="28"/>
-        </w:rPr>
-        <w:t>[</w:t>
-      </w:r>
-      <w:proofErr w:type="gramEnd"/>
-      <w:r>
-        <w:rPr>
-          <w:szCs w:val="28"/>
-        </w:rPr>
-        <w:t xml:space="preserve">4] = </w:t>
-      </w:r>
-      <w:proofErr w:type="spellStart"/>
-      <w:r>
-        <w:rPr>
-          <w:szCs w:val="28"/>
-          <w:lang w:val="en-US"/>
-        </w:rPr>
-        <w:t>vx</w:t>
-      </w:r>
-      <w:proofErr w:type="spellEnd"/>
-      <w:r>
-        <w:rPr>
-          <w:szCs w:val="28"/>
-        </w:rPr>
-        <w:t>3;</w:t>
-      </w:r>
-    </w:p>
-    <w:p>
-      <w:pPr>
-        <w:jc w:val="both"/>
-        <w:rPr>
-          <w:szCs w:val="28"/>
-        </w:rPr>
-      </w:pPr>
-      <w:r>
-        <w:rPr>
-          <w:szCs w:val="28"/>
-        </w:rPr>
-        <w:t xml:space="preserve">        </w:t>
-      </w:r>
-      <w:proofErr w:type="gramStart"/>
-      <w:r>
-        <w:rPr>
-          <w:szCs w:val="28"/>
-          <w:lang w:val="en-US"/>
-        </w:rPr>
-        <w:t>f</w:t>
-      </w:r>
-      <w:r>
-        <w:rPr>
-          <w:szCs w:val="28"/>
-        </w:rPr>
-        <w:t>[</w:t>
-      </w:r>
-      <w:proofErr w:type="gramEnd"/>
-      <w:r>
-        <w:rPr>
-          <w:szCs w:val="28"/>
-        </w:rPr>
-        <w:t xml:space="preserve">6] = </w:t>
-      </w:r>
-      <w:proofErr w:type="spellStart"/>
-      <w:r>
-        <w:rPr>
-          <w:szCs w:val="28"/>
-          <w:lang w:val="en-US"/>
-        </w:rPr>
-        <w:t>vy</w:t>
-      </w:r>
-      <w:proofErr w:type="spellEnd"/>
-      <w:r>
-        <w:rPr>
-          <w:szCs w:val="28"/>
-        </w:rPr>
-        <w:t>3; // астероид</w:t>
-      </w:r>
-    </w:p>
-    <w:p>
-      <w:pPr>
-        <w:jc w:val="both"/>
-        <w:rPr>
-          <w:szCs w:val="28"/>
-        </w:rPr>
-      </w:pPr>
-    </w:p>
-    <w:p>
-      <w:pPr>
-        <w:jc w:val="both"/>
-        <w:rPr>
-          <w:szCs w:val="28"/>
-        </w:rPr>
-      </w:pPr>
-      <w:r>
-        <w:rPr>
-          <w:szCs w:val="28"/>
-        </w:rPr>
-        <w:t xml:space="preserve">        // Ускорения для планеты (тело 2)</w:t>
-      </w:r>
-    </w:p>
-    <w:p>
-      <w:pPr>
-        <w:jc w:val="both"/>
-        <w:rPr>
-          <w:szCs w:val="28"/>
-          <w:lang w:val="en-US"/>
-        </w:rPr>
-      </w:pPr>
-      <w:r>
-        <w:rPr>
-          <w:szCs w:val="28"/>
-        </w:rPr>
-        <w:t xml:space="preserve">        </w:t>
-      </w:r>
-      <w:proofErr w:type="gramStart"/>
-      <w:r>
-        <w:rPr>
-          <w:szCs w:val="28"/>
-          <w:lang w:val="en-US"/>
-        </w:rPr>
-        <w:t>f[</w:t>
-      </w:r>
-      <w:proofErr w:type="gramEnd"/>
-      <w:r>
-        <w:rPr>
-          <w:szCs w:val="28"/>
-          <w:lang w:val="en-US"/>
-        </w:rPr>
-        <w:t>1] = -Constants::G * Constants::M1 * x2 / std::pow(r_12, 3) +</w:t>
-      </w:r>
-    </w:p>
-    <w:p>
-      <w:pPr>
-        <w:jc w:val="both"/>
-        <w:rPr>
-          <w:szCs w:val="28"/>
-          <w:lang w:val="en-US"/>
-        </w:rPr>
-      </w:pPr>
-      <w:r>
-        <w:rPr>
-          <w:szCs w:val="28"/>
-          <w:lang w:val="en-US"/>
-        </w:rPr>
-        <w:t xml:space="preserve">               </w:t>
-      </w:r>
-      <w:proofErr w:type="gramStart"/>
-      <w:r>
-        <w:rPr>
-          <w:szCs w:val="28"/>
-          <w:lang w:val="en-US"/>
-        </w:rPr>
-        <w:t>Constants::</w:t>
-      </w:r>
-      <w:proofErr w:type="gramEnd"/>
-      <w:r>
-        <w:rPr>
-          <w:szCs w:val="28"/>
-          <w:lang w:val="en-US"/>
-        </w:rPr>
-        <w:t>G * Constants::M3 * (x3 - x2) / std::pow(r_23, 3);</w:t>
-      </w:r>
-    </w:p>
-    <w:p>
-      <w:pPr>
-        <w:jc w:val="both"/>
-        <w:rPr>
-          <w:szCs w:val="28"/>
-          <w:lang w:val="en-US"/>
-        </w:rPr>
-      </w:pPr>
-    </w:p>
-    <w:p>
-      <w:pPr>
-        <w:jc w:val="both"/>
-        <w:rPr>
-          <w:szCs w:val="28"/>
-          <w:lang w:val="en-US"/>
-        </w:rPr>
-      </w:pPr>
-      <w:r>
-        <w:rPr>
-          <w:szCs w:val="28"/>
-          <w:lang w:val="en-US"/>
-        </w:rPr>
-        <w:t xml:space="preserve">        </w:t>
-      </w:r>
-      <w:proofErr w:type="gramStart"/>
-      <w:r>
-        <w:rPr>
-          <w:szCs w:val="28"/>
-          <w:lang w:val="en-US"/>
-        </w:rPr>
-        <w:t>f[</w:t>
-      </w:r>
-      <w:proofErr w:type="gramEnd"/>
-      <w:r>
-        <w:rPr>
-          <w:szCs w:val="28"/>
-          <w:lang w:val="en-US"/>
-        </w:rPr>
-        <w:t>3] = -Constants::G * Constants::M1 * y2 / std::pow(r_12, 3) +</w:t>
-      </w:r>
-    </w:p>
-    <w:p>
-      <w:pPr>
-        <w:jc w:val="both"/>
-        <w:rPr>
-          <w:szCs w:val="28"/>
-          <w:lang w:val="en-US"/>
-        </w:rPr>
-      </w:pPr>
-      <w:r>
-        <w:rPr>
-          <w:szCs w:val="28"/>
-          <w:lang w:val="en-US"/>
-        </w:rPr>
-        <w:t xml:space="preserve">               </w:t>
-      </w:r>
-      <w:proofErr w:type="gramStart"/>
-      <w:r>
-        <w:rPr>
-          <w:szCs w:val="28"/>
-          <w:lang w:val="en-US"/>
-        </w:rPr>
-        <w:t>Constants::</w:t>
-      </w:r>
-      <w:proofErr w:type="gramEnd"/>
-      <w:r>
-        <w:rPr>
-          <w:szCs w:val="28"/>
-          <w:lang w:val="en-US"/>
-        </w:rPr>
-        <w:t>G * Constants::M3 * (y3 - y2) / std::pow(r_23, 3);</w:t>
-      </w:r>
-    </w:p>
-    <w:p>
-      <w:pPr>
-        <w:jc w:val="both"/>
-        <w:rPr>
-          <w:szCs w:val="28"/>
-          <w:lang w:val="en-US"/>
-        </w:rPr>
-      </w:pPr>
-    </w:p>
-    <w:p>
-      <w:pPr>
-        <w:jc w:val="both"/>
-        <w:rPr>
-          <w:szCs w:val="28"/>
-          <w:lang w:val="en-US"/>
-        </w:rPr>
-      </w:pPr>
-      <w:r>
-        <w:rPr>
-          <w:szCs w:val="28"/>
-          <w:lang w:val="en-US"/>
-        </w:rPr>
-        <w:t xml:space="preserve">        // </w:t>
-      </w:r>
-      <w:proofErr w:type="spellStart"/>
-      <w:r>
-        <w:rPr>
-          <w:szCs w:val="28"/>
-          <w:lang w:val="en-US"/>
-        </w:rPr>
-        <w:t>Ускорения</w:t>
-      </w:r>
-      <w:proofErr w:type="spellEnd"/>
-      <w:r>
-        <w:rPr>
-          <w:szCs w:val="28"/>
-          <w:lang w:val="en-US"/>
-        </w:rPr>
-        <w:t xml:space="preserve"> </w:t>
-      </w:r>
-      <w:proofErr w:type="spellStart"/>
-      <w:r>
-        <w:rPr>
-          <w:szCs w:val="28"/>
-          <w:lang w:val="en-US"/>
-        </w:rPr>
-        <w:t>для</w:t>
-      </w:r>
-      <w:proofErr w:type="spellEnd"/>
-      <w:r>
-        <w:rPr>
-          <w:szCs w:val="28"/>
-          <w:lang w:val="en-US"/>
-        </w:rPr>
-        <w:t xml:space="preserve"> </w:t>
-      </w:r>
-      <w:proofErr w:type="spellStart"/>
-      <w:r>
-        <w:rPr>
-          <w:szCs w:val="28"/>
-          <w:lang w:val="en-US"/>
-        </w:rPr>
-        <w:t>астероида</w:t>
-      </w:r>
-      <w:proofErr w:type="spellEnd"/>
-      <w:r>
-        <w:rPr>
-          <w:szCs w:val="28"/>
-          <w:lang w:val="en-US"/>
-        </w:rPr>
-        <w:t xml:space="preserve"> (</w:t>
-      </w:r>
-      <w:proofErr w:type="spellStart"/>
-      <w:r>
-        <w:rPr>
-          <w:szCs w:val="28"/>
-          <w:lang w:val="en-US"/>
-        </w:rPr>
-        <w:t>тело</w:t>
-      </w:r>
-      <w:proofErr w:type="spellEnd"/>
-      <w:r>
-        <w:rPr>
-          <w:szCs w:val="28"/>
-          <w:lang w:val="en-US"/>
-        </w:rPr>
-        <w:t xml:space="preserve"> 3)</w:t>
-      </w:r>
-    </w:p>
-    <w:p>
-      <w:pPr>
-        <w:jc w:val="both"/>
-        <w:rPr>
-          <w:szCs w:val="28"/>
-          <w:lang w:val="en-US"/>
-        </w:rPr>
-      </w:pPr>
-      <w:r>
-        <w:rPr>
-          <w:szCs w:val="28"/>
-          <w:lang w:val="en-US"/>
-        </w:rPr>
-        <w:t xml:space="preserve">        </w:t>
-      </w:r>
-      <w:proofErr w:type="gramStart"/>
-      <w:r>
-        <w:rPr>
-          <w:szCs w:val="28"/>
-          <w:lang w:val="en-US"/>
-        </w:rPr>
-        <w:t>f[</w:t>
-      </w:r>
-      <w:proofErr w:type="gramEnd"/>
-      <w:r>
-        <w:rPr>
-          <w:szCs w:val="28"/>
-          <w:lang w:val="en-US"/>
-        </w:rPr>
-        <w:t>5] = -Constants::G * Constants::M1 * x3 / std::pow(r_13, 3) +</w:t>
-      </w:r>
-    </w:p>
-    <w:p>
-      <w:pPr>
-        <w:jc w:val="both"/>
-        <w:rPr>
-          <w:szCs w:val="28"/>
-          <w:lang w:val="en-US"/>
-        </w:rPr>
-      </w:pPr>
-      <w:r>
-        <w:rPr>
-          <w:szCs w:val="28"/>
-          <w:lang w:val="en-US"/>
-        </w:rPr>
-        <w:t xml:space="preserve">               </w:t>
-      </w:r>
-      <w:proofErr w:type="gramStart"/>
-      <w:r>
-        <w:rPr>
-          <w:szCs w:val="28"/>
-          <w:lang w:val="en-US"/>
-        </w:rPr>
-        <w:t>Constants::</w:t>
-      </w:r>
-      <w:proofErr w:type="gramEnd"/>
-      <w:r>
-        <w:rPr>
-          <w:szCs w:val="28"/>
-          <w:lang w:val="en-US"/>
-        </w:rPr>
-        <w:t>G * Constants::M2 * (x2 - x3) / std::pow(r_23, 3);</w:t>
-      </w:r>
-    </w:p>
-    <w:p>
-      <w:pPr>
-        <w:jc w:val="both"/>
-        <w:rPr>
-          <w:szCs w:val="28"/>
-          <w:lang w:val="en-US"/>
-        </w:rPr>
-      </w:pPr>
-    </w:p>
-    <w:p>
-      <w:pPr>
-        <w:jc w:val="both"/>
-        <w:rPr>
-          <w:szCs w:val="28"/>
-          <w:lang w:val="en-US"/>
-        </w:rPr>
-      </w:pPr>
-      <w:r>
-        <w:rPr>
-          <w:szCs w:val="28"/>
-          <w:lang w:val="en-US"/>
-        </w:rPr>
-        <w:t xml:space="preserve">        </w:t>
-      </w:r>
-      <w:proofErr w:type="gramStart"/>
-      <w:r>
-        <w:rPr>
-          <w:szCs w:val="28"/>
-          <w:lang w:val="en-US"/>
-        </w:rPr>
-        <w:t>f[</w:t>
-      </w:r>
-      <w:proofErr w:type="gramEnd"/>
-      <w:r>
-        <w:rPr>
-          <w:szCs w:val="28"/>
-          <w:lang w:val="en-US"/>
-        </w:rPr>
-        <w:t>7] = -Constants::G * Constants::M1 * y3 / std::pow(r_13, 3) +</w:t>
-      </w:r>
-    </w:p>
-    <w:p>
-      <w:pPr>
-        <w:jc w:val="both"/>
-        <w:rPr>
-          <w:szCs w:val="28"/>
-          <w:lang w:val="en-US"/>
-        </w:rPr>
-      </w:pPr>
-      <w:r>
-        <w:rPr>
-          <w:szCs w:val="28"/>
-          <w:lang w:val="en-US"/>
-        </w:rPr>
-        <w:t xml:space="preserve">               </w:t>
-      </w:r>
-      <w:proofErr w:type="gramStart"/>
-      <w:r>
-        <w:rPr>
-          <w:szCs w:val="28"/>
-          <w:lang w:val="en-US"/>
-        </w:rPr>
-        <w:t>Constants::</w:t>
-      </w:r>
-      <w:proofErr w:type="gramEnd"/>
-      <w:r>
-        <w:rPr>
-          <w:szCs w:val="28"/>
-          <w:lang w:val="en-US"/>
-        </w:rPr>
-        <w:t>G * Constants::M2 * (y2 - y3) / std::pow(r_23, 3);</w:t>
-      </w:r>
-    </w:p>
-    <w:p>
-      <w:pPr>
-        <w:jc w:val="both"/>
-        <w:rPr>
-          <w:szCs w:val="28"/>
-          <w:lang w:val="en-US"/>
-        </w:rPr>
-      </w:pPr>
-      <w:r>
-        <w:rPr>
-          <w:szCs w:val="28"/>
-          <w:lang w:val="en-US"/>
-        </w:rPr>
-        <w:t xml:space="preserve">    }</w:t>
-      </w:r>
-    </w:p>
-    <w:p>
-      <w:pPr>
-        <w:jc w:val="both"/>
-        <w:rPr>
-          <w:szCs w:val="28"/>
-          <w:lang w:val="en-US"/>
-        </w:rPr>
-      </w:pPr>
-    </w:p>
-    <w:p>
-      <w:pPr>
-        <w:jc w:val="both"/>
-        <w:rPr>
-          <w:szCs w:val="28"/>
-          <w:lang w:val="en-US"/>
-        </w:rPr>
-      </w:pPr>
-      <w:r>
-        <w:rPr>
-          <w:szCs w:val="28"/>
-          <w:lang w:val="en-US"/>
-        </w:rPr>
-        <w:t xml:space="preserve">    // </w:t>
-      </w:r>
-      <w:proofErr w:type="spellStart"/>
-      <w:r>
-        <w:rPr>
-          <w:szCs w:val="28"/>
-          <w:lang w:val="en-US"/>
-        </w:rPr>
-        <w:t>нормализация</w:t>
-      </w:r>
-      <w:proofErr w:type="spellEnd"/>
-    </w:p>
-    <w:p>
-      <w:pPr>
-        <w:jc w:val="both"/>
-        <w:rPr>
-          <w:szCs w:val="28"/>
-          <w:lang w:val="en-US"/>
-        </w:rPr>
-      </w:pPr>
-      <w:r>
-        <w:rPr>
-          <w:szCs w:val="28"/>
-          <w:lang w:val="en-US"/>
-        </w:rPr>
-        <w:t xml:space="preserve">    static pair&lt;double, double&gt; </w:t>
-      </w:r>
-      <w:proofErr w:type="spellStart"/>
-      <w:r>
-        <w:rPr>
-          <w:szCs w:val="28"/>
-          <w:lang w:val="en-US"/>
-        </w:rPr>
-        <w:t>normalize_</w:t>
-      </w:r>
-      <w:proofErr w:type="gramStart"/>
-      <w:r>
-        <w:rPr>
-          <w:szCs w:val="28"/>
-          <w:lang w:val="en-US"/>
-        </w:rPr>
-        <w:t>vector</w:t>
-      </w:r>
-      <w:proofErr w:type="spellEnd"/>
-      <w:r>
-        <w:rPr>
-          <w:szCs w:val="28"/>
-          <w:lang w:val="en-US"/>
-        </w:rPr>
-        <w:t>(</w:t>
-      </w:r>
-      <w:proofErr w:type="gramEnd"/>
-      <w:r>
-        <w:rPr>
-          <w:szCs w:val="28"/>
-          <w:lang w:val="en-US"/>
-        </w:rPr>
-        <w:t>double x, double y) {</w:t>
-      </w:r>
     </w:p>
     <w:p>
       <w:pPr>
@@ -19923,8 +19807,17 @@
           <w:szCs w:val="28"/>
           <w:lang w:val="en-US"/>
         </w:rPr>
-        <w:t>double x2, double y2, double x3, double y3) {</w:t>
-      </w:r>
+        <w:t xml:space="preserve">double x2, double y2, double x3, double </w:t>
+      </w:r>
+      <w:proofErr w:type="gramStart"/>
+      <w:r>
+        <w:rPr>
+          <w:szCs w:val="28"/>
+          <w:lang w:val="en-US"/>
+        </w:rPr>
+        <w:t>y3) {</w:t>
+      </w:r>
+      <w:proofErr w:type="gramEnd"/>
     </w:p>
     <w:p>
       <w:pPr>
@@ -20425,8 +20318,17 @@
           <w:szCs w:val="28"/>
           <w:lang w:val="en-US"/>
         </w:rPr>
-        <w:t>double x, double y) {</w:t>
-      </w:r>
+        <w:t xml:space="preserve">double x, double </w:t>
+      </w:r>
+      <w:proofErr w:type="gramStart"/>
+      <w:r>
+        <w:rPr>
+          <w:szCs w:val="28"/>
+          <w:lang w:val="en-US"/>
+        </w:rPr>
+        <w:t>y) {</w:t>
+      </w:r>
+      <w:proofErr w:type="gramEnd"/>
     </w:p>
     <w:p>
       <w:pPr>
@@ -20603,8 +20505,17 @@
           <w:szCs w:val="28"/>
           <w:lang w:val="en-US"/>
         </w:rPr>
-        <w:t xml:space="preserve"> &lt; 0 and intersection) {</w:t>
-      </w:r>
+        <w:t xml:space="preserve"> &lt; 0 and </w:t>
+      </w:r>
+      <w:proofErr w:type="gramStart"/>
+      <w:r>
+        <w:rPr>
+          <w:szCs w:val="28"/>
+          <w:lang w:val="en-US"/>
+        </w:rPr>
+        <w:t>intersection) {</w:t>
+      </w:r>
+      <w:proofErr w:type="gramEnd"/>
     </w:p>
     <w:p>
       <w:pPr>
@@ -20830,8 +20741,17 @@
           <w:szCs w:val="28"/>
           <w:lang w:val="en-US"/>
         </w:rPr>
-        <w:t>double x, double y) {</w:t>
-      </w:r>
+        <w:t xml:space="preserve">double x, double </w:t>
+      </w:r>
+      <w:proofErr w:type="gramStart"/>
+      <w:r>
+        <w:rPr>
+          <w:szCs w:val="28"/>
+          <w:lang w:val="en-US"/>
+        </w:rPr>
+        <w:t>y) {</w:t>
+      </w:r>
+      <w:proofErr w:type="gramEnd"/>
     </w:p>
     <w:p>
       <w:pPr>
@@ -21720,6 +21640,54 @@
           <w:szCs w:val="28"/>
           <w:lang w:val="en-US"/>
         </w:rPr>
+        <w:t>fout_</w:t>
+      </w:r>
+      <w:proofErr w:type="gramStart"/>
+      <w:r>
+        <w:rPr>
+          <w:szCs w:val="28"/>
+          <w:lang w:val="en-US"/>
+        </w:rPr>
+        <w:t>main</w:t>
+      </w:r>
+      <w:proofErr w:type="spellEnd"/>
+      <w:r>
+        <w:rPr>
+          <w:szCs w:val="28"/>
+          <w:lang w:val="en-US"/>
+        </w:rPr>
+        <w:t>("</w:t>
+      </w:r>
+      <w:proofErr w:type="gramEnd"/>
+      <w:r>
+        <w:rPr>
+          <w:szCs w:val="28"/>
+          <w:lang w:val="en-US"/>
+        </w:rPr>
+        <w:t>../labs/lab1/alia/result/task1/path_full.csv");</w:t>
+      </w:r>
+    </w:p>
+    <w:p>
+      <w:pPr>
+        <w:jc w:val="both"/>
+        <w:rPr>
+          <w:szCs w:val="28"/>
+          <w:lang w:val="en-US"/>
+        </w:rPr>
+      </w:pPr>
+      <w:r>
+        <w:rPr>
+          <w:szCs w:val="28"/>
+          <w:lang w:val="en-US"/>
+        </w:rPr>
+        <w:t xml:space="preserve">    </w:t>
+      </w:r>
+      <w:proofErr w:type="spellStart"/>
+      <w:r>
+        <w:rPr>
+          <w:szCs w:val="28"/>
+          <w:lang w:val="en-US"/>
+        </w:rPr>
         <w:t>fout_main</w:t>
       </w:r>
       <w:proofErr w:type="spellEnd"/>
@@ -21728,7 +21696,7 @@
           <w:szCs w:val="28"/>
           <w:lang w:val="en-US"/>
         </w:rPr>
-        <w:t>("../labs/lab1/alia/result/task1/path_full.csv");</w:t>
+        <w:t xml:space="preserve"> &lt;&lt; "x2 y2 x3 y3\n";</w:t>
       </w:r>
     </w:p>
     <w:p>
@@ -21739,6 +21707,15 @@
           <w:lang w:val="en-US"/>
         </w:rPr>
       </w:pPr>
+    </w:p>
+    <w:p>
+      <w:pPr>
+        <w:jc w:val="both"/>
+        <w:rPr>
+          <w:szCs w:val="28"/>
+          <w:lang w:val="en-US"/>
+        </w:rPr>
+      </w:pPr>
       <w:r>
         <w:rPr>
           <w:szCs w:val="28"/>
@@ -21746,21 +21723,37 @@
         </w:rPr>
         <w:t xml:space="preserve">    </w:t>
       </w:r>
-      <w:proofErr w:type="spellStart"/>
-      <w:r>
-        <w:rPr>
-          <w:szCs w:val="28"/>
-          <w:lang w:val="en-US"/>
-        </w:rPr>
-        <w:t>fout_main</w:t>
-      </w:r>
-      <w:proofErr w:type="spellEnd"/>
-      <w:r>
-        <w:rPr>
-          <w:szCs w:val="28"/>
-          <w:lang w:val="en-US"/>
-        </w:rPr>
-        <w:t xml:space="preserve"> &lt;&lt; "x2 y2 x3 y3\n";</w:t>
+      <w:proofErr w:type="gramStart"/>
+      <w:r>
+        <w:rPr>
+          <w:szCs w:val="28"/>
+          <w:lang w:val="en-US"/>
+        </w:rPr>
+        <w:t>std::</w:t>
+      </w:r>
+      <w:proofErr w:type="gramEnd"/>
+      <w:r>
+        <w:rPr>
+          <w:szCs w:val="28"/>
+          <w:lang w:val="en-US"/>
+        </w:rPr>
+        <w:t xml:space="preserve">vector&lt;std::vector&lt;double&gt; &gt; </w:t>
+      </w:r>
+      <w:proofErr w:type="spellStart"/>
+      <w:r>
+        <w:rPr>
+          <w:szCs w:val="28"/>
+          <w:lang w:val="en-US"/>
+        </w:rPr>
+        <w:t>orbitsX_Spytnik</w:t>
+      </w:r>
+      <w:proofErr w:type="spellEnd"/>
+      <w:r>
+        <w:rPr>
+          <w:szCs w:val="28"/>
+          <w:lang w:val="en-US"/>
+        </w:rPr>
+        <w:t>(4);</w:t>
       </w:r>
     </w:p>
     <w:p>
@@ -21771,6 +21764,45 @@
           <w:lang w:val="en-US"/>
         </w:rPr>
       </w:pPr>
+      <w:r>
+        <w:rPr>
+          <w:szCs w:val="28"/>
+          <w:lang w:val="en-US"/>
+        </w:rPr>
+        <w:t xml:space="preserve">    </w:t>
+      </w:r>
+      <w:proofErr w:type="gramStart"/>
+      <w:r>
+        <w:rPr>
+          <w:szCs w:val="28"/>
+          <w:lang w:val="en-US"/>
+        </w:rPr>
+        <w:t>std::</w:t>
+      </w:r>
+      <w:proofErr w:type="gramEnd"/>
+      <w:r>
+        <w:rPr>
+          <w:szCs w:val="28"/>
+          <w:lang w:val="en-US"/>
+        </w:rPr>
+        <w:t xml:space="preserve">vector&lt;std::vector&lt;double&gt; &gt; </w:t>
+      </w:r>
+      <w:proofErr w:type="spellStart"/>
+      <w:r>
+        <w:rPr>
+          <w:szCs w:val="28"/>
+          <w:lang w:val="en-US"/>
+        </w:rPr>
+        <w:t>orbitsY_Spytnik</w:t>
+      </w:r>
+      <w:proofErr w:type="spellEnd"/>
+      <w:r>
+        <w:rPr>
+          <w:szCs w:val="28"/>
+          <w:lang w:val="en-US"/>
+        </w:rPr>
+        <w:t>(4);</w:t>
+      </w:r>
     </w:p>
     <w:p>
       <w:pPr>
@@ -21780,6 +21812,15 @@
           <w:lang w:val="en-US"/>
         </w:rPr>
       </w:pPr>
+    </w:p>
+    <w:p>
+      <w:pPr>
+        <w:jc w:val="both"/>
+        <w:rPr>
+          <w:szCs w:val="28"/>
+          <w:lang w:val="en-US"/>
+        </w:rPr>
+      </w:pPr>
       <w:r>
         <w:rPr>
           <w:szCs w:val="28"/>
@@ -21809,7 +21850,7 @@
           <w:szCs w:val="28"/>
           <w:lang w:val="en-US"/>
         </w:rPr>
-        <w:t>orbitsX_Spytnik</w:t>
+        <w:t>orbitsX_Planeta</w:t>
       </w:r>
       <w:proofErr w:type="spellEnd"/>
       <w:r>
@@ -21857,7 +21898,7 @@
           <w:szCs w:val="28"/>
           <w:lang w:val="en-US"/>
         </w:rPr>
-        <w:t>orbitsY_Spytnik</w:t>
+        <w:t>orbitsY_Planeta</w:t>
       </w:r>
       <w:proofErr w:type="spellEnd"/>
       <w:r>
@@ -21890,7 +21931,257 @@
           <w:szCs w:val="28"/>
           <w:lang w:val="en-US"/>
         </w:rPr>
-        <w:t xml:space="preserve">    </w:t>
+        <w:t xml:space="preserve">    int </w:t>
+      </w:r>
+      <w:proofErr w:type="spellStart"/>
+      <w:r>
+        <w:rPr>
+          <w:szCs w:val="28"/>
+          <w:lang w:val="en-US"/>
+        </w:rPr>
+        <w:t>curr_i</w:t>
+      </w:r>
+      <w:proofErr w:type="spellEnd"/>
+      <w:r>
+        <w:rPr>
+          <w:szCs w:val="28"/>
+          <w:lang w:val="en-US"/>
+        </w:rPr>
+        <w:t xml:space="preserve"> = 0;</w:t>
+      </w:r>
+    </w:p>
+    <w:p>
+      <w:pPr>
+        <w:jc w:val="both"/>
+        <w:rPr>
+          <w:szCs w:val="28"/>
+          <w:lang w:val="en-US"/>
+        </w:rPr>
+      </w:pPr>
+      <w:r>
+        <w:rPr>
+          <w:szCs w:val="28"/>
+          <w:lang w:val="en-US"/>
+        </w:rPr>
+        <w:t xml:space="preserve">    int count = 0;</w:t>
+      </w:r>
+    </w:p>
+    <w:p>
+      <w:pPr>
+        <w:jc w:val="both"/>
+        <w:rPr>
+          <w:szCs w:val="28"/>
+          <w:lang w:val="en-US"/>
+        </w:rPr>
+      </w:pPr>
+      <w:r>
+        <w:rPr>
+          <w:szCs w:val="28"/>
+          <w:lang w:val="en-US"/>
+        </w:rPr>
+        <w:t xml:space="preserve">    double </w:t>
+      </w:r>
+      <w:proofErr w:type="spellStart"/>
+      <w:r>
+        <w:rPr>
+          <w:szCs w:val="28"/>
+          <w:lang w:val="en-US"/>
+        </w:rPr>
+        <w:t>t_curr</w:t>
+      </w:r>
+      <w:proofErr w:type="spellEnd"/>
+      <w:r>
+        <w:rPr>
+          <w:szCs w:val="28"/>
+          <w:lang w:val="en-US"/>
+        </w:rPr>
+        <w:t xml:space="preserve"> = t;</w:t>
+      </w:r>
+    </w:p>
+    <w:p>
+      <w:pPr>
+        <w:jc w:val="both"/>
+        <w:rPr>
+          <w:szCs w:val="28"/>
+          <w:lang w:val="en-US"/>
+        </w:rPr>
+      </w:pPr>
+      <w:r>
+        <w:rPr>
+          <w:szCs w:val="28"/>
+          <w:lang w:val="en-US"/>
+        </w:rPr>
+        <w:t xml:space="preserve">    double </w:t>
+      </w:r>
+      <w:proofErr w:type="spellStart"/>
+      <w:r>
+        <w:rPr>
+          <w:szCs w:val="28"/>
+          <w:lang w:val="en-US"/>
+        </w:rPr>
+        <w:t>point_collinear</w:t>
+      </w:r>
+      <w:proofErr w:type="spellEnd"/>
+      <w:r>
+        <w:rPr>
+          <w:szCs w:val="28"/>
+          <w:lang w:val="en-US"/>
+        </w:rPr>
+        <w:t>;</w:t>
+      </w:r>
+    </w:p>
+    <w:p>
+      <w:pPr>
+        <w:jc w:val="both"/>
+        <w:rPr>
+          <w:szCs w:val="28"/>
+          <w:lang w:val="en-US"/>
+        </w:rPr>
+      </w:pPr>
+    </w:p>
+    <w:p>
+      <w:pPr>
+        <w:jc w:val="both"/>
+        <w:rPr>
+          <w:szCs w:val="28"/>
+          <w:lang w:val="en-US"/>
+        </w:rPr>
+      </w:pPr>
+      <w:r>
+        <w:rPr>
+          <w:szCs w:val="28"/>
+          <w:lang w:val="en-US"/>
+        </w:rPr>
+        <w:t xml:space="preserve">    double </w:t>
+      </w:r>
+      <w:proofErr w:type="spellStart"/>
+      <w:r>
+        <w:rPr>
+          <w:szCs w:val="28"/>
+          <w:lang w:val="en-US"/>
+        </w:rPr>
+        <w:t>y_min</w:t>
+      </w:r>
+      <w:proofErr w:type="spellEnd"/>
+      <w:r>
+        <w:rPr>
+          <w:szCs w:val="28"/>
+          <w:lang w:val="en-US"/>
+        </w:rPr>
+        <w:t xml:space="preserve"> = 1e6;</w:t>
+      </w:r>
+    </w:p>
+    <w:p>
+      <w:pPr>
+        <w:jc w:val="both"/>
+        <w:rPr>
+          <w:szCs w:val="28"/>
+          <w:lang w:val="en-US"/>
+        </w:rPr>
+      </w:pPr>
+    </w:p>
+    <w:p>
+      <w:pPr>
+        <w:jc w:val="both"/>
+        <w:rPr>
+          <w:szCs w:val="28"/>
+          <w:lang w:val="en-US"/>
+        </w:rPr>
+      </w:pPr>
+      <w:r>
+        <w:rPr>
+          <w:szCs w:val="28"/>
+          <w:lang w:val="en-US"/>
+        </w:rPr>
+        <w:t xml:space="preserve">    // double </w:t>
+      </w:r>
+      <w:proofErr w:type="spellStart"/>
+      <w:r>
+        <w:rPr>
+          <w:szCs w:val="28"/>
+          <w:lang w:val="en-US"/>
+        </w:rPr>
+        <w:t>y_min</w:t>
+      </w:r>
+      <w:proofErr w:type="spellEnd"/>
+      <w:r>
+        <w:rPr>
+          <w:szCs w:val="28"/>
+          <w:lang w:val="en-US"/>
+        </w:rPr>
+        <w:t xml:space="preserve"> = 100;</w:t>
+      </w:r>
+    </w:p>
+    <w:p>
+      <w:pPr>
+        <w:jc w:val="both"/>
+        <w:rPr>
+          <w:szCs w:val="28"/>
+          <w:lang w:val="en-US"/>
+        </w:rPr>
+      </w:pPr>
+      <w:r>
+        <w:rPr>
+          <w:szCs w:val="28"/>
+          <w:lang w:val="en-US"/>
+        </w:rPr>
+        <w:t xml:space="preserve">    while (</w:t>
+      </w:r>
+      <w:proofErr w:type="spellStart"/>
+      <w:r>
+        <w:rPr>
+          <w:szCs w:val="28"/>
+          <w:lang w:val="en-US"/>
+        </w:rPr>
+        <w:t>t_curr</w:t>
+      </w:r>
+      <w:proofErr w:type="spellEnd"/>
+      <w:r>
+        <w:rPr>
+          <w:szCs w:val="28"/>
+          <w:lang w:val="en-US"/>
+        </w:rPr>
+        <w:t xml:space="preserve"> &lt; </w:t>
+      </w:r>
+      <w:proofErr w:type="spellStart"/>
+      <w:r>
+        <w:rPr>
+          <w:szCs w:val="28"/>
+          <w:lang w:val="en-US"/>
+        </w:rPr>
+        <w:t>t_end</w:t>
+      </w:r>
+      <w:proofErr w:type="spellEnd"/>
+      <w:r>
+        <w:rPr>
+          <w:szCs w:val="28"/>
+          <w:lang w:val="en-US"/>
+        </w:rPr>
+        <w:t>) {</w:t>
+      </w:r>
+    </w:p>
+    <w:p>
+      <w:pPr>
+        <w:jc w:val="both"/>
+        <w:rPr>
+          <w:szCs w:val="28"/>
+          <w:lang w:val="en-US"/>
+        </w:rPr>
+      </w:pPr>
+      <w:r>
+        <w:rPr>
+          <w:szCs w:val="28"/>
+          <w:lang w:val="en-US"/>
+        </w:rPr>
+        <w:t xml:space="preserve">        </w:t>
+      </w:r>
+      <w:proofErr w:type="spellStart"/>
+      <w:r>
+        <w:rPr>
+          <w:szCs w:val="28"/>
+          <w:lang w:val="en-US"/>
+        </w:rPr>
+        <w:t>stepper.do_</w:t>
       </w:r>
       <w:proofErr w:type="gramStart"/>
       <w:r>
@@ -21898,7 +22189,15 @@
           <w:szCs w:val="28"/>
           <w:lang w:val="en-US"/>
         </w:rPr>
-        <w:t>std::</w:t>
+        <w:t>step</w:t>
+      </w:r>
+      <w:proofErr w:type="spellEnd"/>
+      <w:r>
+        <w:rPr>
+          <w:szCs w:val="28"/>
+          <w:lang w:val="en-US"/>
+        </w:rPr>
+        <w:t>(</w:t>
       </w:r>
       <w:proofErr w:type="gramEnd"/>
       <w:r>
@@ -21906,23 +22205,23 @@
           <w:szCs w:val="28"/>
           <w:lang w:val="en-US"/>
         </w:rPr>
-        <w:t xml:space="preserve">vector&lt;std::vector&lt;double&gt; &gt; </w:t>
-      </w:r>
-      <w:proofErr w:type="spellStart"/>
-      <w:r>
-        <w:rPr>
-          <w:szCs w:val="28"/>
-          <w:lang w:val="en-US"/>
-        </w:rPr>
-        <w:t>orbitsX_Planeta</w:t>
-      </w:r>
-      <w:proofErr w:type="spellEnd"/>
-      <w:r>
-        <w:rPr>
-          <w:szCs w:val="28"/>
-          <w:lang w:val="en-US"/>
-        </w:rPr>
-        <w:t>(4);</w:t>
+        <w:t>Physics::</w:t>
+      </w:r>
+      <w:proofErr w:type="spellStart"/>
+      <w:r>
+        <w:rPr>
+          <w:szCs w:val="28"/>
+          <w:lang w:val="en-US"/>
+        </w:rPr>
+        <w:t>calculateForces</w:t>
+      </w:r>
+      <w:proofErr w:type="spellEnd"/>
+      <w:r>
+        <w:rPr>
+          <w:szCs w:val="28"/>
+          <w:lang w:val="en-US"/>
+        </w:rPr>
+        <w:t>, y, t, h);</w:t>
       </w:r>
     </w:p>
     <w:p>
@@ -21933,12 +22232,21 @@
           <w:lang w:val="en-US"/>
         </w:rPr>
       </w:pPr>
-      <w:r>
-        <w:rPr>
-          <w:szCs w:val="28"/>
-          <w:lang w:val="en-US"/>
-        </w:rPr>
-        <w:t xml:space="preserve">    </w:t>
+    </w:p>
+    <w:p>
+      <w:pPr>
+        <w:jc w:val="both"/>
+        <w:rPr>
+          <w:szCs w:val="28"/>
+          <w:lang w:val="en-US"/>
+        </w:rPr>
+      </w:pPr>
+      <w:r>
+        <w:rPr>
+          <w:szCs w:val="28"/>
+          <w:lang w:val="en-US"/>
+        </w:rPr>
+        <w:t xml:space="preserve">        if (</w:t>
       </w:r>
       <w:proofErr w:type="gramStart"/>
       <w:r>
@@ -21946,306 +22254,24 @@
           <w:szCs w:val="28"/>
           <w:lang w:val="en-US"/>
         </w:rPr>
-        <w:t>std::</w:t>
-      </w:r>
+        <w:t>Physics::</w:t>
+      </w:r>
+      <w:proofErr w:type="spellStart"/>
       <w:proofErr w:type="gramEnd"/>
       <w:r>
         <w:rPr>
           <w:szCs w:val="28"/>
           <w:lang w:val="en-US"/>
         </w:rPr>
-        <w:t xml:space="preserve">vector&lt;std::vector&lt;double&gt; &gt; </w:t>
-      </w:r>
-      <w:proofErr w:type="spellStart"/>
-      <w:r>
-        <w:rPr>
-          <w:szCs w:val="28"/>
-          <w:lang w:val="en-US"/>
-        </w:rPr>
-        <w:t>orbitsY_Planeta</w:t>
-      </w:r>
-      <w:proofErr w:type="spellEnd"/>
-      <w:r>
-        <w:rPr>
-          <w:szCs w:val="28"/>
-          <w:lang w:val="en-US"/>
-        </w:rPr>
-        <w:t>(4);</w:t>
-      </w:r>
-    </w:p>
-    <w:p>
-      <w:pPr>
-        <w:jc w:val="both"/>
-        <w:rPr>
-          <w:szCs w:val="28"/>
-          <w:lang w:val="en-US"/>
-        </w:rPr>
-      </w:pPr>
-    </w:p>
-    <w:p>
-      <w:pPr>
-        <w:jc w:val="both"/>
-        <w:rPr>
-          <w:szCs w:val="28"/>
-          <w:lang w:val="en-US"/>
-        </w:rPr>
-      </w:pPr>
-      <w:r>
-        <w:rPr>
-          <w:szCs w:val="28"/>
-          <w:lang w:val="en-US"/>
-        </w:rPr>
-        <w:t xml:space="preserve">    int </w:t>
-      </w:r>
-      <w:proofErr w:type="spellStart"/>
-      <w:r>
-        <w:rPr>
-          <w:szCs w:val="28"/>
-          <w:lang w:val="en-US"/>
-        </w:rPr>
-        <w:t>curr_i</w:t>
-      </w:r>
-      <w:proofErr w:type="spellEnd"/>
-      <w:r>
-        <w:rPr>
-          <w:szCs w:val="28"/>
-          <w:lang w:val="en-US"/>
-        </w:rPr>
-        <w:t xml:space="preserve"> = 0;</w:t>
-      </w:r>
-    </w:p>
-    <w:p>
-      <w:pPr>
-        <w:jc w:val="both"/>
-        <w:rPr>
-          <w:szCs w:val="28"/>
-          <w:lang w:val="en-US"/>
-        </w:rPr>
-      </w:pPr>
-      <w:r>
-        <w:rPr>
-          <w:szCs w:val="28"/>
-          <w:lang w:val="en-US"/>
-        </w:rPr>
-        <w:t xml:space="preserve">    int count = 0;</w:t>
-      </w:r>
-    </w:p>
-    <w:p>
-      <w:pPr>
-        <w:jc w:val="both"/>
-        <w:rPr>
-          <w:szCs w:val="28"/>
-          <w:lang w:val="en-US"/>
-        </w:rPr>
-      </w:pPr>
-      <w:r>
-        <w:rPr>
-          <w:szCs w:val="28"/>
-          <w:lang w:val="en-US"/>
-        </w:rPr>
-        <w:t xml:space="preserve">    double </w:t>
-      </w:r>
-      <w:proofErr w:type="spellStart"/>
-      <w:r>
-        <w:rPr>
-          <w:szCs w:val="28"/>
-          <w:lang w:val="en-US"/>
-        </w:rPr>
-        <w:t>t_curr</w:t>
-      </w:r>
-      <w:proofErr w:type="spellEnd"/>
-      <w:r>
-        <w:rPr>
-          <w:szCs w:val="28"/>
-          <w:lang w:val="en-US"/>
-        </w:rPr>
-        <w:t xml:space="preserve"> = t;</w:t>
-      </w:r>
-    </w:p>
-    <w:p>
-      <w:pPr>
-        <w:jc w:val="both"/>
-        <w:rPr>
-          <w:szCs w:val="28"/>
-          <w:lang w:val="en-US"/>
-        </w:rPr>
-      </w:pPr>
-      <w:r>
-        <w:rPr>
-          <w:szCs w:val="28"/>
-          <w:lang w:val="en-US"/>
-        </w:rPr>
-        <w:t xml:space="preserve">    double </w:t>
-      </w:r>
-      <w:proofErr w:type="spellStart"/>
-      <w:r>
-        <w:rPr>
-          <w:szCs w:val="28"/>
-          <w:lang w:val="en-US"/>
-        </w:rPr>
-        <w:t>point_collinear</w:t>
-      </w:r>
-      <w:proofErr w:type="spellEnd"/>
-      <w:r>
-        <w:rPr>
-          <w:szCs w:val="28"/>
-          <w:lang w:val="en-US"/>
-        </w:rPr>
-        <w:t>;</w:t>
-      </w:r>
-    </w:p>
-    <w:p>
-      <w:pPr>
-        <w:jc w:val="both"/>
-        <w:rPr>
-          <w:szCs w:val="28"/>
-          <w:lang w:val="en-US"/>
-        </w:rPr>
-      </w:pPr>
-    </w:p>
-    <w:p>
-      <w:pPr>
-        <w:jc w:val="both"/>
-        <w:rPr>
-          <w:szCs w:val="28"/>
-          <w:lang w:val="en-US"/>
-        </w:rPr>
-      </w:pPr>
-      <w:r>
-        <w:rPr>
-          <w:szCs w:val="28"/>
-          <w:lang w:val="en-US"/>
-        </w:rPr>
-        <w:t xml:space="preserve">    double </w:t>
-      </w:r>
-      <w:proofErr w:type="spellStart"/>
-      <w:r>
-        <w:rPr>
-          <w:szCs w:val="28"/>
-          <w:lang w:val="en-US"/>
-        </w:rPr>
-        <w:t>y_min</w:t>
-      </w:r>
-      <w:proofErr w:type="spellEnd"/>
-      <w:r>
-        <w:rPr>
-          <w:szCs w:val="28"/>
-          <w:lang w:val="en-US"/>
-        </w:rPr>
-        <w:t xml:space="preserve"> = 1e6;</w:t>
-      </w:r>
-    </w:p>
-    <w:p>
-      <w:pPr>
-        <w:jc w:val="both"/>
-        <w:rPr>
-          <w:szCs w:val="28"/>
-          <w:lang w:val="en-US"/>
-        </w:rPr>
-      </w:pPr>
-    </w:p>
-    <w:p>
-      <w:pPr>
-        <w:jc w:val="both"/>
-        <w:rPr>
-          <w:szCs w:val="28"/>
-          <w:lang w:val="en-US"/>
-        </w:rPr>
-      </w:pPr>
-      <w:r>
-        <w:rPr>
-          <w:szCs w:val="28"/>
-          <w:lang w:val="en-US"/>
-        </w:rPr>
-        <w:t xml:space="preserve">    // double </w:t>
-      </w:r>
-      <w:proofErr w:type="spellStart"/>
-      <w:r>
-        <w:rPr>
-          <w:szCs w:val="28"/>
-          <w:lang w:val="en-US"/>
-        </w:rPr>
-        <w:t>y_min</w:t>
-      </w:r>
-      <w:proofErr w:type="spellEnd"/>
-      <w:r>
-        <w:rPr>
-          <w:szCs w:val="28"/>
-          <w:lang w:val="en-US"/>
-        </w:rPr>
-        <w:t xml:space="preserve"> = 100;</w:t>
-      </w:r>
-    </w:p>
-    <w:p>
-      <w:pPr>
-        <w:jc w:val="both"/>
-        <w:rPr>
-          <w:szCs w:val="28"/>
-          <w:lang w:val="en-US"/>
-        </w:rPr>
-      </w:pPr>
-      <w:r>
-        <w:rPr>
-          <w:szCs w:val="28"/>
-          <w:lang w:val="en-US"/>
-        </w:rPr>
-        <w:t xml:space="preserve">    while (</w:t>
-      </w:r>
-      <w:proofErr w:type="spellStart"/>
-      <w:r>
-        <w:rPr>
-          <w:szCs w:val="28"/>
-          <w:lang w:val="en-US"/>
-        </w:rPr>
-        <w:t>t_curr</w:t>
-      </w:r>
-      <w:proofErr w:type="spellEnd"/>
-      <w:r>
-        <w:rPr>
-          <w:szCs w:val="28"/>
-          <w:lang w:val="en-US"/>
-        </w:rPr>
-        <w:t xml:space="preserve"> &lt; </w:t>
-      </w:r>
-      <w:proofErr w:type="spellStart"/>
-      <w:r>
-        <w:rPr>
-          <w:szCs w:val="28"/>
-          <w:lang w:val="en-US"/>
-        </w:rPr>
-        <w:t>t_end</w:t>
-      </w:r>
-      <w:proofErr w:type="spellEnd"/>
-      <w:r>
-        <w:rPr>
-          <w:szCs w:val="28"/>
-          <w:lang w:val="en-US"/>
-        </w:rPr>
-        <w:t>) {</w:t>
-      </w:r>
-    </w:p>
-    <w:p>
-      <w:pPr>
-        <w:jc w:val="both"/>
-        <w:rPr>
-          <w:szCs w:val="28"/>
-          <w:lang w:val="en-US"/>
-        </w:rPr>
-      </w:pPr>
-      <w:r>
-        <w:rPr>
-          <w:szCs w:val="28"/>
-          <w:lang w:val="en-US"/>
-        </w:rPr>
-        <w:t xml:space="preserve">        </w:t>
-      </w:r>
-      <w:proofErr w:type="spellStart"/>
-      <w:r>
-        <w:rPr>
-          <w:szCs w:val="28"/>
-          <w:lang w:val="en-US"/>
-        </w:rPr>
-        <w:t>stepper.do_</w:t>
+        <w:t>intersection_angle</w:t>
+      </w:r>
+      <w:proofErr w:type="spellEnd"/>
+      <w:r>
+        <w:rPr>
+          <w:szCs w:val="28"/>
+          <w:lang w:val="en-US"/>
+        </w:rPr>
+        <w:t>(y[0], y[2]</w:t>
       </w:r>
       <w:proofErr w:type="gramStart"/>
       <w:r>
@@ -22253,90 +22279,9 @@
           <w:szCs w:val="28"/>
           <w:lang w:val="en-US"/>
         </w:rPr>
-        <w:t>step</w:t>
-      </w:r>
-      <w:proofErr w:type="spellEnd"/>
-      <w:r>
-        <w:rPr>
-          <w:szCs w:val="28"/>
-          <w:lang w:val="en-US"/>
-        </w:rPr>
-        <w:t>(</w:t>
+        <w:t>)) {</w:t>
       </w:r>
       <w:proofErr w:type="gramEnd"/>
-      <w:r>
-        <w:rPr>
-          <w:szCs w:val="28"/>
-          <w:lang w:val="en-US"/>
-        </w:rPr>
-        <w:t>Physics::</w:t>
-      </w:r>
-      <w:proofErr w:type="spellStart"/>
-      <w:r>
-        <w:rPr>
-          <w:szCs w:val="28"/>
-          <w:lang w:val="en-US"/>
-        </w:rPr>
-        <w:t>calculateForces</w:t>
-      </w:r>
-      <w:proofErr w:type="spellEnd"/>
-      <w:r>
-        <w:rPr>
-          <w:szCs w:val="28"/>
-          <w:lang w:val="en-US"/>
-        </w:rPr>
-        <w:t>, y, t, h);</w:t>
-      </w:r>
-    </w:p>
-    <w:p>
-      <w:pPr>
-        <w:jc w:val="both"/>
-        <w:rPr>
-          <w:szCs w:val="28"/>
-          <w:lang w:val="en-US"/>
-        </w:rPr>
-      </w:pPr>
-    </w:p>
-    <w:p>
-      <w:pPr>
-        <w:jc w:val="both"/>
-        <w:rPr>
-          <w:szCs w:val="28"/>
-          <w:lang w:val="en-US"/>
-        </w:rPr>
-      </w:pPr>
-      <w:r>
-        <w:rPr>
-          <w:szCs w:val="28"/>
-          <w:lang w:val="en-US"/>
-        </w:rPr>
-        <w:t xml:space="preserve">        if (</w:t>
-      </w:r>
-      <w:proofErr w:type="gramStart"/>
-      <w:r>
-        <w:rPr>
-          <w:szCs w:val="28"/>
-          <w:lang w:val="en-US"/>
-        </w:rPr>
-        <w:t>Physics::</w:t>
-      </w:r>
-      <w:proofErr w:type="spellStart"/>
-      <w:proofErr w:type="gramEnd"/>
-      <w:r>
-        <w:rPr>
-          <w:szCs w:val="28"/>
-          <w:lang w:val="en-US"/>
-        </w:rPr>
-        <w:t>intersection_angle</w:t>
-      </w:r>
-      <w:proofErr w:type="spellEnd"/>
-      <w:r>
-        <w:rPr>
-          <w:szCs w:val="28"/>
-          <w:lang w:val="en-US"/>
-        </w:rPr>
-        <w:t>(y[0], y[2])) {</w:t>
-      </w:r>
     </w:p>
     <w:p>
       <w:pPr>
@@ -23871,7 +23816,6 @@
         <w:jc w:val="both"/>
         <w:rPr>
           <w:szCs w:val="28"/>
-          <w:lang w:val="en-US"/>
         </w:rPr>
       </w:pPr>
       <w:r>
@@ -23893,7 +23837,6 @@
       <w:r>
         <w:rPr>
           <w:szCs w:val="28"/>
-          <w:lang w:val="en-US"/>
         </w:rPr>
         <w:t xml:space="preserve"> &lt;&lt; </w:t>
       </w:r>
@@ -23909,79 +23852,26 @@
       <w:r>
         <w:rPr>
           <w:szCs w:val="28"/>
-          <w:lang w:val="en-US"/>
-        </w:rPr>
-        <w:t xml:space="preserve"> &lt;&lt; "</w:t>
-      </w:r>
-      <w:proofErr w:type="spellStart"/>
-      <w:r>
-        <w:rPr>
-          <w:szCs w:val="28"/>
-          <w:lang w:val="en-US"/>
-        </w:rPr>
-        <w:t>Возможное</w:t>
-      </w:r>
-      <w:proofErr w:type="spellEnd"/>
-      <w:r>
-        <w:rPr>
-          <w:szCs w:val="28"/>
-          <w:lang w:val="en-US"/>
-        </w:rPr>
-        <w:t xml:space="preserve"> </w:t>
-      </w:r>
-      <w:proofErr w:type="spellStart"/>
-      <w:r>
-        <w:rPr>
-          <w:szCs w:val="28"/>
-          <w:lang w:val="en-US"/>
-        </w:rPr>
-        <w:t>решение</w:t>
-      </w:r>
-      <w:proofErr w:type="spellEnd"/>
-      <w:r>
-        <w:rPr>
-          <w:szCs w:val="28"/>
-          <w:lang w:val="en-US"/>
-        </w:rPr>
-        <w:t xml:space="preserve"> </w:t>
-      </w:r>
-      <w:proofErr w:type="spellStart"/>
-      <w:r>
-        <w:rPr>
-          <w:szCs w:val="28"/>
-          <w:lang w:val="en-US"/>
-        </w:rPr>
-        <w:t>на</w:t>
-      </w:r>
-      <w:proofErr w:type="spellEnd"/>
-      <w:r>
-        <w:rPr>
-          <w:szCs w:val="28"/>
-          <w:lang w:val="en-US"/>
-        </w:rPr>
-        <w:t xml:space="preserve">: " &lt;&lt; count - 1 &lt;&lt; " </w:t>
-      </w:r>
-      <w:proofErr w:type="spellStart"/>
-      <w:r>
-        <w:rPr>
-          <w:szCs w:val="28"/>
-          <w:lang w:val="en-US"/>
-        </w:rPr>
-        <w:t>шаге</w:t>
-      </w:r>
-      <w:proofErr w:type="spellEnd"/>
-      <w:r>
-        <w:rPr>
-          <w:szCs w:val="28"/>
-          <w:lang w:val="en-US"/>
-        </w:rPr>
-        <w:t xml:space="preserve">" &lt;&lt; </w:t>
+        </w:rPr>
+        <w:t xml:space="preserve"> &lt;&lt; "Возможное решение на: " &lt;&lt; </w:t>
+      </w:r>
+      <w:r>
+        <w:rPr>
+          <w:szCs w:val="28"/>
+          <w:lang w:val="en-US"/>
+        </w:rPr>
+        <w:t>count</w:t>
+      </w:r>
+      <w:r>
+        <w:rPr>
+          <w:szCs w:val="28"/>
+        </w:rPr>
+        <w:t xml:space="preserve"> - 1 &lt;&lt; " шаге" &lt;&lt; </w:t>
       </w:r>
       <w:proofErr w:type="gramStart"/>
       <w:r>
         <w:rPr>
           <w:szCs w:val="28"/>
-          <w:lang w:val="en-US"/>
         </w:rPr>
         <w:t>" ,</w:t>
       </w:r>
@@ -23989,7 +23879,6 @@
       <w:r>
         <w:rPr>
           <w:szCs w:val="28"/>
-          <w:lang w:val="en-US"/>
         </w:rPr>
         <w:t>коэффицент</w:t>
       </w:r>
@@ -23998,9 +23887,21 @@
       <w:r>
         <w:rPr>
           <w:szCs w:val="28"/>
-          <w:lang w:val="en-US"/>
-        </w:rPr>
-        <w:t>: " &lt;&lt; fixed &lt;&lt;</w:t>
+        </w:rPr>
+        <w:t xml:space="preserve">: " &lt;&lt; </w:t>
+      </w:r>
+      <w:r>
+        <w:rPr>
+          <w:szCs w:val="28"/>
+          <w:lang w:val="en-US"/>
+        </w:rPr>
+        <w:t>fixed</w:t>
+      </w:r>
+      <w:r>
+        <w:rPr>
+          <w:szCs w:val="28"/>
+        </w:rPr>
+        <w:t xml:space="preserve"> &lt;&lt;</w:t>
       </w:r>
     </w:p>
     <w:p>
@@ -24014,7 +23915,6 @@
       <w:r>
         <w:rPr>
           <w:szCs w:val="28"/>
-          <w:lang w:val="en-US"/>
         </w:rPr>
         <w:t xml:space="preserve">                        </w:t>
       </w:r>
@@ -24898,6 +24798,7 @@
         <w:t xml:space="preserve">(); </w:t>
       </w:r>
       <w:proofErr w:type="spellStart"/>
+      <w:proofErr w:type="gramStart"/>
       <w:r>
         <w:rPr>
           <w:szCs w:val="28"/>
@@ -24913,6 +24814,7 @@
         </w:rPr>
         <w:t>) {</w:t>
       </w:r>
+      <w:proofErr w:type="gramEnd"/>
     </w:p>
     <w:p>
       <w:pPr>
@@ -25423,6 +25325,7 @@
         <w:t xml:space="preserve">(); </w:t>
       </w:r>
       <w:proofErr w:type="spellStart"/>
+      <w:proofErr w:type="gramStart"/>
       <w:r>
         <w:rPr>
           <w:szCs w:val="28"/>
@@ -25438,6 +25341,7 @@
         </w:rPr>
         <w:t>) {</w:t>
       </w:r>
+      <w:proofErr w:type="gramEnd"/>
     </w:p>
     <w:p>
       <w:pPr>
@@ -26414,15 +26318,15 @@
         </w:tabs>
         <w:suppressAutoHyphens w:val="0"/>
         <w:spacing w:after="160" w:line="259" w:lineRule="auto"/>
-        <w:rPr>
-          <w:lang w:val="en-US"/>
-        </w:rPr>
-      </w:pPr>
-      <w:r>
-        <w:rPr>
-          <w:lang w:val="en-US"/>
-        </w:rPr>
-        <w:t xml:space="preserve">    // </w:t>
+      </w:pPr>
+      <w:r>
+        <w:rPr>
+          <w:lang w:val="en-US"/>
+        </w:rPr>
+        <w:t xml:space="preserve">    </w:t>
+      </w:r>
+      <w:r>
+        <w:t xml:space="preserve">// </w:t>
       </w:r>
       <w:proofErr w:type="spellStart"/>
       <w:r>
@@ -26433,52 +26337,24 @@
       </w:r>
       <w:proofErr w:type="spellEnd"/>
       <w:r>
-        <w:rPr>
-          <w:lang w:val="en-US"/>
-        </w:rPr>
-        <w:t xml:space="preserve"> &lt;&lt; "</w:t>
-      </w:r>
-      <w:proofErr w:type="spellStart"/>
-      <w:r>
-        <w:rPr>
-          <w:lang w:val="en-US"/>
-        </w:rPr>
-        <w:t>Итоговое</w:t>
-      </w:r>
-      <w:proofErr w:type="spellEnd"/>
-      <w:r>
-        <w:rPr>
-          <w:lang w:val="en-US"/>
-        </w:rPr>
         <w:t xml:space="preserve"> </w:t>
       </w:r>
-      <w:proofErr w:type="spellStart"/>
-      <w:r>
-        <w:rPr>
-          <w:lang w:val="en-US"/>
-        </w:rPr>
-        <w:t>кол-во</w:t>
-      </w:r>
-      <w:proofErr w:type="spellEnd"/>
-      <w:r>
-        <w:rPr>
-          <w:lang w:val="en-US"/>
-        </w:rPr>
-        <w:t xml:space="preserve"> </w:t>
-      </w:r>
-      <w:proofErr w:type="spellStart"/>
-      <w:r>
-        <w:rPr>
-          <w:lang w:val="en-US"/>
-        </w:rPr>
-        <w:t>топливо</w:t>
-      </w:r>
-      <w:proofErr w:type="spellEnd"/>
-      <w:r>
-        <w:rPr>
-          <w:lang w:val="en-US"/>
-        </w:rPr>
-        <w:t>: " &lt;&lt; mt;</w:t>
+      <w:proofErr w:type="gramStart"/>
+      <w:r>
+        <w:t>&lt;&lt; "</w:t>
+      </w:r>
+      <w:proofErr w:type="gramEnd"/>
+      <w:r>
+        <w:t xml:space="preserve">Итоговое кол-во топливо: " &lt;&lt; </w:t>
+      </w:r>
+      <w:r>
+        <w:rPr>
+          <w:lang w:val="en-US"/>
+        </w:rPr>
+        <w:t>mt</w:t>
+      </w:r>
+      <w:r>
+        <w:t>;</w:t>
       </w:r>
     </w:p>
     <w:p>
@@ -26488,9 +26364,6 @@
         </w:tabs>
         <w:suppressAutoHyphens w:val="0"/>
         <w:spacing w:after="160" w:line="259" w:lineRule="auto"/>
-        <w:rPr>
-          <w:lang w:val="en-US"/>
-        </w:rPr>
       </w:pPr>
     </w:p>
     <w:p>
@@ -26505,11 +26378,22 @@
         </w:rPr>
       </w:pPr>
       <w:r>
-        <w:rPr>
-          <w:lang w:val="en-US"/>
-        </w:rPr>
-        <w:t xml:space="preserve">    return 0;</w:t>
-      </w:r>
+        <w:t xml:space="preserve">    </w:t>
+      </w:r>
+      <w:r>
+        <w:rPr>
+          <w:lang w:val="en-US"/>
+        </w:rPr>
+        <w:t xml:space="preserve">return </w:t>
+      </w:r>
+      <w:proofErr w:type="gramStart"/>
+      <w:r>
+        <w:rPr>
+          <w:lang w:val="en-US"/>
+        </w:rPr>
+        <w:t>0;</w:t>
+      </w:r>
+      <w:proofErr w:type="gramEnd"/>
     </w:p>
     <w:p>
       <w:pPr>
@@ -27699,21 +27583,7 @@
         <w:rPr>
           <w:lang w:val="en-US"/>
         </w:rPr>
-        <w:t>#</w:t>
-      </w:r>
-      <w:proofErr w:type="gramStart"/>
-      <w:r>
-        <w:rPr>
-          <w:lang w:val="en-US"/>
-        </w:rPr>
-        <w:t>pragma</w:t>
-      </w:r>
-      <w:proofErr w:type="gramEnd"/>
-      <w:r>
-        <w:rPr>
-          <w:lang w:val="en-US"/>
-        </w:rPr>
-        <w:t xml:space="preserve"> </w:t>
+        <w:t xml:space="preserve">#pragma </w:t>
       </w:r>
       <w:proofErr w:type="spellStart"/>
       <w:r>
@@ -28102,21 +27972,7 @@
         <w:rPr>
           <w:lang w:val="en-US"/>
         </w:rPr>
-        <w:t>#</w:t>
-      </w:r>
-      <w:proofErr w:type="gramStart"/>
-      <w:r>
-        <w:rPr>
-          <w:lang w:val="en-US"/>
-        </w:rPr>
-        <w:t>pragma</w:t>
-      </w:r>
-      <w:proofErr w:type="gramEnd"/>
-      <w:r>
-        <w:rPr>
-          <w:lang w:val="en-US"/>
-        </w:rPr>
-        <w:t xml:space="preserve"> </w:t>
+        <w:t xml:space="preserve">#pragma </w:t>
       </w:r>
       <w:proofErr w:type="spellStart"/>
       <w:r>
@@ -28392,6 +28248,9 @@
         </w:tabs>
         <w:suppressAutoHyphens w:val="0"/>
         <w:spacing w:after="160" w:line="259" w:lineRule="auto"/>
+        <w:rPr>
+          <w:lang w:val="en-US"/>
+        </w:rPr>
       </w:pPr>
       <w:r>
         <w:t xml:space="preserve">    </w:t>
@@ -28404,6 +28263,9 @@
         <w:t>std</w:t>
       </w:r>
       <w:r>
+        <w:rPr>
+          <w:lang w:val="en-US"/>
+        </w:rPr>
         <w:t>::</w:t>
       </w:r>
       <w:proofErr w:type="spellStart"/>
@@ -28416,6 +28278,9 @@
       </w:r>
       <w:proofErr w:type="spellEnd"/>
       <w:r>
+        <w:rPr>
+          <w:lang w:val="en-US"/>
+        </w:rPr>
         <w:t xml:space="preserve"> </w:t>
       </w:r>
       <w:r>
@@ -28425,6 +28290,9 @@
         <w:t>output</w:t>
       </w:r>
       <w:r>
+        <w:rPr>
+          <w:lang w:val="en-US"/>
+        </w:rPr>
         <w:t>("../</w:t>
       </w:r>
       <w:r>
@@ -28434,6 +28302,9 @@
         <w:t>labs</w:t>
       </w:r>
       <w:r>
+        <w:rPr>
+          <w:lang w:val="en-US"/>
+        </w:rPr>
         <w:t>/</w:t>
       </w:r>
       <w:r>
@@ -28443,6 +28314,9 @@
         <w:t>lab</w:t>
       </w:r>
       <w:r>
+        <w:rPr>
+          <w:lang w:val="en-US"/>
+        </w:rPr>
         <w:t>1/</w:t>
       </w:r>
       <w:r>
@@ -28452,6 +28326,9 @@
         <w:t>alia</w:t>
       </w:r>
       <w:r>
+        <w:rPr>
+          <w:lang w:val="en-US"/>
+        </w:rPr>
         <w:t>/</w:t>
       </w:r>
       <w:r>
@@ -28461,6 +28338,9 @@
         <w:t>result</w:t>
       </w:r>
       <w:r>
+        <w:rPr>
+          <w:lang w:val="en-US"/>
+        </w:rPr>
         <w:t>/</w:t>
       </w:r>
       <w:r>
@@ -28470,6 +28350,9 @@
         <w:t>t</w:t>
       </w:r>
       <w:r>
+        <w:rPr>
+          <w:lang w:val="en-US"/>
+        </w:rPr>
         <w:t>/</w:t>
       </w:r>
       <w:r>
@@ -28479,6 +28362,9 @@
         <w:t>min</w:t>
       </w:r>
       <w:r>
+        <w:rPr>
+          <w:lang w:val="en-US"/>
+        </w:rPr>
         <w:t>_</w:t>
       </w:r>
       <w:r>
@@ -28488,6 +28374,9 @@
         <w:t>fuel</w:t>
       </w:r>
       <w:r>
+        <w:rPr>
+          <w:lang w:val="en-US"/>
+        </w:rPr>
         <w:t>_</w:t>
       </w:r>
       <w:r>
@@ -28497,6 +28386,9 @@
         <w:t>results</w:t>
       </w:r>
       <w:r>
+        <w:rPr>
+          <w:lang w:val="en-US"/>
+        </w:rPr>
         <w:t>.</w:t>
       </w:r>
       <w:r>
@@ -28506,6 +28398,9 @@
         <w:t>csv</w:t>
       </w:r>
       <w:r>
+        <w:rPr>
+          <w:lang w:val="en-US"/>
+        </w:rPr>
         <w:t>");</w:t>
       </w:r>
     </w:p>
@@ -28521,6 +28416,9 @@
         </w:rPr>
       </w:pPr>
       <w:r>
+        <w:rPr>
+          <w:lang w:val="en-US"/>
+        </w:rPr>
         <w:t xml:space="preserve">    </w:t>
       </w:r>
       <w:r>
@@ -29294,8 +29192,16 @@
         <w:rPr>
           <w:lang w:val="en-US"/>
         </w:rPr>
-        <w:t>double x1, double y1, double x2, double y2) {</w:t>
-      </w:r>
+        <w:t xml:space="preserve">double x1, double y1, double x2, double </w:t>
+      </w:r>
+      <w:proofErr w:type="gramStart"/>
+      <w:r>
+        <w:rPr>
+          <w:lang w:val="en-US"/>
+        </w:rPr>
+        <w:t>y2) {</w:t>
+      </w:r>
+      <w:proofErr w:type="gramEnd"/>
     </w:p>
     <w:p>
       <w:pPr>
@@ -29466,8 +29372,16 @@
         <w:rPr>
           <w:lang w:val="en-US"/>
         </w:rPr>
-        <w:t>double t) {</w:t>
-      </w:r>
+        <w:t xml:space="preserve">double </w:t>
+      </w:r>
+      <w:proofErr w:type="gramStart"/>
+      <w:r>
+        <w:rPr>
+          <w:lang w:val="en-US"/>
+        </w:rPr>
+        <w:t>t) {</w:t>
+      </w:r>
+      <w:proofErr w:type="gramEnd"/>
     </w:p>
     <w:p>
       <w:pPr>
@@ -29491,15 +29405,9 @@
         <w:rPr>
           <w:lang w:val="en-US"/>
         </w:rPr>
-        <w:t>Constants::</w:t>
+        <w:t>Constants::T) {</w:t>
       </w:r>
       <w:proofErr w:type="gramEnd"/>
-      <w:r>
-        <w:rPr>
-          <w:lang w:val="en-US"/>
-        </w:rPr>
-        <w:t>T) {</w:t>
-      </w:r>
     </w:p>
     <w:p>
       <w:pPr>
@@ -29675,8 +29583,16 @@
         <w:rPr>
           <w:lang w:val="en-US"/>
         </w:rPr>
-        <w:t>double t) {</w:t>
-      </w:r>
+        <w:t xml:space="preserve">double </w:t>
+      </w:r>
+      <w:proofErr w:type="gramStart"/>
+      <w:r>
+        <w:rPr>
+          <w:lang w:val="en-US"/>
+        </w:rPr>
+        <w:t>t) {</w:t>
+      </w:r>
+      <w:proofErr w:type="gramEnd"/>
     </w:p>
     <w:p>
       <w:pPr>
@@ -29700,15 +29616,9 @@
         <w:rPr>
           <w:lang w:val="en-US"/>
         </w:rPr>
-        <w:t>Constants::</w:t>
+        <w:t>Constants::T) {</w:t>
       </w:r>
       <w:proofErr w:type="gramEnd"/>
-      <w:r>
-        <w:rPr>
-          <w:lang w:val="en-US"/>
-        </w:rPr>
-        <w:t>T) {</w:t>
-      </w:r>
     </w:p>
     <w:p>
       <w:pPr>
@@ -29891,8 +29801,16 @@
         <w:rPr>
           <w:lang w:val="en-US"/>
         </w:rPr>
-        <w:t xml:space="preserve"> &amp;f, double t) {</w:t>
-      </w:r>
+        <w:t xml:space="preserve"> &amp;f, double </w:t>
+      </w:r>
+      <w:proofErr w:type="gramStart"/>
+      <w:r>
+        <w:rPr>
+          <w:lang w:val="en-US"/>
+        </w:rPr>
+        <w:t>t) {</w:t>
+      </w:r>
+      <w:proofErr w:type="gramEnd"/>
     </w:p>
     <w:p>
       <w:pPr>
@@ -30636,6 +30554,9 @@
         </w:tabs>
         <w:suppressAutoHyphens w:val="0"/>
         <w:spacing w:after="160" w:line="259" w:lineRule="auto"/>
+        <w:rPr>
+          <w:lang w:val="en-US"/>
+        </w:rPr>
       </w:pPr>
       <w:r>
         <w:t xml:space="preserve">        </w:t>
@@ -30647,6 +30568,9 @@
         <w:t>double</w:t>
       </w:r>
       <w:r>
+        <w:rPr>
+          <w:lang w:val="en-US"/>
+        </w:rPr>
         <w:t xml:space="preserve"> </w:t>
       </w:r>
       <w:r>
@@ -30656,6 +30580,9 @@
         <w:t>v</w:t>
       </w:r>
       <w:r>
+        <w:rPr>
+          <w:lang w:val="en-US"/>
+        </w:rPr>
         <w:t xml:space="preserve"> = </w:t>
       </w:r>
       <w:proofErr w:type="gramStart"/>
@@ -30666,6 +30593,9 @@
         <w:t>std</w:t>
       </w:r>
       <w:r>
+        <w:rPr>
+          <w:lang w:val="en-US"/>
+        </w:rPr>
         <w:t>::</w:t>
       </w:r>
       <w:proofErr w:type="gramEnd"/>
@@ -30676,6 +30606,9 @@
         <w:t>sqrt</w:t>
       </w:r>
       <w:r>
+        <w:rPr>
+          <w:lang w:val="en-US"/>
+        </w:rPr>
         <w:t>(</w:t>
       </w:r>
       <w:proofErr w:type="spellStart"/>
@@ -30687,6 +30620,9 @@
       </w:r>
       <w:proofErr w:type="spellEnd"/>
       <w:r>
+        <w:rPr>
+          <w:lang w:val="en-US"/>
+        </w:rPr>
         <w:t xml:space="preserve"> * </w:t>
       </w:r>
       <w:proofErr w:type="spellStart"/>
@@ -30698,6 +30634,9 @@
       </w:r>
       <w:proofErr w:type="spellEnd"/>
       <w:r>
+        <w:rPr>
+          <w:lang w:val="en-US"/>
+        </w:rPr>
         <w:t xml:space="preserve"> + </w:t>
       </w:r>
       <w:proofErr w:type="spellStart"/>
@@ -30709,6 +30648,9 @@
       </w:r>
       <w:proofErr w:type="spellEnd"/>
       <w:r>
+        <w:rPr>
+          <w:lang w:val="en-US"/>
+        </w:rPr>
         <w:t xml:space="preserve"> * </w:t>
       </w:r>
       <w:proofErr w:type="spellStart"/>
@@ -30720,6 +30662,9 @@
       </w:r>
       <w:proofErr w:type="spellEnd"/>
       <w:r>
+        <w:rPr>
+          <w:lang w:val="en-US"/>
+        </w:rPr>
         <w:t>);</w:t>
       </w:r>
     </w:p>
@@ -30730,6 +30675,9 @@
         </w:tabs>
         <w:suppressAutoHyphens w:val="0"/>
         <w:spacing w:after="160" w:line="259" w:lineRule="auto"/>
+        <w:rPr>
+          <w:lang w:val="en-US"/>
+        </w:rPr>
       </w:pPr>
     </w:p>
     <w:p>
@@ -30741,7 +30689,13 @@
         <w:spacing w:after="160" w:line="259" w:lineRule="auto"/>
       </w:pPr>
       <w:r>
-        <w:t xml:space="preserve">        // Скорости</w:t>
+        <w:rPr>
+          <w:lang w:val="en-US"/>
+        </w:rPr>
+        <w:t xml:space="preserve">        </w:t>
+      </w:r>
+      <w:r>
+        <w:t>// Скорости</w:t>
       </w:r>
     </w:p>
     <w:p>
@@ -30751,6 +30705,9 @@
         </w:tabs>
         <w:suppressAutoHyphens w:val="0"/>
         <w:spacing w:after="160" w:line="259" w:lineRule="auto"/>
+        <w:rPr>
+          <w:lang w:val="en-US"/>
+        </w:rPr>
       </w:pPr>
       <w:r>
         <w:lastRenderedPageBreak/>
@@ -30764,10 +30721,16 @@
         <w:t>f</w:t>
       </w:r>
       <w:r>
+        <w:rPr>
+          <w:lang w:val="en-US"/>
+        </w:rPr>
         <w:t>[</w:t>
       </w:r>
       <w:proofErr w:type="gramEnd"/>
       <w:r>
+        <w:rPr>
+          <w:lang w:val="en-US"/>
+        </w:rPr>
         <w:t xml:space="preserve">0] = </w:t>
       </w:r>
       <w:proofErr w:type="spellStart"/>
@@ -30779,6 +30742,9 @@
       </w:r>
       <w:proofErr w:type="spellEnd"/>
       <w:r>
+        <w:rPr>
+          <w:lang w:val="en-US"/>
+        </w:rPr>
         <w:t>;</w:t>
       </w:r>
     </w:p>
@@ -30789,8 +30755,14 @@
         </w:tabs>
         <w:suppressAutoHyphens w:val="0"/>
         <w:spacing w:after="160" w:line="259" w:lineRule="auto"/>
-      </w:pPr>
-      <w:r>
+        <w:rPr>
+          <w:lang w:val="en-US"/>
+        </w:rPr>
+      </w:pPr>
+      <w:r>
+        <w:rPr>
+          <w:lang w:val="en-US"/>
+        </w:rPr>
         <w:t xml:space="preserve">        </w:t>
       </w:r>
       <w:proofErr w:type="gramStart"/>
@@ -30801,10 +30773,16 @@
         <w:t>f</w:t>
       </w:r>
       <w:r>
+        <w:rPr>
+          <w:lang w:val="en-US"/>
+        </w:rPr>
         <w:t>[</w:t>
       </w:r>
       <w:proofErr w:type="gramEnd"/>
       <w:r>
+        <w:rPr>
+          <w:lang w:val="en-US"/>
+        </w:rPr>
         <w:t xml:space="preserve">1] = </w:t>
       </w:r>
       <w:proofErr w:type="spellStart"/>
@@ -30816,6 +30794,9 @@
       </w:r>
       <w:proofErr w:type="spellEnd"/>
       <w:r>
+        <w:rPr>
+          <w:lang w:val="en-US"/>
+        </w:rPr>
         <w:t>;</w:t>
       </w:r>
     </w:p>
@@ -30826,8 +30807,14 @@
         </w:tabs>
         <w:suppressAutoHyphens w:val="0"/>
         <w:spacing w:after="160" w:line="259" w:lineRule="auto"/>
-      </w:pPr>
-      <w:r>
+        <w:rPr>
+          <w:lang w:val="en-US"/>
+        </w:rPr>
+      </w:pPr>
+      <w:r>
+        <w:rPr>
+          <w:lang w:val="en-US"/>
+        </w:rPr>
         <w:t xml:space="preserve">        </w:t>
       </w:r>
       <w:proofErr w:type="gramStart"/>
@@ -30838,10 +30825,16 @@
         <w:t>f</w:t>
       </w:r>
       <w:r>
+        <w:rPr>
+          <w:lang w:val="en-US"/>
+        </w:rPr>
         <w:t>[</w:t>
       </w:r>
       <w:proofErr w:type="gramEnd"/>
       <w:r>
+        <w:rPr>
+          <w:lang w:val="en-US"/>
+        </w:rPr>
         <w:t xml:space="preserve">2] = </w:t>
       </w:r>
       <w:r>
@@ -30851,6 +30844,9 @@
         <w:t>v</w:t>
       </w:r>
       <w:r>
+        <w:rPr>
+          <w:lang w:val="en-US"/>
+        </w:rPr>
         <w:t>3</w:t>
       </w:r>
       <w:r>
@@ -30860,6 +30856,9 @@
         <w:t>x</w:t>
       </w:r>
       <w:r>
+        <w:rPr>
+          <w:lang w:val="en-US"/>
+        </w:rPr>
         <w:t>;</w:t>
       </w:r>
     </w:p>
@@ -30870,8 +30869,14 @@
         </w:tabs>
         <w:suppressAutoHyphens w:val="0"/>
         <w:spacing w:after="160" w:line="259" w:lineRule="auto"/>
-      </w:pPr>
-      <w:r>
+        <w:rPr>
+          <w:lang w:val="en-US"/>
+        </w:rPr>
+      </w:pPr>
+      <w:r>
+        <w:rPr>
+          <w:lang w:val="en-US"/>
+        </w:rPr>
         <w:t xml:space="preserve">        </w:t>
       </w:r>
       <w:proofErr w:type="gramStart"/>
@@ -30882,10 +30887,16 @@
         <w:t>f</w:t>
       </w:r>
       <w:r>
+        <w:rPr>
+          <w:lang w:val="en-US"/>
+        </w:rPr>
         <w:t>[</w:t>
       </w:r>
       <w:proofErr w:type="gramEnd"/>
       <w:r>
+        <w:rPr>
+          <w:lang w:val="en-US"/>
+        </w:rPr>
         <w:t xml:space="preserve">3] = </w:t>
       </w:r>
       <w:r>
@@ -30895,6 +30906,9 @@
         <w:t>v</w:t>
       </w:r>
       <w:r>
+        <w:rPr>
+          <w:lang w:val="en-US"/>
+        </w:rPr>
         <w:t>3</w:t>
       </w:r>
       <w:r>
@@ -30904,6 +30918,9 @@
         <w:t>y</w:t>
       </w:r>
       <w:r>
+        <w:rPr>
+          <w:lang w:val="en-US"/>
+        </w:rPr>
         <w:t>;</w:t>
       </w:r>
     </w:p>
@@ -30914,6 +30931,9 @@
         </w:tabs>
         <w:suppressAutoHyphens w:val="0"/>
         <w:spacing w:after="160" w:line="259" w:lineRule="auto"/>
+        <w:rPr>
+          <w:lang w:val="en-US"/>
+        </w:rPr>
       </w:pPr>
     </w:p>
     <w:p>
@@ -30925,7 +30945,13 @@
         <w:spacing w:after="160" w:line="259" w:lineRule="auto"/>
       </w:pPr>
       <w:r>
-        <w:t xml:space="preserve">        // Ускорения для ракеты</w:t>
+        <w:rPr>
+          <w:lang w:val="en-US"/>
+        </w:rPr>
+        <w:t xml:space="preserve">        </w:t>
+      </w:r>
+      <w:r>
+        <w:t>// Ускорения для ракеты</w:t>
       </w:r>
     </w:p>
     <w:p>
@@ -32081,11 +32107,19 @@
           <w:lang w:val="en-US"/>
         </w:rPr>
       </w:pPr>
-      <w:r>
-        <w:rPr>
-          <w:lang w:val="en-US"/>
-        </w:rPr>
-        <w:t xml:space="preserve">double </w:t>
+      <w:proofErr w:type="gramStart"/>
+      <w:r>
+        <w:rPr>
+          <w:lang w:val="en-US"/>
+        </w:rPr>
+        <w:t>double</w:t>
+      </w:r>
+      <w:proofErr w:type="gramEnd"/>
+      <w:r>
+        <w:rPr>
+          <w:lang w:val="en-US"/>
+        </w:rPr>
+        <w:t xml:space="preserve"> </w:t>
       </w:r>
       <w:proofErr w:type="gramStart"/>
       <w:r>
@@ -32113,11 +32147,19 @@
           <w:lang w:val="en-US"/>
         </w:rPr>
       </w:pPr>
-      <w:r>
-        <w:rPr>
-          <w:lang w:val="en-US"/>
-        </w:rPr>
-        <w:t xml:space="preserve">double </w:t>
+      <w:proofErr w:type="gramStart"/>
+      <w:r>
+        <w:rPr>
+          <w:lang w:val="en-US"/>
+        </w:rPr>
+        <w:t>double</w:t>
+      </w:r>
+      <w:proofErr w:type="gramEnd"/>
+      <w:r>
+        <w:rPr>
+          <w:lang w:val="en-US"/>
+        </w:rPr>
+        <w:t xml:space="preserve"> </w:t>
       </w:r>
       <w:proofErr w:type="gramStart"/>
       <w:r>
@@ -32195,8 +32237,16 @@
         <w:rPr>
           <w:lang w:val="en-US"/>
         </w:rPr>
-        <w:t>double mt, double angle, bool output = false) {</w:t>
-      </w:r>
+        <w:t xml:space="preserve">double mt, double angle, bool output = </w:t>
+      </w:r>
+      <w:proofErr w:type="gramStart"/>
+      <w:r>
+        <w:rPr>
+          <w:lang w:val="en-US"/>
+        </w:rPr>
+        <w:t>false) {</w:t>
+      </w:r>
+      <w:proofErr w:type="gramEnd"/>
     </w:p>
     <w:p>
       <w:pPr>
@@ -33559,6 +33609,9 @@
         </w:tabs>
         <w:suppressAutoHyphens w:val="0"/>
         <w:spacing w:after="160" w:line="259" w:lineRule="auto"/>
+        <w:rPr>
+          <w:lang w:val="en-US"/>
+        </w:rPr>
       </w:pPr>
       <w:r>
         <w:t xml:space="preserve">    </w:t>
@@ -33570,6 +33623,9 @@
         <w:t>double</w:t>
       </w:r>
       <w:r>
+        <w:rPr>
+          <w:lang w:val="en-US"/>
+        </w:rPr>
         <w:t xml:space="preserve"> </w:t>
       </w:r>
       <w:r>
@@ -33579,6 +33635,9 @@
         <w:t>r</w:t>
       </w:r>
       <w:r>
+        <w:rPr>
+          <w:lang w:val="en-US"/>
+        </w:rPr>
         <w:t xml:space="preserve">0 = </w:t>
       </w:r>
       <w:proofErr w:type="gramStart"/>
@@ -33589,9 +33648,11 @@
         <w:t>sqrt</w:t>
       </w:r>
       <w:r>
+        <w:rPr>
+          <w:lang w:val="en-US"/>
+        </w:rPr>
         <w:t>(</w:t>
       </w:r>
-      <w:proofErr w:type="spellStart"/>
       <w:proofErr w:type="gramEnd"/>
       <w:r>
         <w:rPr>
@@ -33599,41 +33660,46 @@
         </w:rPr>
         <w:t>rx</w:t>
       </w:r>
-      <w:proofErr w:type="spellEnd"/>
-      <w:r>
+      <w:r>
+        <w:rPr>
+          <w:lang w:val="en-US"/>
+        </w:rPr>
         <w:t xml:space="preserve">0 * </w:t>
       </w:r>
-      <w:proofErr w:type="spellStart"/>
       <w:r>
         <w:rPr>
           <w:lang w:val="en-US"/>
         </w:rPr>
         <w:t>rx</w:t>
       </w:r>
-      <w:proofErr w:type="spellEnd"/>
-      <w:r>
+      <w:r>
+        <w:rPr>
+          <w:lang w:val="en-US"/>
+        </w:rPr>
         <w:t xml:space="preserve">0 + </w:t>
       </w:r>
-      <w:proofErr w:type="spellStart"/>
       <w:r>
         <w:rPr>
           <w:lang w:val="en-US"/>
         </w:rPr>
         <w:t>ry</w:t>
       </w:r>
-      <w:proofErr w:type="spellEnd"/>
-      <w:r>
+      <w:r>
+        <w:rPr>
+          <w:lang w:val="en-US"/>
+        </w:rPr>
         <w:t xml:space="preserve">0 * </w:t>
       </w:r>
-      <w:proofErr w:type="spellStart"/>
       <w:r>
         <w:rPr>
           <w:lang w:val="en-US"/>
         </w:rPr>
         <w:t>ry</w:t>
       </w:r>
-      <w:proofErr w:type="spellEnd"/>
-      <w:r>
+      <w:r>
+        <w:rPr>
+          <w:lang w:val="en-US"/>
+        </w:rPr>
         <w:t>0);</w:t>
       </w:r>
     </w:p>
@@ -33644,6 +33710,9 @@
         </w:tabs>
         <w:suppressAutoHyphens w:val="0"/>
         <w:spacing w:after="160" w:line="259" w:lineRule="auto"/>
+        <w:rPr>
+          <w:lang w:val="en-US"/>
+        </w:rPr>
       </w:pPr>
     </w:p>
     <w:p>
@@ -33655,7 +33724,13 @@
         <w:spacing w:after="160" w:line="259" w:lineRule="auto"/>
       </w:pPr>
       <w:r>
-        <w:t xml:space="preserve">    // Начальная скорость ракеты (перпендикулярная радиус-вектору)</w:t>
+        <w:rPr>
+          <w:lang w:val="en-US"/>
+        </w:rPr>
+        <w:t xml:space="preserve">    </w:t>
+      </w:r>
+      <w:r>
+        <w:t>// Начальная скорость ракеты (перпендикулярная радиус-вектору)</w:t>
       </w:r>
     </w:p>
     <w:p>
@@ -34442,7 +34517,21 @@
         <w:rPr>
           <w:lang w:val="en-US"/>
         </w:rPr>
-        <w:t>0] &lt;&lt; " " &lt;&lt; y[1] &lt;&lt; " " &lt;&lt; y[2] &lt;&lt; " " &lt;&lt; y[3] &lt;&lt; std::</w:t>
+        <w:t>0] &lt;</w:t>
+      </w:r>
+      <w:proofErr w:type="gramStart"/>
+      <w:r>
+        <w:rPr>
+          <w:lang w:val="en-US"/>
+        </w:rPr>
+        <w:t>&lt; " "</w:t>
+      </w:r>
+      <w:proofErr w:type="gramEnd"/>
+      <w:r>
+        <w:rPr>
+          <w:lang w:val="en-US"/>
+        </w:rPr>
+        <w:t xml:space="preserve"> &lt;&lt; y[1] &lt;&lt; " " &lt;&lt; y[2] &lt;&lt; " " &lt;&lt; y[3] &lt;&lt; std::</w:t>
       </w:r>
       <w:proofErr w:type="spellStart"/>
       <w:r>
@@ -34583,15 +34672,9 @@
         <w:rPr>
           <w:lang w:val="en-US"/>
         </w:rPr>
-        <w:t>Constants::</w:t>
+        <w:t>Constants::R2) {</w:t>
       </w:r>
       <w:proofErr w:type="gramEnd"/>
-      <w:r>
-        <w:rPr>
-          <w:lang w:val="en-US"/>
-        </w:rPr>
-        <w:t>R2) {</w:t>
-      </w:r>
     </w:p>
     <w:p>
       <w:pPr>
@@ -34898,15 +34981,9 @@
         <w:rPr>
           <w:lang w:val="en-US"/>
         </w:rPr>
-        <w:t>Constants::</w:t>
+        <w:t>Constants::R3) {</w:t>
       </w:r>
       <w:proofErr w:type="gramEnd"/>
-      <w:r>
-        <w:rPr>
-          <w:lang w:val="en-US"/>
-        </w:rPr>
-        <w:t>R3) {</w:t>
-      </w:r>
     </w:p>
     <w:p>
       <w:pPr>
@@ -35210,8 +35287,16 @@
         <w:rPr>
           <w:lang w:val="en-US"/>
         </w:rPr>
-        <w:t>R2 + Constants::R23 + Constants::R3)*5) {</w:t>
-      </w:r>
+        <w:t>R2 + Constants::R23 + Constants::R3)*</w:t>
+      </w:r>
+      <w:proofErr w:type="gramStart"/>
+      <w:r>
+        <w:rPr>
+          <w:lang w:val="en-US"/>
+        </w:rPr>
+        <w:t>5) {</w:t>
+      </w:r>
+      <w:proofErr w:type="gramEnd"/>
     </w:p>
     <w:p>
       <w:pPr>
@@ -36580,7 +36665,7 @@
 </file>
 
 <file path=word/numbering.xml><?xml version="1.0" encoding="utf-8"?>
-<w:numbering xmlns:wpc="http://schemas.microsoft.com/office/word/2010/wordprocessingCanvas" xmlns:cx="http://schemas.microsoft.com/office/drawing/2014/chartex" xmlns:cx1="http://schemas.microsoft.com/office/drawing/2015/9/8/chartex" xmlns:cx2="http://schemas.microsoft.com/office/drawing/2015/10/21/chartex" xmlns:cx3="http://schemas.microsoft.com/office/drawing/2016/5/9/chartex" xmlns:cx4="http://schemas.microsoft.com/office/drawing/2016/5/10/chartex" xmlns:cx5="http://schemas.microsoft.com/office/drawing/2016/5/11/chartex" xmlns:cx6="http://schemas.microsoft.com/office/drawing/2016/5/12/chartex" xmlns:cx7="http://schemas.microsoft.com/office/drawing/2016/5/13/chartex" xmlns:cx8="http://schemas.microsoft.com/office/drawing/2016/5/14/chartex" xmlns:mc="http://schemas.openxmlformats.org/markup-compatibility/2006" xmlns:aink="http://schemas.microsoft.com/office/drawing/2016/ink" xmlns:am3d="http://schemas.microsoft.com/office/drawing/2017/model3d" xmlns:o="urn:schemas-microsoft-com:office:office" xmlns:oel="http://schemas.microsoft.com/office/2019/extlst" xmlns:r="http://schemas.openxmlformats.org/officeDocument/2006/relationships" xmlns:m="http://schemas.openxmlformats.org/officeDocument/2006/math" xmlns:v="urn:schemas-microsoft-com:vml" xmlns:wp14="http://schemas.microsoft.com/office/word/2010/wordprocessingDrawing" xmlns:wp="http://schemas.openxmlformats.org/drawingml/2006/wordprocessingDrawing" xmlns:w10="urn:schemas-microsoft-com:office:word" xmlns:w="http://schemas.openxmlformats.org/wordprocessingml/2006/main" xmlns:w14="http://schemas.microsoft.com/office/word/2010/wordml" xmlns:w15="http://schemas.microsoft.com/office/word/2012/wordml" xmlns:w16cex="http://schemas.microsoft.com/office/word/2018/wordml/cex" xmlns:w16cid="http://schemas.microsoft.com/office/word/2016/wordml/cid" xmlns:w16="http://schemas.microsoft.com/office/word/2018/wordml" xmlns:w16sdtdh="http://schemas.microsoft.com/office/word/2020/wordml/sdtdatahash" xmlns:w16se="http://schemas.microsoft.com/office/word/2015/wordml/symex" xmlns:wpg="http://schemas.microsoft.com/office/word/2010/wordprocessingGroup" xmlns:wpi="http://schemas.microsoft.com/office/word/2010/wordprocessingInk" xmlns:wne="http://schemas.microsoft.com/office/word/2006/wordml" xmlns:wps="http://schemas.microsoft.com/office/word/2010/wordprocessingShape" mc:Ignorable="w14 w15 w16se w16cid w16 w16cex w16sdtdh wp14">
+<w:numbering xmlns:wpc="http://schemas.microsoft.com/office/word/2010/wordprocessingCanvas" xmlns:cx="http://schemas.microsoft.com/office/drawing/2014/chartex" xmlns:cx1="http://schemas.microsoft.com/office/drawing/2015/9/8/chartex" xmlns:cx2="http://schemas.microsoft.com/office/drawing/2015/10/21/chartex" xmlns:cx3="http://schemas.microsoft.com/office/drawing/2016/5/9/chartex" xmlns:cx4="http://schemas.microsoft.com/office/drawing/2016/5/10/chartex" xmlns:cx5="http://schemas.microsoft.com/office/drawing/2016/5/11/chartex" xmlns:cx6="http://schemas.microsoft.com/office/drawing/2016/5/12/chartex" xmlns:cx7="http://schemas.microsoft.com/office/drawing/2016/5/13/chartex" xmlns:cx8="http://schemas.microsoft.com/office/drawing/2016/5/14/chartex" xmlns:mc="http://schemas.openxmlformats.org/markup-compatibility/2006" xmlns:aink="http://schemas.microsoft.com/office/drawing/2016/ink" xmlns:am3d="http://schemas.microsoft.com/office/drawing/2017/model3d" xmlns:o="urn:schemas-microsoft-com:office:office" xmlns:oel="http://schemas.microsoft.com/office/2019/extlst" xmlns:r="http://schemas.openxmlformats.org/officeDocument/2006/relationships" xmlns:m="http://schemas.openxmlformats.org/officeDocument/2006/math" xmlns:v="urn:schemas-microsoft-com:vml" xmlns:wp14="http://schemas.microsoft.com/office/word/2010/wordprocessingDrawing" xmlns:wp="http://schemas.openxmlformats.org/drawingml/2006/wordprocessingDrawing" xmlns:w10="urn:schemas-microsoft-com:office:word" xmlns:w="http://schemas.openxmlformats.org/wordprocessingml/2006/main" xmlns:w14="http://schemas.microsoft.com/office/word/2010/wordml" xmlns:w15="http://schemas.microsoft.com/office/word/2012/wordml" xmlns:w16cex="http://schemas.microsoft.com/office/word/2018/wordml/cex" xmlns:w16cid="http://schemas.microsoft.com/office/word/2016/wordml/cid" xmlns:w16="http://schemas.microsoft.com/office/word/2018/wordml" xmlns:w16du="http://schemas.microsoft.com/office/word/2023/wordml/word16du" xmlns:w16sdtdh="http://schemas.microsoft.com/office/word/2020/wordml/sdtdatahash" xmlns:w16sdtfl="http://schemas.microsoft.com/office/word/2024/wordml/sdtformatlock" xmlns:w16se="http://schemas.microsoft.com/office/word/2015/wordml/symex" xmlns:wpg="http://schemas.microsoft.com/office/word/2010/wordprocessingGroup" xmlns:wpi="http://schemas.microsoft.com/office/word/2010/wordprocessingInk" xmlns:wne="http://schemas.microsoft.com/office/word/2006/wordml" xmlns:wps="http://schemas.microsoft.com/office/word/2010/wordprocessingShape" mc:Ignorable="w14 w15 w16se w16cid w16 w16cex w16sdtdh w16sdtfl w16du wp14">
   <w:abstractNum w:abstractNumId="0" w15:restartNumberingAfterBreak="0">
     <w:nsid w:val="1BAE0800"/>
     <w:multiLevelType w:val="hybridMultilevel"/>
@@ -37679,7 +37764,7 @@
 </file>
 
 <file path=word/styles.xml><?xml version="1.0" encoding="utf-8"?>
-<w:styles xmlns:mc="http://schemas.openxmlformats.org/markup-compatibility/2006" xmlns:r="http://schemas.openxmlformats.org/officeDocument/2006/relationships" xmlns:w="http://schemas.openxmlformats.org/wordprocessingml/2006/main" xmlns:w14="http://schemas.microsoft.com/office/word/2010/wordml" xmlns:w15="http://schemas.microsoft.com/office/word/2012/wordml" xmlns:w16cex="http://schemas.microsoft.com/office/word/2018/wordml/cex" xmlns:w16cid="http://schemas.microsoft.com/office/word/2016/wordml/cid" xmlns:w16="http://schemas.microsoft.com/office/word/2018/wordml" xmlns:w16sdtdh="http://schemas.microsoft.com/office/word/2020/wordml/sdtdatahash" xmlns:w16se="http://schemas.microsoft.com/office/word/2015/wordml/symex" mc:Ignorable="w14 w15 w16se w16cid w16 w16cex w16sdtdh">
+<w:styles xmlns:mc="http://schemas.openxmlformats.org/markup-compatibility/2006" xmlns:r="http://schemas.openxmlformats.org/officeDocument/2006/relationships" xmlns:w="http://schemas.openxmlformats.org/wordprocessingml/2006/main" xmlns:w14="http://schemas.microsoft.com/office/word/2010/wordml" xmlns:w15="http://schemas.microsoft.com/office/word/2012/wordml" xmlns:w16cex="http://schemas.microsoft.com/office/word/2018/wordml/cex" xmlns:w16cid="http://schemas.microsoft.com/office/word/2016/wordml/cid" xmlns:w16="http://schemas.microsoft.com/office/word/2018/wordml" xmlns:w16du="http://schemas.microsoft.com/office/word/2023/wordml/word16du" xmlns:w16sdtdh="http://schemas.microsoft.com/office/word/2020/wordml/sdtdatahash" xmlns:w16sdtfl="http://schemas.microsoft.com/office/word/2024/wordml/sdtformatlock" xmlns:w16se="http://schemas.microsoft.com/office/word/2015/wordml/symex" mc:Ignorable="w14 w15 w16se w16cid w16 w16cex w16sdtdh w16sdtfl w16du">
   <w:docDefaults>
     <w:rPrDefault>
       <w:rPr>
